--- a/COMP SEC Programs/Assignment 2/COMP8760-gk329-A2.docx
+++ b/COMP SEC Programs/Assignment 2/COMP8760-gk329-A2.docx
@@ -8,47 +8,67 @@
         <w:spacing w:before="75"/>
         <w:ind w:left="1669" w:right="1667"/>
         <w:jc w:val="center"/>
-      </w:pPr>
-      <w:r>
-        <w:rPr>
+        <w:rPr>
+          <w:rFonts w:asciiTheme="majorBidi" w:hAnsiTheme="majorBidi" w:cstheme="majorBidi"/>
+        </w:rPr>
+      </w:pPr>
+      <w:r>
+        <w:rPr>
+          <w:rFonts w:asciiTheme="majorBidi" w:hAnsiTheme="majorBidi" w:cstheme="majorBidi"/>
           <w:spacing w:val="-1"/>
         </w:rPr>
         <w:t>COMP8760</w:t>
       </w:r>
       <w:r>
         <w:rPr>
+          <w:rFonts w:asciiTheme="majorBidi" w:hAnsiTheme="majorBidi" w:cstheme="majorBidi"/>
           <w:spacing w:val="-19"/>
         </w:rPr>
         <w:t xml:space="preserve"> </w:t>
       </w:r>
       <w:r>
+        <w:rPr>
+          <w:rFonts w:asciiTheme="majorBidi" w:hAnsiTheme="majorBidi" w:cstheme="majorBidi"/>
+        </w:rPr>
         <w:t>Assessment</w:t>
       </w:r>
       <w:r>
         <w:rPr>
+          <w:rFonts w:asciiTheme="majorBidi" w:hAnsiTheme="majorBidi" w:cstheme="majorBidi"/>
           <w:spacing w:val="-1"/>
         </w:rPr>
         <w:t xml:space="preserve"> </w:t>
       </w:r>
       <w:r>
+        <w:rPr>
+          <w:rFonts w:asciiTheme="majorBidi" w:hAnsiTheme="majorBidi" w:cstheme="majorBidi"/>
+        </w:rPr>
         <w:t>2:</w:t>
       </w:r>
       <w:r>
         <w:rPr>
+          <w:rFonts w:asciiTheme="majorBidi" w:hAnsiTheme="majorBidi" w:cstheme="majorBidi"/>
           <w:spacing w:val="-1"/>
         </w:rPr>
         <w:t xml:space="preserve"> </w:t>
       </w:r>
       <w:r>
+        <w:rPr>
+          <w:rFonts w:asciiTheme="majorBidi" w:hAnsiTheme="majorBidi" w:cstheme="majorBidi"/>
+        </w:rPr>
         <w:t>Practical</w:t>
       </w:r>
       <w:r>
         <w:rPr>
+          <w:rFonts w:asciiTheme="majorBidi" w:hAnsiTheme="majorBidi" w:cstheme="majorBidi"/>
           <w:spacing w:val="-2"/>
         </w:rPr>
         <w:t xml:space="preserve"> </w:t>
       </w:r>
       <w:r>
+        <w:rPr>
+          <w:rFonts w:asciiTheme="majorBidi" w:hAnsiTheme="majorBidi" w:cstheme="majorBidi"/>
+        </w:rPr>
         <w:t>Report</w:t>
       </w:r>
     </w:p>
@@ -57,6 +77,7 @@
         <w:pStyle w:val="BodyText"/>
         <w:spacing w:before="3"/>
         <w:rPr>
+          <w:rFonts w:asciiTheme="majorBidi" w:hAnsiTheme="majorBidi" w:cstheme="majorBidi"/>
           <w:sz w:val="21"/>
         </w:rPr>
       </w:pPr>
@@ -65,26 +86,40 @@
       <w:pPr>
         <w:pStyle w:val="Heading1"/>
         <w:jc w:val="left"/>
-      </w:pPr>
-      <w:r>
+        <w:rPr>
+          <w:rFonts w:asciiTheme="majorBidi" w:hAnsiTheme="majorBidi" w:cstheme="majorBidi"/>
+        </w:rPr>
+      </w:pPr>
+      <w:r>
+        <w:rPr>
+          <w:rFonts w:asciiTheme="majorBidi" w:hAnsiTheme="majorBidi" w:cstheme="majorBidi"/>
+        </w:rPr>
         <w:t>Week</w:t>
       </w:r>
       <w:r>
         <w:rPr>
+          <w:rFonts w:asciiTheme="majorBidi" w:hAnsiTheme="majorBidi" w:cstheme="majorBidi"/>
           <w:spacing w:val="-8"/>
         </w:rPr>
         <w:t xml:space="preserve"> </w:t>
       </w:r>
       <w:r>
+        <w:rPr>
+          <w:rFonts w:asciiTheme="majorBidi" w:hAnsiTheme="majorBidi" w:cstheme="majorBidi"/>
+        </w:rPr>
         <w:t>16</w:t>
       </w:r>
       <w:r>
         <w:rPr>
+          <w:rFonts w:asciiTheme="majorBidi" w:hAnsiTheme="majorBidi" w:cstheme="majorBidi"/>
           <w:spacing w:val="-7"/>
         </w:rPr>
         <w:t xml:space="preserve"> </w:t>
       </w:r>
       <w:r>
+        <w:rPr>
+          <w:rFonts w:asciiTheme="majorBidi" w:hAnsiTheme="majorBidi" w:cstheme="majorBidi"/>
+        </w:rPr>
         <w:t>Class</w:t>
       </w:r>
     </w:p>
@@ -149,34 +184,7 @@
           <w:sz w:val="24"/>
           <w:szCs w:val="24"/>
         </w:rPr>
-        <w:t xml:space="preserve"> on some password cracking exercises to gain a better understanding of</w:t>
-      </w:r>
-      <w:r>
-        <w:rPr>
-          <w:rFonts w:asciiTheme="majorBidi" w:hAnsiTheme="majorBidi" w:cstheme="majorBidi"/>
-          <w:kern w:val="0"/>
-          <w:sz w:val="24"/>
-          <w:szCs w:val="24"/>
-        </w:rPr>
-        <w:t xml:space="preserve"> </w:t>
-      </w:r>
-      <w:r>
-        <w:rPr>
-          <w:rFonts w:asciiTheme="majorBidi" w:hAnsiTheme="majorBidi" w:cstheme="majorBidi"/>
-          <w:kern w:val="0"/>
-          <w:sz w:val="24"/>
-          <w:szCs w:val="24"/>
-        </w:rPr>
-        <w:t>password security and usability</w:t>
-      </w:r>
-      <w:r>
-        <w:rPr>
-          <w:rFonts w:asciiTheme="majorBidi" w:hAnsiTheme="majorBidi" w:cstheme="majorBidi"/>
-          <w:kern w:val="0"/>
-          <w:sz w:val="24"/>
-          <w:szCs w:val="24"/>
-        </w:rPr>
-        <w:t xml:space="preserve">. </w:t>
+        <w:t xml:space="preserve"> on some password cracking exercises to gain a better understanding of password security and usability. </w:t>
       </w:r>
     </w:p>
     <w:p>
@@ -237,7 +245,7 @@
       </w:pPr>
       <w:r>
         <w:rPr>
-          <w:rFonts w:ascii="Calibri-Bold" w:hAnsi="Calibri-Bold" w:cs="Calibri-Bold"/>
+          <w:rFonts w:asciiTheme="majorBidi" w:hAnsiTheme="majorBidi" w:cstheme="majorBidi"/>
           <w:kern w:val="0"/>
         </w:rPr>
         <w:t>Password hashing and salting</w:t>
@@ -263,7 +271,7 @@
       </w:pPr>
       <w:r>
         <w:rPr>
-          <w:rFonts w:ascii="Calibri-Bold" w:hAnsi="Calibri-Bold" w:cs="Calibri-Bold"/>
+          <w:rFonts w:asciiTheme="majorBidi" w:hAnsiTheme="majorBidi" w:cstheme="majorBidi"/>
           <w:kern w:val="0"/>
         </w:rPr>
         <w:t>General dictionary attacks</w:t>
@@ -289,7 +297,7 @@
       </w:pPr>
       <w:r>
         <w:rPr>
-          <w:rFonts w:ascii="Calibri-Bold" w:hAnsi="Calibri-Bold" w:cs="Calibri-Bold"/>
+          <w:rFonts w:asciiTheme="majorBidi" w:hAnsiTheme="majorBidi" w:cstheme="majorBidi"/>
           <w:kern w:val="0"/>
         </w:rPr>
         <w:t>Personalised dictionary attack</w:t>
@@ -315,7 +323,7 @@
       </w:pPr>
       <w:r>
         <w:rPr>
-          <w:rFonts w:ascii="Calibri-Bold" w:hAnsi="Calibri-Bold" w:cs="Calibri-Bold"/>
+          <w:rFonts w:asciiTheme="majorBidi" w:hAnsiTheme="majorBidi" w:cstheme="majorBidi"/>
           <w:kern w:val="0"/>
         </w:rPr>
         <w:t>Breaking a graphical password (an Android unlock pattern)</w:t>
@@ -327,6 +335,9 @@
         <w:spacing w:before="58"/>
         <w:ind w:left="116" w:right="112"/>
         <w:jc w:val="both"/>
+        <w:rPr>
+          <w:rFonts w:asciiTheme="majorBidi" w:hAnsiTheme="majorBidi" w:cstheme="majorBidi"/>
+        </w:rPr>
       </w:pPr>
     </w:p>
     <w:p>
@@ -334,6 +345,7 @@
         <w:pStyle w:val="BodyText"/>
         <w:spacing w:before="11"/>
         <w:rPr>
+          <w:rFonts w:asciiTheme="majorBidi" w:hAnsiTheme="majorBidi" w:cstheme="majorBidi"/>
           <w:sz w:val="20"/>
         </w:rPr>
       </w:pPr>
@@ -341,129 +353,184 @@
     <w:p>
       <w:pPr>
         <w:pStyle w:val="Heading2"/>
-      </w:pPr>
-      <w:r>
+        <w:rPr>
+          <w:rFonts w:asciiTheme="majorBidi" w:hAnsiTheme="majorBidi" w:cstheme="majorBidi"/>
+        </w:rPr>
+      </w:pPr>
+      <w:r>
+        <w:rPr>
+          <w:rFonts w:asciiTheme="majorBidi" w:hAnsiTheme="majorBidi" w:cstheme="majorBidi"/>
+        </w:rPr>
         <w:t>How</w:t>
       </w:r>
       <w:r>
         <w:rPr>
+          <w:rFonts w:asciiTheme="majorBidi" w:hAnsiTheme="majorBidi" w:cstheme="majorBidi"/>
           <w:spacing w:val="-3"/>
         </w:rPr>
         <w:t xml:space="preserve"> </w:t>
       </w:r>
       <w:r>
+        <w:rPr>
+          <w:rFonts w:asciiTheme="majorBidi" w:hAnsiTheme="majorBidi" w:cstheme="majorBidi"/>
+        </w:rPr>
         <w:t>did</w:t>
       </w:r>
       <w:r>
         <w:rPr>
+          <w:rFonts w:asciiTheme="majorBidi" w:hAnsiTheme="majorBidi" w:cstheme="majorBidi"/>
           <w:spacing w:val="-2"/>
         </w:rPr>
         <w:t xml:space="preserve"> </w:t>
       </w:r>
       <w:r>
+        <w:rPr>
+          <w:rFonts w:asciiTheme="majorBidi" w:hAnsiTheme="majorBidi" w:cstheme="majorBidi"/>
+        </w:rPr>
         <w:t>I</w:t>
       </w:r>
       <w:r>
         <w:rPr>
+          <w:rFonts w:asciiTheme="majorBidi" w:hAnsiTheme="majorBidi" w:cstheme="majorBidi"/>
           <w:spacing w:val="-3"/>
         </w:rPr>
         <w:t xml:space="preserve"> </w:t>
       </w:r>
       <w:r>
+        <w:rPr>
+          <w:rFonts w:asciiTheme="majorBidi" w:hAnsiTheme="majorBidi" w:cstheme="majorBidi"/>
+        </w:rPr>
         <w:t>do</w:t>
       </w:r>
       <w:r>
         <w:rPr>
+          <w:rFonts w:asciiTheme="majorBidi" w:hAnsiTheme="majorBidi" w:cstheme="majorBidi"/>
           <w:spacing w:val="-2"/>
         </w:rPr>
         <w:t xml:space="preserve"> </w:t>
       </w:r>
       <w:r>
+        <w:rPr>
+          <w:rFonts w:asciiTheme="majorBidi" w:hAnsiTheme="majorBidi" w:cstheme="majorBidi"/>
+        </w:rPr>
         <w:t>the</w:t>
       </w:r>
       <w:r>
         <w:rPr>
+          <w:rFonts w:asciiTheme="majorBidi" w:hAnsiTheme="majorBidi" w:cstheme="majorBidi"/>
           <w:spacing w:val="-3"/>
         </w:rPr>
         <w:t xml:space="preserve"> </w:t>
       </w:r>
       <w:r>
+        <w:rPr>
+          <w:rFonts w:asciiTheme="majorBidi" w:hAnsiTheme="majorBidi" w:cstheme="majorBidi"/>
+        </w:rPr>
         <w:t>exercises</w:t>
       </w:r>
       <w:r>
         <w:rPr>
+          <w:rFonts w:asciiTheme="majorBidi" w:hAnsiTheme="majorBidi" w:cstheme="majorBidi"/>
           <w:spacing w:val="-2"/>
         </w:rPr>
         <w:t xml:space="preserve"> </w:t>
       </w:r>
       <w:r>
+        <w:rPr>
+          <w:rFonts w:asciiTheme="majorBidi" w:hAnsiTheme="majorBidi" w:cstheme="majorBidi"/>
+        </w:rPr>
         <w:t>and</w:t>
       </w:r>
       <w:r>
         <w:rPr>
+          <w:rFonts w:asciiTheme="majorBidi" w:hAnsiTheme="majorBidi" w:cstheme="majorBidi"/>
           <w:spacing w:val="-3"/>
         </w:rPr>
         <w:t xml:space="preserve"> </w:t>
       </w:r>
       <w:r>
+        <w:rPr>
+          <w:rFonts w:asciiTheme="majorBidi" w:hAnsiTheme="majorBidi" w:cstheme="majorBidi"/>
+        </w:rPr>
         <w:t>what</w:t>
       </w:r>
       <w:r>
         <w:rPr>
+          <w:rFonts w:asciiTheme="majorBidi" w:hAnsiTheme="majorBidi" w:cstheme="majorBidi"/>
           <w:spacing w:val="-2"/>
         </w:rPr>
         <w:t xml:space="preserve"> </w:t>
       </w:r>
       <w:r>
+        <w:rPr>
+          <w:rFonts w:asciiTheme="majorBidi" w:hAnsiTheme="majorBidi" w:cstheme="majorBidi"/>
+        </w:rPr>
         <w:t>did</w:t>
       </w:r>
       <w:r>
         <w:rPr>
+          <w:rFonts w:asciiTheme="majorBidi" w:hAnsiTheme="majorBidi" w:cstheme="majorBidi"/>
           <w:spacing w:val="-3"/>
         </w:rPr>
         <w:t xml:space="preserve"> </w:t>
       </w:r>
       <w:r>
+        <w:rPr>
+          <w:rFonts w:asciiTheme="majorBidi" w:hAnsiTheme="majorBidi" w:cstheme="majorBidi"/>
+        </w:rPr>
         <w:t>I</w:t>
       </w:r>
       <w:r>
         <w:rPr>
+          <w:rFonts w:asciiTheme="majorBidi" w:hAnsiTheme="majorBidi" w:cstheme="majorBidi"/>
           <w:spacing w:val="-2"/>
         </w:rPr>
         <w:t xml:space="preserve"> </w:t>
       </w:r>
       <w:r>
+        <w:rPr>
+          <w:rFonts w:asciiTheme="majorBidi" w:hAnsiTheme="majorBidi" w:cstheme="majorBidi"/>
+        </w:rPr>
         <w:t>learn</w:t>
       </w:r>
       <w:r>
         <w:rPr>
+          <w:rFonts w:asciiTheme="majorBidi" w:hAnsiTheme="majorBidi" w:cstheme="majorBidi"/>
           <w:spacing w:val="-3"/>
         </w:rPr>
         <w:t xml:space="preserve"> </w:t>
       </w:r>
       <w:r>
+        <w:rPr>
+          <w:rFonts w:asciiTheme="majorBidi" w:hAnsiTheme="majorBidi" w:cstheme="majorBidi"/>
+        </w:rPr>
         <w:t>about?</w:t>
       </w:r>
     </w:p>
     <w:p>
       <w:pPr>
         <w:pStyle w:val="Heading2"/>
-      </w:pPr>
-    </w:p>
-    <w:p>
-      <w:pPr>
-        <w:pStyle w:val="Heading2"/>
-        <w:rPr>
-          <w:b w:val="0"/>
-          <w:bCs w:val="0"/>
-          <w:i w:val="0"/>
-          <w:iCs w:val="0"/>
-          <w:sz w:val="24"/>
-          <w:szCs w:val="24"/>
-        </w:rPr>
-      </w:pPr>
-      <w:r>
-        <w:rPr>
+        <w:rPr>
+          <w:rFonts w:asciiTheme="majorBidi" w:hAnsiTheme="majorBidi" w:cstheme="majorBidi"/>
+        </w:rPr>
+      </w:pPr>
+    </w:p>
+    <w:p>
+      <w:pPr>
+        <w:pStyle w:val="Heading2"/>
+        <w:rPr>
+          <w:rFonts w:asciiTheme="majorBidi" w:hAnsiTheme="majorBidi" w:cstheme="majorBidi"/>
+          <w:b w:val="0"/>
+          <w:bCs w:val="0"/>
+          <w:i w:val="0"/>
+          <w:iCs w:val="0"/>
+          <w:sz w:val="24"/>
+          <w:szCs w:val="24"/>
+        </w:rPr>
+      </w:pPr>
+      <w:r>
+        <w:rPr>
+          <w:rFonts w:asciiTheme="majorBidi" w:hAnsiTheme="majorBidi" w:cstheme="majorBidi"/>
           <w:b w:val="0"/>
           <w:bCs w:val="0"/>
           <w:i w:val="0"/>
@@ -473,31 +540,22 @@
       </w:r>
       <w:r>
         <w:rPr>
-          <w:b w:val="0"/>
-          <w:bCs w:val="0"/>
-          <w:i w:val="0"/>
-          <w:iCs w:val="0"/>
-          <w:sz w:val="24"/>
-          <w:szCs w:val="24"/>
-        </w:rPr>
-        <w:t xml:space="preserve">All of these exercises </w:t>
-      </w:r>
-      <w:r>
-        <w:rPr>
-          <w:b w:val="0"/>
-          <w:bCs w:val="0"/>
-          <w:i w:val="0"/>
-          <w:iCs w:val="0"/>
-          <w:sz w:val="24"/>
-          <w:szCs w:val="24"/>
-        </w:rPr>
-        <w:t xml:space="preserve">were attempted and completed through implementation of the same through Python 3.x. </w:t>
-      </w:r>
-    </w:p>
-    <w:p>
-      <w:pPr>
-        <w:pStyle w:val="Heading2"/>
-        <w:rPr>
+          <w:rFonts w:asciiTheme="majorBidi" w:hAnsiTheme="majorBidi" w:cstheme="majorBidi"/>
+          <w:b w:val="0"/>
+          <w:bCs w:val="0"/>
+          <w:i w:val="0"/>
+          <w:iCs w:val="0"/>
+          <w:sz w:val="24"/>
+          <w:szCs w:val="24"/>
+        </w:rPr>
+        <w:t xml:space="preserve">All of these exercises were attempted and completed through implementation of the same through Python 3.x. </w:t>
+      </w:r>
+    </w:p>
+    <w:p>
+      <w:pPr>
+        <w:pStyle w:val="Heading2"/>
+        <w:rPr>
+          <w:rFonts w:asciiTheme="majorBidi" w:hAnsiTheme="majorBidi" w:cstheme="majorBidi"/>
           <w:b w:val="0"/>
           <w:bCs w:val="0"/>
           <w:i w:val="0"/>
@@ -512,16 +570,18 @@
         <w:pStyle w:val="Heading2"/>
         <w:ind w:firstLine="604"/>
         <w:rPr>
-          <w:b w:val="0"/>
-          <w:bCs w:val="0"/>
-          <w:i w:val="0"/>
-          <w:iCs w:val="0"/>
-          <w:sz w:val="24"/>
-          <w:szCs w:val="24"/>
-        </w:rPr>
-      </w:pPr>
-      <w:r>
-        <w:rPr>
+          <w:rFonts w:asciiTheme="majorBidi" w:hAnsiTheme="majorBidi" w:cstheme="majorBidi"/>
+          <w:b w:val="0"/>
+          <w:bCs w:val="0"/>
+          <w:i w:val="0"/>
+          <w:iCs w:val="0"/>
+          <w:sz w:val="24"/>
+          <w:szCs w:val="24"/>
+        </w:rPr>
+      </w:pPr>
+      <w:r>
+        <w:rPr>
+          <w:rFonts w:asciiTheme="majorBidi" w:hAnsiTheme="majorBidi" w:cstheme="majorBidi"/>
           <w:b w:val="0"/>
           <w:bCs w:val="0"/>
           <w:i w:val="0"/>
@@ -533,6 +593,7 @@
       </w:r>
       <w:r>
         <w:rPr>
+          <w:rFonts w:asciiTheme="majorBidi" w:hAnsiTheme="majorBidi" w:cstheme="majorBidi"/>
           <w:b w:val="0"/>
           <w:bCs w:val="0"/>
           <w:i w:val="0"/>
@@ -548,6 +609,7 @@
         <w:pStyle w:val="Heading2"/>
         <w:ind w:firstLine="604"/>
         <w:rPr>
+          <w:rFonts w:asciiTheme="majorBidi" w:hAnsiTheme="majorBidi" w:cstheme="majorBidi"/>
           <w:b w:val="0"/>
           <w:bCs w:val="0"/>
           <w:i w:val="0"/>
@@ -562,27 +624,44 @@
         <w:pStyle w:val="Heading2"/>
         <w:ind w:firstLine="604"/>
         <w:rPr>
-          <w:b w:val="0"/>
-          <w:bCs w:val="0"/>
-          <w:i w:val="0"/>
-          <w:iCs w:val="0"/>
-          <w:sz w:val="24"/>
-          <w:szCs w:val="24"/>
-        </w:rPr>
-      </w:pPr>
-      <w:r>
-        <w:rPr>
-          <w:b w:val="0"/>
-          <w:bCs w:val="0"/>
-          <w:i w:val="0"/>
-          <w:iCs w:val="0"/>
-          <w:sz w:val="24"/>
-          <w:szCs w:val="24"/>
-        </w:rPr>
-        <w:t>Exercise 2 was done by implementing a system that could crack a password based on a given hash value. Tried single to multiple hashing at most 4 times. The given data was from a leaked password database called phpbb</w:t>
-      </w:r>
-      <w:r>
-        <w:rPr>
+          <w:rFonts w:asciiTheme="majorBidi" w:hAnsiTheme="majorBidi" w:cstheme="majorBidi"/>
+          <w:b w:val="0"/>
+          <w:bCs w:val="0"/>
+          <w:i w:val="0"/>
+          <w:iCs w:val="0"/>
+          <w:sz w:val="24"/>
+          <w:szCs w:val="24"/>
+        </w:rPr>
+      </w:pPr>
+      <w:r>
+        <w:rPr>
+          <w:rFonts w:asciiTheme="majorBidi" w:hAnsiTheme="majorBidi" w:cstheme="majorBidi"/>
+          <w:b w:val="0"/>
+          <w:bCs w:val="0"/>
+          <w:i w:val="0"/>
+          <w:iCs w:val="0"/>
+          <w:sz w:val="24"/>
+          <w:szCs w:val="24"/>
+        </w:rPr>
+        <w:t xml:space="preserve">Exercise 2 was done by implementing a system that could crack a password based on a given hash value. Tried single to multiple hashing at most 4 times. The given data was from a leaked password database called </w:t>
+      </w:r>
+      <w:proofErr w:type="spellStart"/>
+      <w:r>
+        <w:rPr>
+          <w:rFonts w:asciiTheme="majorBidi" w:hAnsiTheme="majorBidi" w:cstheme="majorBidi"/>
+          <w:b w:val="0"/>
+          <w:bCs w:val="0"/>
+          <w:i w:val="0"/>
+          <w:iCs w:val="0"/>
+          <w:sz w:val="24"/>
+          <w:szCs w:val="24"/>
+        </w:rPr>
+        <w:t>phpbb</w:t>
+      </w:r>
+      <w:proofErr w:type="spellEnd"/>
+      <w:r>
+        <w:rPr>
+          <w:rFonts w:asciiTheme="majorBidi" w:hAnsiTheme="majorBidi" w:cstheme="majorBidi"/>
           <w:b w:val="0"/>
           <w:bCs w:val="0"/>
           <w:i w:val="0"/>
@@ -594,6 +673,7 @@
       </w:r>
       <w:r>
         <w:rPr>
+          <w:rFonts w:asciiTheme="majorBidi" w:hAnsiTheme="majorBidi" w:cstheme="majorBidi"/>
           <w:b w:val="0"/>
           <w:bCs w:val="0"/>
           <w:i w:val="0"/>
@@ -605,6 +685,7 @@
       </w:r>
       <w:r>
         <w:rPr>
+          <w:rFonts w:asciiTheme="majorBidi" w:hAnsiTheme="majorBidi" w:cstheme="majorBidi"/>
           <w:b w:val="0"/>
           <w:bCs w:val="0"/>
           <w:i w:val="0"/>
@@ -616,6 +697,7 @@
       </w:r>
       <w:r>
         <w:rPr>
+          <w:rFonts w:asciiTheme="majorBidi" w:hAnsiTheme="majorBidi" w:cstheme="majorBidi"/>
           <w:b w:val="0"/>
           <w:bCs w:val="0"/>
           <w:i w:val="0"/>
@@ -631,6 +713,7 @@
         <w:pStyle w:val="Heading2"/>
         <w:ind w:firstLine="604"/>
         <w:rPr>
+          <w:rFonts w:asciiTheme="majorBidi" w:hAnsiTheme="majorBidi" w:cstheme="majorBidi"/>
           <w:b w:val="0"/>
           <w:bCs w:val="0"/>
           <w:i w:val="0"/>
@@ -645,16 +728,18 @@
         <w:pStyle w:val="Heading2"/>
         <w:ind w:firstLine="604"/>
         <w:rPr>
-          <w:b w:val="0"/>
-          <w:bCs w:val="0"/>
-          <w:i w:val="0"/>
-          <w:iCs w:val="0"/>
-          <w:sz w:val="24"/>
-          <w:szCs w:val="24"/>
-        </w:rPr>
-      </w:pPr>
-      <w:r>
-        <w:rPr>
+          <w:rFonts w:asciiTheme="majorBidi" w:hAnsiTheme="majorBidi" w:cstheme="majorBidi"/>
+          <w:b w:val="0"/>
+          <w:bCs w:val="0"/>
+          <w:i w:val="0"/>
+          <w:iCs w:val="0"/>
+          <w:sz w:val="24"/>
+          <w:szCs w:val="24"/>
+        </w:rPr>
+      </w:pPr>
+      <w:r>
+        <w:rPr>
+          <w:rFonts w:asciiTheme="majorBidi" w:hAnsiTheme="majorBidi" w:cstheme="majorBidi"/>
           <w:b w:val="0"/>
           <w:bCs w:val="0"/>
           <w:i w:val="0"/>
@@ -670,6 +755,7 @@
         <w:pStyle w:val="Heading2"/>
         <w:ind w:firstLine="604"/>
         <w:rPr>
+          <w:rFonts w:asciiTheme="majorBidi" w:hAnsiTheme="majorBidi" w:cstheme="majorBidi"/>
           <w:b w:val="0"/>
           <w:bCs w:val="0"/>
           <w:i w:val="0"/>
@@ -684,27 +770,96 @@
         <w:pStyle w:val="Heading2"/>
         <w:ind w:firstLine="604"/>
         <w:rPr>
-          <w:b w:val="0"/>
-          <w:bCs w:val="0"/>
-          <w:i w:val="0"/>
-          <w:iCs w:val="0"/>
-          <w:sz w:val="24"/>
-          <w:szCs w:val="24"/>
-        </w:rPr>
-      </w:pPr>
-      <w:r>
-        <w:rPr>
-          <w:b w:val="0"/>
-          <w:bCs w:val="0"/>
-          <w:i w:val="0"/>
-          <w:iCs w:val="0"/>
-          <w:sz w:val="24"/>
-          <w:szCs w:val="24"/>
-        </w:rPr>
-        <w:t xml:space="preserve">Exercise 4 was done by trying different permutations and combinations of the letters a,b,c,d,e,f,g,h and i </w:t>
-      </w:r>
-      <w:r>
-        <w:rPr>
+          <w:rFonts w:asciiTheme="majorBidi" w:hAnsiTheme="majorBidi" w:cstheme="majorBidi"/>
+          <w:b w:val="0"/>
+          <w:bCs w:val="0"/>
+          <w:i w:val="0"/>
+          <w:iCs w:val="0"/>
+          <w:sz w:val="24"/>
+          <w:szCs w:val="24"/>
+        </w:rPr>
+      </w:pPr>
+      <w:r>
+        <w:rPr>
+          <w:rFonts w:asciiTheme="majorBidi" w:hAnsiTheme="majorBidi" w:cstheme="majorBidi"/>
+          <w:b w:val="0"/>
+          <w:bCs w:val="0"/>
+          <w:i w:val="0"/>
+          <w:iCs w:val="0"/>
+          <w:sz w:val="24"/>
+          <w:szCs w:val="24"/>
+        </w:rPr>
+        <w:t xml:space="preserve">Exercise 4 was done by trying different permutations and combinations of the letters </w:t>
+      </w:r>
+      <w:proofErr w:type="spellStart"/>
+      <w:proofErr w:type="gramStart"/>
+      <w:r>
+        <w:rPr>
+          <w:rFonts w:asciiTheme="majorBidi" w:hAnsiTheme="majorBidi" w:cstheme="majorBidi"/>
+          <w:b w:val="0"/>
+          <w:bCs w:val="0"/>
+          <w:i w:val="0"/>
+          <w:iCs w:val="0"/>
+          <w:sz w:val="24"/>
+          <w:szCs w:val="24"/>
+        </w:rPr>
+        <w:t>a,b</w:t>
+      </w:r>
+      <w:proofErr w:type="gramEnd"/>
+      <w:r>
+        <w:rPr>
+          <w:rFonts w:asciiTheme="majorBidi" w:hAnsiTheme="majorBidi" w:cstheme="majorBidi"/>
+          <w:b w:val="0"/>
+          <w:bCs w:val="0"/>
+          <w:i w:val="0"/>
+          <w:iCs w:val="0"/>
+          <w:sz w:val="24"/>
+          <w:szCs w:val="24"/>
+        </w:rPr>
+        <w:t>,c,d,e,f,g,h</w:t>
+      </w:r>
+      <w:proofErr w:type="spellEnd"/>
+      <w:r>
+        <w:rPr>
+          <w:rFonts w:asciiTheme="majorBidi" w:hAnsiTheme="majorBidi" w:cstheme="majorBidi"/>
+          <w:b w:val="0"/>
+          <w:bCs w:val="0"/>
+          <w:i w:val="0"/>
+          <w:iCs w:val="0"/>
+          <w:sz w:val="24"/>
+          <w:szCs w:val="24"/>
+        </w:rPr>
+        <w:t xml:space="preserve"> and </w:t>
+      </w:r>
+      <w:proofErr w:type="spellStart"/>
+      <w:r>
+        <w:rPr>
+          <w:rFonts w:asciiTheme="majorBidi" w:hAnsiTheme="majorBidi" w:cstheme="majorBidi"/>
+          <w:b w:val="0"/>
+          <w:bCs w:val="0"/>
+          <w:i w:val="0"/>
+          <w:iCs w:val="0"/>
+          <w:sz w:val="24"/>
+          <w:szCs w:val="24"/>
+        </w:rPr>
+        <w:t>i</w:t>
+      </w:r>
+      <w:proofErr w:type="spellEnd"/>
+      <w:r>
+        <w:rPr>
+          <w:rFonts w:asciiTheme="majorBidi" w:hAnsiTheme="majorBidi" w:cstheme="majorBidi"/>
+          <w:b w:val="0"/>
+          <w:bCs w:val="0"/>
+          <w:i w:val="0"/>
+          <w:iCs w:val="0"/>
+          <w:sz w:val="24"/>
+          <w:szCs w:val="24"/>
+        </w:rPr>
+        <w:t xml:space="preserve"> </w:t>
+      </w:r>
+      <w:r>
+        <w:rPr>
+          <w:rFonts w:asciiTheme="majorBidi" w:hAnsiTheme="majorBidi" w:cstheme="majorBidi"/>
           <w:b w:val="0"/>
           <w:bCs w:val="0"/>
           <w:i w:val="0"/>
@@ -716,6 +871,7 @@
       </w:r>
       <w:r>
         <w:rPr>
+          <w:rFonts w:asciiTheme="majorBidi" w:hAnsiTheme="majorBidi" w:cstheme="majorBidi"/>
           <w:b w:val="0"/>
           <w:bCs w:val="0"/>
           <w:i w:val="0"/>
@@ -727,6 +883,7 @@
       </w:r>
       <w:r>
         <w:rPr>
+          <w:rFonts w:asciiTheme="majorBidi" w:hAnsiTheme="majorBidi" w:cstheme="majorBidi"/>
           <w:b w:val="0"/>
           <w:bCs w:val="0"/>
           <w:i w:val="0"/>
@@ -739,6 +896,7 @@
       </w:r>
       <w:r>
         <w:rPr>
+          <w:rFonts w:asciiTheme="majorBidi" w:hAnsiTheme="majorBidi" w:cstheme="majorBidi"/>
           <w:b w:val="0"/>
           <w:bCs w:val="0"/>
           <w:i w:val="0"/>
@@ -754,6 +912,7 @@
         <w:pStyle w:val="BodyText"/>
         <w:spacing w:before="8"/>
         <w:rPr>
+          <w:rFonts w:asciiTheme="majorBidi" w:hAnsiTheme="majorBidi" w:cstheme="majorBidi"/>
           <w:sz w:val="20"/>
         </w:rPr>
       </w:pPr>
@@ -763,125 +922,183 @@
         <w:pStyle w:val="Heading2"/>
         <w:ind w:right="110"/>
         <w:jc w:val="both"/>
-      </w:pPr>
-      <w:r>
+        <w:rPr>
+          <w:rFonts w:asciiTheme="majorBidi" w:hAnsiTheme="majorBidi" w:cstheme="majorBidi"/>
+        </w:rPr>
+      </w:pPr>
+      <w:r>
+        <w:rPr>
+          <w:rFonts w:asciiTheme="majorBidi" w:hAnsiTheme="majorBidi" w:cstheme="majorBidi"/>
+        </w:rPr>
         <w:t>What</w:t>
       </w:r>
       <w:r>
         <w:rPr>
+          <w:rFonts w:asciiTheme="majorBidi" w:hAnsiTheme="majorBidi" w:cstheme="majorBidi"/>
           <w:spacing w:val="1"/>
         </w:rPr>
         <w:t xml:space="preserve"> </w:t>
       </w:r>
       <w:r>
+        <w:rPr>
+          <w:rFonts w:asciiTheme="majorBidi" w:hAnsiTheme="majorBidi" w:cstheme="majorBidi"/>
+        </w:rPr>
         <w:t>difficulties</w:t>
       </w:r>
       <w:r>
         <w:rPr>
+          <w:rFonts w:asciiTheme="majorBidi" w:hAnsiTheme="majorBidi" w:cstheme="majorBidi"/>
           <w:spacing w:val="1"/>
         </w:rPr>
         <w:t xml:space="preserve"> </w:t>
       </w:r>
       <w:r>
+        <w:rPr>
+          <w:rFonts w:asciiTheme="majorBidi" w:hAnsiTheme="majorBidi" w:cstheme="majorBidi"/>
+        </w:rPr>
         <w:t>/</w:t>
       </w:r>
       <w:r>
         <w:rPr>
+          <w:rFonts w:asciiTheme="majorBidi" w:hAnsiTheme="majorBidi" w:cstheme="majorBidi"/>
           <w:spacing w:val="1"/>
         </w:rPr>
         <w:t xml:space="preserve"> </w:t>
       </w:r>
       <w:r>
+        <w:rPr>
+          <w:rFonts w:asciiTheme="majorBidi" w:hAnsiTheme="majorBidi" w:cstheme="majorBidi"/>
+        </w:rPr>
         <w:t>problems</w:t>
       </w:r>
       <w:r>
         <w:rPr>
+          <w:rFonts w:asciiTheme="majorBidi" w:hAnsiTheme="majorBidi" w:cstheme="majorBidi"/>
           <w:spacing w:val="1"/>
         </w:rPr>
         <w:t xml:space="preserve"> </w:t>
       </w:r>
       <w:r>
+        <w:rPr>
+          <w:rFonts w:asciiTheme="majorBidi" w:hAnsiTheme="majorBidi" w:cstheme="majorBidi"/>
+        </w:rPr>
         <w:t>did</w:t>
       </w:r>
       <w:r>
         <w:rPr>
+          <w:rFonts w:asciiTheme="majorBidi" w:hAnsiTheme="majorBidi" w:cstheme="majorBidi"/>
           <w:spacing w:val="1"/>
         </w:rPr>
         <w:t xml:space="preserve"> </w:t>
       </w:r>
       <w:r>
+        <w:rPr>
+          <w:rFonts w:asciiTheme="majorBidi" w:hAnsiTheme="majorBidi" w:cstheme="majorBidi"/>
+        </w:rPr>
         <w:t>I</w:t>
       </w:r>
       <w:r>
         <w:rPr>
+          <w:rFonts w:asciiTheme="majorBidi" w:hAnsiTheme="majorBidi" w:cstheme="majorBidi"/>
           <w:spacing w:val="1"/>
         </w:rPr>
         <w:t xml:space="preserve"> </w:t>
       </w:r>
       <w:r>
+        <w:rPr>
+          <w:rFonts w:asciiTheme="majorBidi" w:hAnsiTheme="majorBidi" w:cstheme="majorBidi"/>
+        </w:rPr>
         <w:t>encounter?</w:t>
       </w:r>
       <w:r>
         <w:rPr>
+          <w:rFonts w:asciiTheme="majorBidi" w:hAnsiTheme="majorBidi" w:cstheme="majorBidi"/>
           <w:spacing w:val="1"/>
         </w:rPr>
         <w:t xml:space="preserve"> </w:t>
       </w:r>
       <w:r>
+        <w:rPr>
+          <w:rFonts w:asciiTheme="majorBidi" w:hAnsiTheme="majorBidi" w:cstheme="majorBidi"/>
+        </w:rPr>
         <w:t>/</w:t>
       </w:r>
       <w:r>
         <w:rPr>
+          <w:rFonts w:asciiTheme="majorBidi" w:hAnsiTheme="majorBidi" w:cstheme="majorBidi"/>
           <w:spacing w:val="1"/>
         </w:rPr>
         <w:t xml:space="preserve"> </w:t>
       </w:r>
       <w:r>
+        <w:rPr>
+          <w:rFonts w:asciiTheme="majorBidi" w:hAnsiTheme="majorBidi" w:cstheme="majorBidi"/>
+        </w:rPr>
         <w:t>What</w:t>
       </w:r>
       <w:r>
         <w:rPr>
+          <w:rFonts w:asciiTheme="majorBidi" w:hAnsiTheme="majorBidi" w:cstheme="majorBidi"/>
           <w:spacing w:val="1"/>
         </w:rPr>
         <w:t xml:space="preserve"> </w:t>
       </w:r>
       <w:r>
+        <w:rPr>
+          <w:rFonts w:asciiTheme="majorBidi" w:hAnsiTheme="majorBidi" w:cstheme="majorBidi"/>
+        </w:rPr>
         <w:t>observations</w:t>
       </w:r>
       <w:r>
         <w:rPr>
+          <w:rFonts w:asciiTheme="majorBidi" w:hAnsiTheme="majorBidi" w:cstheme="majorBidi"/>
           <w:spacing w:val="1"/>
         </w:rPr>
         <w:t xml:space="preserve"> </w:t>
       </w:r>
       <w:r>
+        <w:rPr>
+          <w:rFonts w:asciiTheme="majorBidi" w:hAnsiTheme="majorBidi" w:cstheme="majorBidi"/>
+        </w:rPr>
         <w:t>and/or</w:t>
       </w:r>
       <w:r>
         <w:rPr>
+          <w:rFonts w:asciiTheme="majorBidi" w:hAnsiTheme="majorBidi" w:cstheme="majorBidi"/>
           <w:spacing w:val="-67"/>
         </w:rPr>
         <w:t xml:space="preserve"> </w:t>
       </w:r>
       <w:r>
+        <w:rPr>
+          <w:rFonts w:asciiTheme="majorBidi" w:hAnsiTheme="majorBidi" w:cstheme="majorBidi"/>
+        </w:rPr>
         <w:t>thoughts</w:t>
       </w:r>
       <w:r>
         <w:rPr>
+          <w:rFonts w:asciiTheme="majorBidi" w:hAnsiTheme="majorBidi" w:cstheme="majorBidi"/>
           <w:spacing w:val="-1"/>
         </w:rPr>
         <w:t xml:space="preserve"> </w:t>
       </w:r>
       <w:r>
+        <w:rPr>
+          <w:rFonts w:asciiTheme="majorBidi" w:hAnsiTheme="majorBidi" w:cstheme="majorBidi"/>
+        </w:rPr>
         <w:t>did you have</w:t>
       </w:r>
       <w:r>
         <w:rPr>
+          <w:rFonts w:asciiTheme="majorBidi" w:hAnsiTheme="majorBidi" w:cstheme="majorBidi"/>
           <w:spacing w:val="-1"/>
         </w:rPr>
         <w:t xml:space="preserve"> </w:t>
       </w:r>
       <w:r>
+        <w:rPr>
+          <w:rFonts w:asciiTheme="majorBidi" w:hAnsiTheme="majorBidi" w:cstheme="majorBidi"/>
+        </w:rPr>
         <w:t>on the exercises?</w:t>
       </w:r>
     </w:p>
@@ -890,6 +1107,9 @@
         <w:pStyle w:val="Heading2"/>
         <w:ind w:right="110"/>
         <w:jc w:val="both"/>
+        <w:rPr>
+          <w:rFonts w:asciiTheme="majorBidi" w:hAnsiTheme="majorBidi" w:cstheme="majorBidi"/>
+        </w:rPr>
       </w:pPr>
     </w:p>
     <w:p>
@@ -898,19 +1118,24 @@
         <w:ind w:left="0" w:right="110"/>
         <w:jc w:val="both"/>
         <w:rPr>
-          <w:b w:val="0"/>
-          <w:bCs w:val="0"/>
-          <w:i w:val="0"/>
-          <w:iCs w:val="0"/>
-          <w:sz w:val="24"/>
-          <w:szCs w:val="24"/>
-        </w:rPr>
-      </w:pPr>
-      <w:r>
+          <w:rFonts w:asciiTheme="majorBidi" w:hAnsiTheme="majorBidi" w:cstheme="majorBidi"/>
+          <w:b w:val="0"/>
+          <w:bCs w:val="0"/>
+          <w:i w:val="0"/>
+          <w:iCs w:val="0"/>
+          <w:sz w:val="24"/>
+          <w:szCs w:val="24"/>
+        </w:rPr>
+      </w:pPr>
+      <w:r>
+        <w:rPr>
+          <w:rFonts w:asciiTheme="majorBidi" w:hAnsiTheme="majorBidi" w:cstheme="majorBidi"/>
+        </w:rPr>
         <w:tab/>
       </w:r>
       <w:r>
         <w:rPr>
+          <w:rFonts w:asciiTheme="majorBidi" w:hAnsiTheme="majorBidi" w:cstheme="majorBidi"/>
           <w:b w:val="0"/>
           <w:bCs w:val="0"/>
           <w:i w:val="0"/>
@@ -922,14 +1147,41 @@
       </w:r>
       <w:r>
         <w:rPr>
-          <w:b w:val="0"/>
-          <w:bCs w:val="0"/>
-          <w:i w:val="0"/>
-          <w:iCs w:val="0"/>
-          <w:sz w:val="24"/>
-          <w:szCs w:val="24"/>
-        </w:rPr>
-        <w:t>syntax errors, file path, file read and write errors, did not face much challenges in exercises 1,2 and 4. Exercise 3 however was quite cumbersome, especially in coming up with keywords and combining all those in all ways plus considering lower and camel cases. Despite so many keywords, had a hard time cracking the passwords at first. Then realised there was a space in the salt added by mistake and removed it. Was able to finally crack the passwords then.</w:t>
+          <w:rFonts w:asciiTheme="majorBidi" w:hAnsiTheme="majorBidi" w:cstheme="majorBidi"/>
+          <w:b w:val="0"/>
+          <w:bCs w:val="0"/>
+          <w:i w:val="0"/>
+          <w:iCs w:val="0"/>
+          <w:sz w:val="24"/>
+          <w:szCs w:val="24"/>
+        </w:rPr>
+        <w:t xml:space="preserve">syntax errors, file path, file read and write errors, did not face much challenges in exercises 1,2 and 4. Exercise 3 however was quite cumbersome, especially in coming up with keywords and combining all those in all ways plus considering lower and camel cases. Despite so many keywords, had a hard time cracking the passwords at first. Then </w:t>
+      </w:r>
+      <w:proofErr w:type="spellStart"/>
+      <w:r>
+        <w:rPr>
+          <w:rFonts w:asciiTheme="majorBidi" w:hAnsiTheme="majorBidi" w:cstheme="majorBidi"/>
+          <w:b w:val="0"/>
+          <w:bCs w:val="0"/>
+          <w:i w:val="0"/>
+          <w:iCs w:val="0"/>
+          <w:sz w:val="24"/>
+          <w:szCs w:val="24"/>
+        </w:rPr>
+        <w:t>realised</w:t>
+      </w:r>
+      <w:proofErr w:type="spellEnd"/>
+      <w:r>
+        <w:rPr>
+          <w:rFonts w:asciiTheme="majorBidi" w:hAnsiTheme="majorBidi" w:cstheme="majorBidi"/>
+          <w:b w:val="0"/>
+          <w:bCs w:val="0"/>
+          <w:i w:val="0"/>
+          <w:iCs w:val="0"/>
+          <w:sz w:val="24"/>
+          <w:szCs w:val="24"/>
+        </w:rPr>
+        <w:t xml:space="preserve"> there was a space in the salt added by mistake and removed it. Was able to finally crack the passwords then.</w:t>
       </w:r>
     </w:p>
     <w:p>
@@ -938,6 +1190,7 @@
         <w:ind w:left="0" w:right="110"/>
         <w:jc w:val="both"/>
         <w:rPr>
+          <w:rFonts w:asciiTheme="majorBidi" w:hAnsiTheme="majorBidi" w:cstheme="majorBidi"/>
           <w:b w:val="0"/>
           <w:bCs w:val="0"/>
           <w:i w:val="0"/>
@@ -953,16 +1206,18 @@
         <w:ind w:left="0" w:right="110"/>
         <w:jc w:val="both"/>
         <w:rPr>
-          <w:b w:val="0"/>
-          <w:bCs w:val="0"/>
-          <w:i w:val="0"/>
-          <w:iCs w:val="0"/>
-          <w:sz w:val="24"/>
-          <w:szCs w:val="24"/>
-        </w:rPr>
-      </w:pPr>
-      <w:r>
-        <w:rPr>
+          <w:rFonts w:asciiTheme="majorBidi" w:hAnsiTheme="majorBidi" w:cstheme="majorBidi"/>
+          <w:b w:val="0"/>
+          <w:bCs w:val="0"/>
+          <w:i w:val="0"/>
+          <w:iCs w:val="0"/>
+          <w:sz w:val="24"/>
+          <w:szCs w:val="24"/>
+        </w:rPr>
+      </w:pPr>
+      <w:r>
+        <w:rPr>
+          <w:rFonts w:asciiTheme="majorBidi" w:hAnsiTheme="majorBidi" w:cstheme="majorBidi"/>
           <w:b w:val="0"/>
           <w:bCs w:val="0"/>
           <w:i w:val="0"/>
@@ -975,6 +1230,7 @@
       </w:r>
       <w:r>
         <w:rPr>
+          <w:rFonts w:asciiTheme="majorBidi" w:hAnsiTheme="majorBidi" w:cstheme="majorBidi"/>
           <w:b w:val="0"/>
           <w:bCs w:val="0"/>
           <w:i w:val="0"/>
@@ -986,6 +1242,7 @@
       </w:r>
       <w:r>
         <w:rPr>
+          <w:rFonts w:asciiTheme="majorBidi" w:hAnsiTheme="majorBidi" w:cstheme="majorBidi"/>
           <w:b w:val="0"/>
           <w:bCs w:val="0"/>
           <w:i w:val="0"/>
@@ -997,6 +1254,7 @@
       </w:r>
       <w:r>
         <w:rPr>
+          <w:rFonts w:asciiTheme="majorBidi" w:hAnsiTheme="majorBidi" w:cstheme="majorBidi"/>
           <w:b w:val="0"/>
           <w:bCs w:val="0"/>
           <w:i w:val="0"/>
@@ -1009,6 +1267,7 @@
       </w:r>
       <w:r>
         <w:rPr>
+          <w:rFonts w:asciiTheme="majorBidi" w:hAnsiTheme="majorBidi" w:cstheme="majorBidi"/>
           <w:b w:val="0"/>
           <w:bCs w:val="0"/>
           <w:i w:val="0"/>
@@ -1025,6 +1284,7 @@
         <w:ind w:left="0" w:right="110"/>
         <w:jc w:val="both"/>
         <w:rPr>
+          <w:rFonts w:asciiTheme="majorBidi" w:hAnsiTheme="majorBidi" w:cstheme="majorBidi"/>
           <w:b w:val="0"/>
           <w:bCs w:val="0"/>
           <w:i w:val="0"/>
@@ -1040,6 +1300,7 @@
         <w:ind w:right="112"/>
         <w:jc w:val="both"/>
         <w:rPr>
+          <w:rFonts w:asciiTheme="majorBidi" w:hAnsiTheme="majorBidi" w:cstheme="majorBidi"/>
           <w:b/>
           <w:bCs/>
           <w:sz w:val="28"/>
@@ -1048,6 +1309,7 @@
       </w:pPr>
       <w:r>
         <w:rPr>
+          <w:rFonts w:asciiTheme="majorBidi" w:hAnsiTheme="majorBidi" w:cstheme="majorBidi"/>
           <w:b/>
           <w:bCs/>
           <w:sz w:val="28"/>
@@ -1062,6 +1324,7 @@
         <w:ind w:right="112"/>
         <w:jc w:val="both"/>
         <w:rPr>
+          <w:rFonts w:asciiTheme="majorBidi" w:hAnsiTheme="majorBidi" w:cstheme="majorBidi"/>
           <w:b/>
           <w:bCs/>
           <w:sz w:val="28"/>
@@ -1075,12 +1338,14 @@
         <w:ind w:right="112"/>
         <w:jc w:val="both"/>
         <w:rPr>
-          <w:b/>
-          <w:bCs/>
-        </w:rPr>
-      </w:pPr>
-      <w:r>
-        <w:rPr>
+          <w:rFonts w:asciiTheme="majorBidi" w:hAnsiTheme="majorBidi" w:cstheme="majorBidi"/>
+          <w:b/>
+          <w:bCs/>
+        </w:rPr>
+      </w:pPr>
+      <w:r>
+        <w:rPr>
+          <w:rFonts w:asciiTheme="majorBidi" w:hAnsiTheme="majorBidi" w:cstheme="majorBidi"/>
           <w:b/>
           <w:bCs/>
         </w:rPr>
@@ -1093,6 +1358,7 @@
         <w:ind w:right="112"/>
         <w:jc w:val="both"/>
         <w:rPr>
+          <w:rFonts w:asciiTheme="majorBidi" w:hAnsiTheme="majorBidi" w:cstheme="majorBidi"/>
           <w:b/>
           <w:bCs/>
         </w:rPr>
@@ -1104,14 +1370,17 @@
         <w:ind w:right="112"/>
         <w:jc w:val="both"/>
         <w:rPr>
-          <w:b/>
-          <w:bCs/>
-        </w:rPr>
-      </w:pPr>
-      <w:r>
-        <w:rPr>
-          <w:b/>
-          <w:bCs/>
+          <w:rFonts w:asciiTheme="majorBidi" w:hAnsiTheme="majorBidi" w:cstheme="majorBidi"/>
+          <w:b/>
+          <w:bCs/>
+        </w:rPr>
+      </w:pPr>
+      <w:r>
+        <w:rPr>
+          <w:rFonts w:asciiTheme="majorBidi" w:hAnsiTheme="majorBidi" w:cstheme="majorBidi"/>
+          <w:b/>
+          <w:bCs/>
+          <w:noProof/>
         </w:rPr>
         <w:drawing>
           <wp:inline distT="0" distB="0" distL="0" distR="0" wp14:anchorId="21D9F97A" wp14:editId="0DA67D0B">
@@ -1156,6 +1425,7 @@
         <w:ind w:right="112"/>
         <w:jc w:val="both"/>
         <w:rPr>
+          <w:rFonts w:asciiTheme="majorBidi" w:hAnsiTheme="majorBidi" w:cstheme="majorBidi"/>
           <w:b/>
           <w:bCs/>
         </w:rPr>
@@ -1167,14 +1437,17 @@
         <w:ind w:right="112"/>
         <w:jc w:val="both"/>
         <w:rPr>
-          <w:b/>
-          <w:bCs/>
-        </w:rPr>
-      </w:pPr>
-      <w:r>
-        <w:rPr>
-          <w:b/>
-          <w:bCs/>
+          <w:rFonts w:asciiTheme="majorBidi" w:hAnsiTheme="majorBidi" w:cstheme="majorBidi"/>
+          <w:b/>
+          <w:bCs/>
+        </w:rPr>
+      </w:pPr>
+      <w:r>
+        <w:rPr>
+          <w:rFonts w:asciiTheme="majorBidi" w:hAnsiTheme="majorBidi" w:cstheme="majorBidi"/>
+          <w:b/>
+          <w:bCs/>
+          <w:noProof/>
         </w:rPr>
         <w:lastRenderedPageBreak/>
         <w:drawing>
@@ -1220,6 +1493,7 @@
         <w:ind w:right="112"/>
         <w:jc w:val="both"/>
         <w:rPr>
+          <w:rFonts w:asciiTheme="majorBidi" w:hAnsiTheme="majorBidi" w:cstheme="majorBidi"/>
           <w:b/>
           <w:bCs/>
         </w:rPr>
@@ -1231,14 +1505,17 @@
         <w:ind w:right="112"/>
         <w:jc w:val="both"/>
         <w:rPr>
-          <w:b/>
-          <w:bCs/>
-        </w:rPr>
-      </w:pPr>
-      <w:r>
-        <w:rPr>
-          <w:b/>
-          <w:bCs/>
+          <w:rFonts w:asciiTheme="majorBidi" w:hAnsiTheme="majorBidi" w:cstheme="majorBidi"/>
+          <w:b/>
+          <w:bCs/>
+        </w:rPr>
+      </w:pPr>
+      <w:r>
+        <w:rPr>
+          <w:rFonts w:asciiTheme="majorBidi" w:hAnsiTheme="majorBidi" w:cstheme="majorBidi"/>
+          <w:b/>
+          <w:bCs/>
+          <w:noProof/>
         </w:rPr>
         <w:drawing>
           <wp:inline distT="0" distB="0" distL="0" distR="0" wp14:anchorId="01B77E21" wp14:editId="776E5C07">
@@ -1283,6 +1560,7 @@
         <w:ind w:right="112"/>
         <w:jc w:val="both"/>
         <w:rPr>
+          <w:rFonts w:asciiTheme="majorBidi" w:hAnsiTheme="majorBidi" w:cstheme="majorBidi"/>
           <w:b/>
           <w:bCs/>
         </w:rPr>
@@ -1294,14 +1572,17 @@
         <w:ind w:right="112"/>
         <w:jc w:val="both"/>
         <w:rPr>
-          <w:b/>
-          <w:bCs/>
-        </w:rPr>
-      </w:pPr>
-      <w:r>
-        <w:rPr>
-          <w:b/>
-          <w:bCs/>
+          <w:rFonts w:asciiTheme="majorBidi" w:hAnsiTheme="majorBidi" w:cstheme="majorBidi"/>
+          <w:b/>
+          <w:bCs/>
+        </w:rPr>
+      </w:pPr>
+      <w:r>
+        <w:rPr>
+          <w:rFonts w:asciiTheme="majorBidi" w:hAnsiTheme="majorBidi" w:cstheme="majorBidi"/>
+          <w:b/>
+          <w:bCs/>
+          <w:noProof/>
         </w:rPr>
         <w:drawing>
           <wp:inline distT="0" distB="0" distL="0" distR="0" wp14:anchorId="5D308244" wp14:editId="002CDC63">
@@ -1346,6 +1627,7 @@
         <w:ind w:right="112"/>
         <w:jc w:val="both"/>
         <w:rPr>
+          <w:rFonts w:asciiTheme="majorBidi" w:hAnsiTheme="majorBidi" w:cstheme="majorBidi"/>
           <w:b/>
           <w:bCs/>
         </w:rPr>
@@ -1357,6 +1639,7 @@
         <w:ind w:right="112"/>
         <w:jc w:val="both"/>
         <w:rPr>
+          <w:rFonts w:asciiTheme="majorBidi" w:hAnsiTheme="majorBidi" w:cstheme="majorBidi"/>
           <w:b/>
           <w:bCs/>
         </w:rPr>
@@ -1368,14 +1651,17 @@
         <w:ind w:right="112"/>
         <w:jc w:val="both"/>
         <w:rPr>
-          <w:b/>
-          <w:bCs/>
-        </w:rPr>
-      </w:pPr>
-      <w:r>
-        <w:rPr>
-          <w:b/>
-          <w:bCs/>
+          <w:rFonts w:asciiTheme="majorBidi" w:hAnsiTheme="majorBidi" w:cstheme="majorBidi"/>
+          <w:b/>
+          <w:bCs/>
+        </w:rPr>
+      </w:pPr>
+      <w:r>
+        <w:rPr>
+          <w:rFonts w:asciiTheme="majorBidi" w:hAnsiTheme="majorBidi" w:cstheme="majorBidi"/>
+          <w:b/>
+          <w:bCs/>
+          <w:noProof/>
         </w:rPr>
         <w:lastRenderedPageBreak/>
         <w:drawing>
@@ -1421,6 +1707,7 @@
         <w:ind w:right="112"/>
         <w:jc w:val="both"/>
         <w:rPr>
+          <w:rFonts w:asciiTheme="majorBidi" w:hAnsiTheme="majorBidi" w:cstheme="majorBidi"/>
           <w:b/>
           <w:bCs/>
         </w:rPr>
@@ -1432,6 +1719,7 @@
         <w:ind w:right="112"/>
         <w:jc w:val="both"/>
         <w:rPr>
+          <w:rFonts w:asciiTheme="majorBidi" w:hAnsiTheme="majorBidi" w:cstheme="majorBidi"/>
           <w:b/>
           <w:bCs/>
         </w:rPr>
@@ -1443,12 +1731,14 @@
         <w:ind w:right="112"/>
         <w:jc w:val="both"/>
         <w:rPr>
-          <w:b/>
-          <w:bCs/>
-        </w:rPr>
-      </w:pPr>
-      <w:r>
-        <w:rPr>
+          <w:rFonts w:asciiTheme="majorBidi" w:hAnsiTheme="majorBidi" w:cstheme="majorBidi"/>
+          <w:b/>
+          <w:bCs/>
+        </w:rPr>
+      </w:pPr>
+      <w:r>
+        <w:rPr>
+          <w:rFonts w:asciiTheme="majorBidi" w:hAnsiTheme="majorBidi" w:cstheme="majorBidi"/>
           <w:b/>
           <w:bCs/>
         </w:rPr>
@@ -1461,6 +1751,7 @@
         <w:ind w:right="112"/>
         <w:jc w:val="both"/>
         <w:rPr>
+          <w:rFonts w:asciiTheme="majorBidi" w:hAnsiTheme="majorBidi" w:cstheme="majorBidi"/>
           <w:b/>
           <w:bCs/>
         </w:rPr>
@@ -1472,14 +1763,17 @@
         <w:ind w:right="112"/>
         <w:jc w:val="both"/>
         <w:rPr>
-          <w:b/>
-          <w:bCs/>
-        </w:rPr>
-      </w:pPr>
-      <w:r>
-        <w:rPr>
-          <w:b/>
-          <w:bCs/>
+          <w:rFonts w:asciiTheme="majorBidi" w:hAnsiTheme="majorBidi" w:cstheme="majorBidi"/>
+          <w:b/>
+          <w:bCs/>
+        </w:rPr>
+      </w:pPr>
+      <w:r>
+        <w:rPr>
+          <w:rFonts w:asciiTheme="majorBidi" w:hAnsiTheme="majorBidi" w:cstheme="majorBidi"/>
+          <w:b/>
+          <w:bCs/>
+          <w:noProof/>
         </w:rPr>
         <w:drawing>
           <wp:inline distT="0" distB="0" distL="0" distR="0" wp14:anchorId="775ABE0C" wp14:editId="6F39B99C">
@@ -1524,6 +1818,7 @@
         <w:ind w:right="112"/>
         <w:jc w:val="both"/>
         <w:rPr>
+          <w:rFonts w:asciiTheme="majorBidi" w:hAnsiTheme="majorBidi" w:cstheme="majorBidi"/>
           <w:b/>
           <w:bCs/>
         </w:rPr>
@@ -1535,14 +1830,17 @@
         <w:ind w:right="112"/>
         <w:jc w:val="both"/>
         <w:rPr>
-          <w:b/>
-          <w:bCs/>
-        </w:rPr>
-      </w:pPr>
-      <w:r>
-        <w:rPr>
-          <w:b/>
-          <w:bCs/>
+          <w:rFonts w:asciiTheme="majorBidi" w:hAnsiTheme="majorBidi" w:cstheme="majorBidi"/>
+          <w:b/>
+          <w:bCs/>
+        </w:rPr>
+      </w:pPr>
+      <w:r>
+        <w:rPr>
+          <w:rFonts w:asciiTheme="majorBidi" w:hAnsiTheme="majorBidi" w:cstheme="majorBidi"/>
+          <w:b/>
+          <w:bCs/>
+          <w:noProof/>
         </w:rPr>
         <w:lastRenderedPageBreak/>
         <w:drawing>
@@ -1588,6 +1886,7 @@
         <w:ind w:right="112"/>
         <w:jc w:val="both"/>
         <w:rPr>
+          <w:rFonts w:asciiTheme="majorBidi" w:hAnsiTheme="majorBidi" w:cstheme="majorBidi"/>
           <w:b/>
           <w:bCs/>
         </w:rPr>
@@ -1599,14 +1898,17 @@
         <w:ind w:right="112"/>
         <w:jc w:val="both"/>
         <w:rPr>
-          <w:b/>
-          <w:bCs/>
-        </w:rPr>
-      </w:pPr>
-      <w:r>
-        <w:rPr>
-          <w:b/>
-          <w:bCs/>
+          <w:rFonts w:asciiTheme="majorBidi" w:hAnsiTheme="majorBidi" w:cstheme="majorBidi"/>
+          <w:b/>
+          <w:bCs/>
+        </w:rPr>
+      </w:pPr>
+      <w:r>
+        <w:rPr>
+          <w:rFonts w:asciiTheme="majorBidi" w:hAnsiTheme="majorBidi" w:cstheme="majorBidi"/>
+          <w:b/>
+          <w:bCs/>
+          <w:noProof/>
         </w:rPr>
         <w:drawing>
           <wp:inline distT="0" distB="0" distL="0" distR="0" wp14:anchorId="411440C2" wp14:editId="41053B3A">
@@ -1651,6 +1953,7 @@
         <w:ind w:right="112"/>
         <w:jc w:val="both"/>
         <w:rPr>
+          <w:rFonts w:asciiTheme="majorBidi" w:hAnsiTheme="majorBidi" w:cstheme="majorBidi"/>
           <w:b/>
           <w:bCs/>
         </w:rPr>
@@ -1662,6 +1965,7 @@
         <w:ind w:right="112"/>
         <w:jc w:val="both"/>
         <w:rPr>
+          <w:rFonts w:asciiTheme="majorBidi" w:hAnsiTheme="majorBidi" w:cstheme="majorBidi"/>
           <w:b/>
           <w:bCs/>
         </w:rPr>
@@ -1673,12 +1977,14 @@
         <w:ind w:right="112"/>
         <w:jc w:val="both"/>
         <w:rPr>
-          <w:b/>
-          <w:bCs/>
-        </w:rPr>
-      </w:pPr>
-      <w:r>
-        <w:rPr>
+          <w:rFonts w:asciiTheme="majorBidi" w:hAnsiTheme="majorBidi" w:cstheme="majorBidi"/>
+          <w:b/>
+          <w:bCs/>
+        </w:rPr>
+      </w:pPr>
+      <w:r>
+        <w:rPr>
+          <w:rFonts w:asciiTheme="majorBidi" w:hAnsiTheme="majorBidi" w:cstheme="majorBidi"/>
           <w:b/>
           <w:bCs/>
         </w:rPr>
@@ -1691,6 +1997,7 @@
         <w:ind w:right="112"/>
         <w:jc w:val="both"/>
         <w:rPr>
+          <w:rFonts w:asciiTheme="majorBidi" w:hAnsiTheme="majorBidi" w:cstheme="majorBidi"/>
           <w:b/>
           <w:bCs/>
         </w:rPr>
@@ -1702,14 +2009,17 @@
         <w:ind w:right="112"/>
         <w:jc w:val="both"/>
         <w:rPr>
-          <w:b/>
-          <w:bCs/>
-        </w:rPr>
-      </w:pPr>
-      <w:r>
-        <w:rPr>
-          <w:b/>
-          <w:bCs/>
+          <w:rFonts w:asciiTheme="majorBidi" w:hAnsiTheme="majorBidi" w:cstheme="majorBidi"/>
+          <w:b/>
+          <w:bCs/>
+        </w:rPr>
+      </w:pPr>
+      <w:r>
+        <w:rPr>
+          <w:rFonts w:asciiTheme="majorBidi" w:hAnsiTheme="majorBidi" w:cstheme="majorBidi"/>
+          <w:b/>
+          <w:bCs/>
+          <w:noProof/>
         </w:rPr>
         <w:drawing>
           <wp:inline distT="0" distB="0" distL="0" distR="0" wp14:anchorId="4DD0100E" wp14:editId="21D1BA58">
@@ -1754,6 +2064,7 @@
         <w:ind w:right="112"/>
         <w:jc w:val="both"/>
         <w:rPr>
+          <w:rFonts w:asciiTheme="majorBidi" w:hAnsiTheme="majorBidi" w:cstheme="majorBidi"/>
           <w:b/>
           <w:bCs/>
         </w:rPr>
@@ -1765,14 +2076,17 @@
         <w:ind w:right="112"/>
         <w:jc w:val="both"/>
         <w:rPr>
-          <w:b/>
-          <w:bCs/>
-        </w:rPr>
-      </w:pPr>
-      <w:r>
-        <w:rPr>
-          <w:b/>
-          <w:bCs/>
+          <w:rFonts w:asciiTheme="majorBidi" w:hAnsiTheme="majorBidi" w:cstheme="majorBidi"/>
+          <w:b/>
+          <w:bCs/>
+        </w:rPr>
+      </w:pPr>
+      <w:r>
+        <w:rPr>
+          <w:rFonts w:asciiTheme="majorBidi" w:hAnsiTheme="majorBidi" w:cstheme="majorBidi"/>
+          <w:b/>
+          <w:bCs/>
+          <w:noProof/>
         </w:rPr>
         <w:lastRenderedPageBreak/>
         <w:drawing>
@@ -1818,6 +2132,7 @@
         <w:ind w:right="112"/>
         <w:jc w:val="both"/>
         <w:rPr>
+          <w:rFonts w:asciiTheme="majorBidi" w:hAnsiTheme="majorBidi" w:cstheme="majorBidi"/>
           <w:b/>
           <w:bCs/>
         </w:rPr>
@@ -1829,14 +2144,17 @@
         <w:ind w:right="112"/>
         <w:jc w:val="both"/>
         <w:rPr>
-          <w:b/>
-          <w:bCs/>
-        </w:rPr>
-      </w:pPr>
-      <w:r>
-        <w:rPr>
-          <w:b/>
-          <w:bCs/>
+          <w:rFonts w:asciiTheme="majorBidi" w:hAnsiTheme="majorBidi" w:cstheme="majorBidi"/>
+          <w:b/>
+          <w:bCs/>
+        </w:rPr>
+      </w:pPr>
+      <w:r>
+        <w:rPr>
+          <w:rFonts w:asciiTheme="majorBidi" w:hAnsiTheme="majorBidi" w:cstheme="majorBidi"/>
+          <w:b/>
+          <w:bCs/>
+          <w:noProof/>
         </w:rPr>
         <w:drawing>
           <wp:inline distT="0" distB="0" distL="0" distR="0" wp14:anchorId="6C75BCE3" wp14:editId="7BDC3983">
@@ -1881,6 +2199,7 @@
         <w:ind w:right="112"/>
         <w:jc w:val="both"/>
         <w:rPr>
+          <w:rFonts w:asciiTheme="majorBidi" w:hAnsiTheme="majorBidi" w:cstheme="majorBidi"/>
           <w:b/>
           <w:bCs/>
         </w:rPr>
@@ -1892,6 +2211,7 @@
         <w:ind w:right="112"/>
         <w:jc w:val="both"/>
         <w:rPr>
+          <w:rFonts w:asciiTheme="majorBidi" w:hAnsiTheme="majorBidi" w:cstheme="majorBidi"/>
           <w:b/>
           <w:bCs/>
         </w:rPr>
@@ -1903,12 +2223,14 @@
         <w:ind w:right="112"/>
         <w:jc w:val="both"/>
         <w:rPr>
-          <w:b/>
-          <w:bCs/>
-        </w:rPr>
-      </w:pPr>
-      <w:r>
-        <w:rPr>
+          <w:rFonts w:asciiTheme="majorBidi" w:hAnsiTheme="majorBidi" w:cstheme="majorBidi"/>
+          <w:b/>
+          <w:bCs/>
+        </w:rPr>
+      </w:pPr>
+      <w:r>
+        <w:rPr>
+          <w:rFonts w:asciiTheme="majorBidi" w:hAnsiTheme="majorBidi" w:cstheme="majorBidi"/>
           <w:b/>
           <w:bCs/>
         </w:rPr>
@@ -1921,6 +2243,7 @@
         <w:ind w:right="112"/>
         <w:jc w:val="both"/>
         <w:rPr>
+          <w:rFonts w:asciiTheme="majorBidi" w:hAnsiTheme="majorBidi" w:cstheme="majorBidi"/>
           <w:b/>
           <w:bCs/>
         </w:rPr>
@@ -1932,14 +2255,17 @@
         <w:ind w:right="112"/>
         <w:jc w:val="both"/>
         <w:rPr>
-          <w:b/>
-          <w:bCs/>
-        </w:rPr>
-      </w:pPr>
-      <w:r>
-        <w:rPr>
-          <w:b/>
-          <w:bCs/>
+          <w:rFonts w:asciiTheme="majorBidi" w:hAnsiTheme="majorBidi" w:cstheme="majorBidi"/>
+          <w:b/>
+          <w:bCs/>
+        </w:rPr>
+      </w:pPr>
+      <w:r>
+        <w:rPr>
+          <w:rFonts w:asciiTheme="majorBidi" w:hAnsiTheme="majorBidi" w:cstheme="majorBidi"/>
+          <w:b/>
+          <w:bCs/>
+          <w:noProof/>
         </w:rPr>
         <w:lastRenderedPageBreak/>
         <w:drawing>
@@ -1985,6 +2311,7 @@
         <w:ind w:right="112"/>
         <w:jc w:val="both"/>
         <w:rPr>
+          <w:rFonts w:asciiTheme="majorBidi" w:hAnsiTheme="majorBidi" w:cstheme="majorBidi"/>
           <w:b/>
           <w:bCs/>
         </w:rPr>
@@ -1996,14 +2323,17 @@
         <w:ind w:right="112"/>
         <w:jc w:val="both"/>
         <w:rPr>
-          <w:b/>
-          <w:bCs/>
-        </w:rPr>
-      </w:pPr>
-      <w:r>
-        <w:rPr>
-          <w:b/>
-          <w:bCs/>
+          <w:rFonts w:asciiTheme="majorBidi" w:hAnsiTheme="majorBidi" w:cstheme="majorBidi"/>
+          <w:b/>
+          <w:bCs/>
+        </w:rPr>
+      </w:pPr>
+      <w:r>
+        <w:rPr>
+          <w:rFonts w:asciiTheme="majorBidi" w:hAnsiTheme="majorBidi" w:cstheme="majorBidi"/>
+          <w:b/>
+          <w:bCs/>
+          <w:noProof/>
         </w:rPr>
         <w:drawing>
           <wp:inline distT="0" distB="0" distL="0" distR="0" wp14:anchorId="16665053" wp14:editId="6E2445E8">
@@ -2048,6 +2378,7 @@
         <w:ind w:right="112"/>
         <w:jc w:val="both"/>
         <w:rPr>
+          <w:rFonts w:asciiTheme="majorBidi" w:hAnsiTheme="majorBidi" w:cstheme="majorBidi"/>
           <w:b/>
           <w:bCs/>
         </w:rPr>
@@ -2059,6 +2390,7 @@
         <w:ind w:right="112"/>
         <w:jc w:val="both"/>
         <w:rPr>
+          <w:rFonts w:asciiTheme="majorBidi" w:hAnsiTheme="majorBidi" w:cstheme="majorBidi"/>
           <w:b/>
           <w:bCs/>
         </w:rPr>
@@ -2070,6 +2402,7 @@
         <w:ind w:right="112"/>
         <w:jc w:val="both"/>
         <w:rPr>
+          <w:rFonts w:asciiTheme="majorBidi" w:hAnsiTheme="majorBidi" w:cstheme="majorBidi"/>
           <w:b/>
           <w:bCs/>
         </w:rPr>
@@ -2080,6 +2413,7 @@
         <w:pStyle w:val="BodyText"/>
         <w:spacing w:before="3"/>
         <w:rPr>
+          <w:rFonts w:asciiTheme="majorBidi" w:hAnsiTheme="majorBidi" w:cstheme="majorBidi"/>
           <w:sz w:val="21"/>
         </w:rPr>
       </w:pPr>
@@ -2087,32 +2421,49 @@
     <w:p>
       <w:pPr>
         <w:pStyle w:val="Heading1"/>
-      </w:pPr>
-      <w:r>
+        <w:rPr>
+          <w:rFonts w:asciiTheme="majorBidi" w:hAnsiTheme="majorBidi" w:cstheme="majorBidi"/>
+        </w:rPr>
+      </w:pPr>
+      <w:r>
+        <w:rPr>
+          <w:rFonts w:asciiTheme="majorBidi" w:hAnsiTheme="majorBidi" w:cstheme="majorBidi"/>
+        </w:rPr>
         <w:t>Week</w:t>
       </w:r>
       <w:r>
         <w:rPr>
+          <w:rFonts w:asciiTheme="majorBidi" w:hAnsiTheme="majorBidi" w:cstheme="majorBidi"/>
           <w:spacing w:val="-8"/>
         </w:rPr>
         <w:t xml:space="preserve"> </w:t>
       </w:r>
       <w:r>
+        <w:rPr>
+          <w:rFonts w:asciiTheme="majorBidi" w:hAnsiTheme="majorBidi" w:cstheme="majorBidi"/>
+        </w:rPr>
         <w:t>17</w:t>
       </w:r>
       <w:r>
         <w:rPr>
+          <w:rFonts w:asciiTheme="majorBidi" w:hAnsiTheme="majorBidi" w:cstheme="majorBidi"/>
           <w:spacing w:val="-7"/>
         </w:rPr>
         <w:t xml:space="preserve"> </w:t>
       </w:r>
       <w:r>
+        <w:rPr>
+          <w:rFonts w:asciiTheme="majorBidi" w:hAnsiTheme="majorBidi" w:cstheme="majorBidi"/>
+        </w:rPr>
         <w:t>Class</w:t>
       </w:r>
     </w:p>
     <w:p>
       <w:pPr>
         <w:pStyle w:val="Heading1"/>
+        <w:rPr>
+          <w:rFonts w:asciiTheme="majorBidi" w:hAnsiTheme="majorBidi" w:cstheme="majorBidi"/>
+        </w:rPr>
       </w:pPr>
     </w:p>
     <w:p>
@@ -2373,6 +2724,9 @@
         <w:spacing w:before="58"/>
         <w:ind w:right="112"/>
         <w:jc w:val="both"/>
+        <w:rPr>
+          <w:rFonts w:asciiTheme="majorBidi" w:hAnsiTheme="majorBidi" w:cstheme="majorBidi"/>
+        </w:rPr>
       </w:pPr>
     </w:p>
     <w:p>
@@ -2380,6 +2734,7 @@
         <w:pStyle w:val="BodyText"/>
         <w:spacing w:before="11"/>
         <w:rPr>
+          <w:rFonts w:asciiTheme="majorBidi" w:hAnsiTheme="majorBidi" w:cstheme="majorBidi"/>
           <w:sz w:val="20"/>
         </w:rPr>
       </w:pPr>
@@ -2387,129 +2742,184 @@
     <w:p>
       <w:pPr>
         <w:pStyle w:val="Heading2"/>
-      </w:pPr>
-      <w:r>
+        <w:rPr>
+          <w:rFonts w:asciiTheme="majorBidi" w:hAnsiTheme="majorBidi" w:cstheme="majorBidi"/>
+        </w:rPr>
+      </w:pPr>
+      <w:r>
+        <w:rPr>
+          <w:rFonts w:asciiTheme="majorBidi" w:hAnsiTheme="majorBidi" w:cstheme="majorBidi"/>
+        </w:rPr>
         <w:t>How</w:t>
       </w:r>
       <w:r>
         <w:rPr>
+          <w:rFonts w:asciiTheme="majorBidi" w:hAnsiTheme="majorBidi" w:cstheme="majorBidi"/>
           <w:spacing w:val="-3"/>
         </w:rPr>
         <w:t xml:space="preserve"> </w:t>
       </w:r>
       <w:r>
+        <w:rPr>
+          <w:rFonts w:asciiTheme="majorBidi" w:hAnsiTheme="majorBidi" w:cstheme="majorBidi"/>
+        </w:rPr>
         <w:t>did</w:t>
       </w:r>
       <w:r>
         <w:rPr>
+          <w:rFonts w:asciiTheme="majorBidi" w:hAnsiTheme="majorBidi" w:cstheme="majorBidi"/>
           <w:spacing w:val="-2"/>
         </w:rPr>
         <w:t xml:space="preserve"> </w:t>
       </w:r>
       <w:r>
+        <w:rPr>
+          <w:rFonts w:asciiTheme="majorBidi" w:hAnsiTheme="majorBidi" w:cstheme="majorBidi"/>
+        </w:rPr>
         <w:t>I</w:t>
       </w:r>
       <w:r>
         <w:rPr>
+          <w:rFonts w:asciiTheme="majorBidi" w:hAnsiTheme="majorBidi" w:cstheme="majorBidi"/>
           <w:spacing w:val="-3"/>
         </w:rPr>
         <w:t xml:space="preserve"> </w:t>
       </w:r>
       <w:r>
+        <w:rPr>
+          <w:rFonts w:asciiTheme="majorBidi" w:hAnsiTheme="majorBidi" w:cstheme="majorBidi"/>
+        </w:rPr>
         <w:t>do</w:t>
       </w:r>
       <w:r>
         <w:rPr>
+          <w:rFonts w:asciiTheme="majorBidi" w:hAnsiTheme="majorBidi" w:cstheme="majorBidi"/>
           <w:spacing w:val="-2"/>
         </w:rPr>
         <w:t xml:space="preserve"> </w:t>
       </w:r>
       <w:r>
+        <w:rPr>
+          <w:rFonts w:asciiTheme="majorBidi" w:hAnsiTheme="majorBidi" w:cstheme="majorBidi"/>
+        </w:rPr>
         <w:t>the</w:t>
       </w:r>
       <w:r>
         <w:rPr>
+          <w:rFonts w:asciiTheme="majorBidi" w:hAnsiTheme="majorBidi" w:cstheme="majorBidi"/>
           <w:spacing w:val="-3"/>
         </w:rPr>
         <w:t xml:space="preserve"> </w:t>
       </w:r>
       <w:r>
+        <w:rPr>
+          <w:rFonts w:asciiTheme="majorBidi" w:hAnsiTheme="majorBidi" w:cstheme="majorBidi"/>
+        </w:rPr>
         <w:t>exercises</w:t>
       </w:r>
       <w:r>
         <w:rPr>
+          <w:rFonts w:asciiTheme="majorBidi" w:hAnsiTheme="majorBidi" w:cstheme="majorBidi"/>
           <w:spacing w:val="-2"/>
         </w:rPr>
         <w:t xml:space="preserve"> </w:t>
       </w:r>
       <w:r>
+        <w:rPr>
+          <w:rFonts w:asciiTheme="majorBidi" w:hAnsiTheme="majorBidi" w:cstheme="majorBidi"/>
+        </w:rPr>
         <w:t>and</w:t>
       </w:r>
       <w:r>
         <w:rPr>
+          <w:rFonts w:asciiTheme="majorBidi" w:hAnsiTheme="majorBidi" w:cstheme="majorBidi"/>
           <w:spacing w:val="-3"/>
         </w:rPr>
         <w:t xml:space="preserve"> </w:t>
       </w:r>
       <w:r>
+        <w:rPr>
+          <w:rFonts w:asciiTheme="majorBidi" w:hAnsiTheme="majorBidi" w:cstheme="majorBidi"/>
+        </w:rPr>
         <w:t>what</w:t>
       </w:r>
       <w:r>
         <w:rPr>
+          <w:rFonts w:asciiTheme="majorBidi" w:hAnsiTheme="majorBidi" w:cstheme="majorBidi"/>
           <w:spacing w:val="-2"/>
         </w:rPr>
         <w:t xml:space="preserve"> </w:t>
       </w:r>
       <w:r>
+        <w:rPr>
+          <w:rFonts w:asciiTheme="majorBidi" w:hAnsiTheme="majorBidi" w:cstheme="majorBidi"/>
+        </w:rPr>
         <w:t>did</w:t>
       </w:r>
       <w:r>
         <w:rPr>
+          <w:rFonts w:asciiTheme="majorBidi" w:hAnsiTheme="majorBidi" w:cstheme="majorBidi"/>
           <w:spacing w:val="-3"/>
         </w:rPr>
         <w:t xml:space="preserve"> </w:t>
       </w:r>
       <w:r>
+        <w:rPr>
+          <w:rFonts w:asciiTheme="majorBidi" w:hAnsiTheme="majorBidi" w:cstheme="majorBidi"/>
+        </w:rPr>
         <w:t>I</w:t>
       </w:r>
       <w:r>
         <w:rPr>
+          <w:rFonts w:asciiTheme="majorBidi" w:hAnsiTheme="majorBidi" w:cstheme="majorBidi"/>
           <w:spacing w:val="-2"/>
         </w:rPr>
         <w:t xml:space="preserve"> </w:t>
       </w:r>
       <w:r>
+        <w:rPr>
+          <w:rFonts w:asciiTheme="majorBidi" w:hAnsiTheme="majorBidi" w:cstheme="majorBidi"/>
+        </w:rPr>
         <w:t>learn</w:t>
       </w:r>
       <w:r>
         <w:rPr>
+          <w:rFonts w:asciiTheme="majorBidi" w:hAnsiTheme="majorBidi" w:cstheme="majorBidi"/>
           <w:spacing w:val="-3"/>
         </w:rPr>
         <w:t xml:space="preserve"> </w:t>
       </w:r>
       <w:r>
+        <w:rPr>
+          <w:rFonts w:asciiTheme="majorBidi" w:hAnsiTheme="majorBidi" w:cstheme="majorBidi"/>
+        </w:rPr>
         <w:t>about?</w:t>
       </w:r>
     </w:p>
     <w:p>
       <w:pPr>
         <w:pStyle w:val="Heading2"/>
-      </w:pPr>
-    </w:p>
-    <w:p>
-      <w:pPr>
-        <w:pStyle w:val="Heading2"/>
-        <w:rPr>
-          <w:b w:val="0"/>
-          <w:bCs w:val="0"/>
-          <w:i w:val="0"/>
-          <w:iCs w:val="0"/>
-          <w:sz w:val="24"/>
-          <w:szCs w:val="24"/>
-        </w:rPr>
-      </w:pPr>
-      <w:r>
-        <w:rPr>
+        <w:rPr>
+          <w:rFonts w:asciiTheme="majorBidi" w:hAnsiTheme="majorBidi" w:cstheme="majorBidi"/>
+        </w:rPr>
+      </w:pPr>
+    </w:p>
+    <w:p>
+      <w:pPr>
+        <w:pStyle w:val="Heading2"/>
+        <w:rPr>
+          <w:rFonts w:asciiTheme="majorBidi" w:hAnsiTheme="majorBidi" w:cstheme="majorBidi"/>
+          <w:b w:val="0"/>
+          <w:bCs w:val="0"/>
+          <w:i w:val="0"/>
+          <w:iCs w:val="0"/>
+          <w:sz w:val="24"/>
+          <w:szCs w:val="24"/>
+        </w:rPr>
+      </w:pPr>
+      <w:r>
+        <w:rPr>
+          <w:rFonts w:asciiTheme="majorBidi" w:hAnsiTheme="majorBidi" w:cstheme="majorBidi"/>
           <w:b w:val="0"/>
           <w:bCs w:val="0"/>
           <w:i w:val="0"/>
@@ -2519,31 +2929,22 @@
       </w:r>
       <w:r>
         <w:rPr>
-          <w:b w:val="0"/>
-          <w:bCs w:val="0"/>
-          <w:i w:val="0"/>
-          <w:iCs w:val="0"/>
-          <w:sz w:val="24"/>
-          <w:szCs w:val="24"/>
-        </w:rPr>
-        <w:t xml:space="preserve">All of these exercises </w:t>
-      </w:r>
-      <w:r>
-        <w:rPr>
-          <w:b w:val="0"/>
-          <w:bCs w:val="0"/>
-          <w:i w:val="0"/>
-          <w:iCs w:val="0"/>
-          <w:sz w:val="24"/>
-          <w:szCs w:val="24"/>
-        </w:rPr>
-        <w:t xml:space="preserve">were attempted and completed through implementation of the same through Python 3.x. </w:t>
-      </w:r>
-    </w:p>
-    <w:p>
-      <w:pPr>
-        <w:pStyle w:val="Heading2"/>
-        <w:rPr>
+          <w:rFonts w:asciiTheme="majorBidi" w:hAnsiTheme="majorBidi" w:cstheme="majorBidi"/>
+          <w:b w:val="0"/>
+          <w:bCs w:val="0"/>
+          <w:i w:val="0"/>
+          <w:iCs w:val="0"/>
+          <w:sz w:val="24"/>
+          <w:szCs w:val="24"/>
+        </w:rPr>
+        <w:t xml:space="preserve">All of these exercises were attempted and completed through implementation of the same through Python 3.x. </w:t>
+      </w:r>
+    </w:p>
+    <w:p>
+      <w:pPr>
+        <w:pStyle w:val="Heading2"/>
+        <w:rPr>
+          <w:rFonts w:asciiTheme="majorBidi" w:hAnsiTheme="majorBidi" w:cstheme="majorBidi"/>
           <w:b w:val="0"/>
           <w:bCs w:val="0"/>
           <w:i w:val="0"/>
@@ -2558,16 +2959,18 @@
         <w:pStyle w:val="Heading2"/>
         <w:ind w:firstLine="604"/>
         <w:rPr>
-          <w:b w:val="0"/>
-          <w:bCs w:val="0"/>
-          <w:i w:val="0"/>
-          <w:iCs w:val="0"/>
-          <w:sz w:val="24"/>
-          <w:szCs w:val="24"/>
-        </w:rPr>
-      </w:pPr>
-      <w:r>
-        <w:rPr>
+          <w:rFonts w:asciiTheme="majorBidi" w:hAnsiTheme="majorBidi" w:cstheme="majorBidi"/>
+          <w:b w:val="0"/>
+          <w:bCs w:val="0"/>
+          <w:i w:val="0"/>
+          <w:iCs w:val="0"/>
+          <w:sz w:val="24"/>
+          <w:szCs w:val="24"/>
+        </w:rPr>
+      </w:pPr>
+      <w:r>
+        <w:rPr>
+          <w:rFonts w:asciiTheme="majorBidi" w:hAnsiTheme="majorBidi" w:cstheme="majorBidi"/>
           <w:b w:val="0"/>
           <w:bCs w:val="0"/>
           <w:i w:val="0"/>
@@ -2579,17 +2982,45 @@
       </w:r>
       <w:r>
         <w:rPr>
-          <w:b w:val="0"/>
-          <w:bCs w:val="0"/>
-          <w:i w:val="0"/>
-          <w:iCs w:val="0"/>
-          <w:sz w:val="24"/>
-          <w:szCs w:val="24"/>
-        </w:rPr>
-        <w:t xml:space="preserve">using the same implementation system as that of week 16’s first exercise. It was able to take in passwords with emojis for user registration as well as user login as I had made the practice of encoding the password+salt before hashing in the </w:t>
-      </w:r>
-      <w:r>
-        <w:rPr>
+          <w:rFonts w:asciiTheme="majorBidi" w:hAnsiTheme="majorBidi" w:cstheme="majorBidi"/>
+          <w:b w:val="0"/>
+          <w:bCs w:val="0"/>
+          <w:i w:val="0"/>
+          <w:iCs w:val="0"/>
+          <w:sz w:val="24"/>
+          <w:szCs w:val="24"/>
+        </w:rPr>
+        <w:t xml:space="preserve">using the same implementation system as that of week 16’s first exercise. It was able to take in passwords with emojis for user registration as well as user login as I had made the practice of encoding the </w:t>
+      </w:r>
+      <w:proofErr w:type="spellStart"/>
+      <w:r>
+        <w:rPr>
+          <w:rFonts w:asciiTheme="majorBidi" w:hAnsiTheme="majorBidi" w:cstheme="majorBidi"/>
+          <w:b w:val="0"/>
+          <w:bCs w:val="0"/>
+          <w:i w:val="0"/>
+          <w:iCs w:val="0"/>
+          <w:sz w:val="24"/>
+          <w:szCs w:val="24"/>
+        </w:rPr>
+        <w:t>password+salt</w:t>
+      </w:r>
+      <w:proofErr w:type="spellEnd"/>
+      <w:r>
+        <w:rPr>
+          <w:rFonts w:asciiTheme="majorBidi" w:hAnsiTheme="majorBidi" w:cstheme="majorBidi"/>
+          <w:b w:val="0"/>
+          <w:bCs w:val="0"/>
+          <w:i w:val="0"/>
+          <w:iCs w:val="0"/>
+          <w:sz w:val="24"/>
+          <w:szCs w:val="24"/>
+        </w:rPr>
+        <w:t xml:space="preserve"> before hashing in the </w:t>
+      </w:r>
+      <w:r>
+        <w:rPr>
+          <w:rFonts w:asciiTheme="majorBidi" w:hAnsiTheme="majorBidi" w:cstheme="majorBidi"/>
           <w:b w:val="0"/>
           <w:bCs w:val="0"/>
           <w:i w:val="0"/>
@@ -2602,6 +3033,7 @@
       </w:r>
       <w:r>
         <w:rPr>
+          <w:rFonts w:asciiTheme="majorBidi" w:hAnsiTheme="majorBidi" w:cstheme="majorBidi"/>
           <w:b w:val="0"/>
           <w:bCs w:val="0"/>
           <w:i w:val="0"/>
@@ -2617,6 +3049,7 @@
         <w:pStyle w:val="Heading2"/>
         <w:ind w:firstLine="604"/>
         <w:rPr>
+          <w:rFonts w:asciiTheme="majorBidi" w:hAnsiTheme="majorBidi" w:cstheme="majorBidi"/>
           <w:b w:val="0"/>
           <w:bCs w:val="0"/>
           <w:i w:val="0"/>
@@ -2631,16 +3064,18 @@
         <w:pStyle w:val="Heading2"/>
         <w:ind w:firstLine="604"/>
         <w:rPr>
-          <w:b w:val="0"/>
-          <w:bCs w:val="0"/>
-          <w:i w:val="0"/>
-          <w:iCs w:val="0"/>
-          <w:sz w:val="24"/>
-          <w:szCs w:val="24"/>
-        </w:rPr>
-      </w:pPr>
-      <w:r>
-        <w:rPr>
+          <w:rFonts w:asciiTheme="majorBidi" w:hAnsiTheme="majorBidi" w:cstheme="majorBidi"/>
+          <w:b w:val="0"/>
+          <w:bCs w:val="0"/>
+          <w:i w:val="0"/>
+          <w:iCs w:val="0"/>
+          <w:sz w:val="24"/>
+          <w:szCs w:val="24"/>
+        </w:rPr>
+      </w:pPr>
+      <w:r>
+        <w:rPr>
+          <w:rFonts w:asciiTheme="majorBidi" w:hAnsiTheme="majorBidi" w:cstheme="majorBidi"/>
           <w:b w:val="0"/>
           <w:bCs w:val="0"/>
           <w:i w:val="0"/>
@@ -2652,6 +3087,7 @@
       </w:r>
       <w:r>
         <w:rPr>
+          <w:rFonts w:asciiTheme="majorBidi" w:hAnsiTheme="majorBidi" w:cstheme="majorBidi"/>
           <w:b w:val="0"/>
           <w:bCs w:val="0"/>
           <w:i w:val="0"/>
@@ -2663,6 +3099,7 @@
       </w:r>
       <w:r>
         <w:rPr>
+          <w:rFonts w:asciiTheme="majorBidi" w:hAnsiTheme="majorBidi" w:cstheme="majorBidi"/>
           <w:b w:val="0"/>
           <w:bCs w:val="0"/>
           <w:i w:val="0"/>
@@ -2674,6 +3111,7 @@
       </w:r>
       <w:r>
         <w:rPr>
+          <w:rFonts w:asciiTheme="majorBidi" w:hAnsiTheme="majorBidi" w:cstheme="majorBidi"/>
           <w:b w:val="0"/>
           <w:bCs w:val="0"/>
           <w:i w:val="0"/>
@@ -2685,6 +3123,7 @@
       </w:r>
       <w:r>
         <w:rPr>
+          <w:rFonts w:asciiTheme="majorBidi" w:hAnsiTheme="majorBidi" w:cstheme="majorBidi"/>
           <w:b w:val="0"/>
           <w:bCs w:val="0"/>
           <w:i w:val="0"/>
@@ -2696,6 +3135,7 @@
       </w:r>
       <w:r>
         <w:rPr>
+          <w:rFonts w:asciiTheme="majorBidi" w:hAnsiTheme="majorBidi" w:cstheme="majorBidi"/>
           <w:b w:val="0"/>
           <w:bCs w:val="0"/>
           <w:i w:val="0"/>
@@ -2707,6 +3147,7 @@
       </w:r>
       <w:r>
         <w:rPr>
+          <w:rFonts w:asciiTheme="majorBidi" w:hAnsiTheme="majorBidi" w:cstheme="majorBidi"/>
           <w:b w:val="0"/>
           <w:bCs w:val="0"/>
           <w:i w:val="0"/>
@@ -2722,6 +3163,7 @@
         <w:pStyle w:val="Heading2"/>
         <w:ind w:firstLine="604"/>
         <w:rPr>
+          <w:rFonts w:asciiTheme="majorBidi" w:hAnsiTheme="majorBidi" w:cstheme="majorBidi"/>
           <w:b w:val="0"/>
           <w:bCs w:val="0"/>
           <w:i w:val="0"/>
@@ -2736,16 +3178,18 @@
         <w:pStyle w:val="Heading2"/>
         <w:ind w:firstLine="604"/>
         <w:rPr>
-          <w:b w:val="0"/>
-          <w:bCs w:val="0"/>
-          <w:i w:val="0"/>
-          <w:iCs w:val="0"/>
-          <w:sz w:val="24"/>
-          <w:szCs w:val="24"/>
-        </w:rPr>
-      </w:pPr>
-      <w:r>
-        <w:rPr>
+          <w:rFonts w:asciiTheme="majorBidi" w:hAnsiTheme="majorBidi" w:cstheme="majorBidi"/>
+          <w:b w:val="0"/>
+          <w:bCs w:val="0"/>
+          <w:i w:val="0"/>
+          <w:iCs w:val="0"/>
+          <w:sz w:val="24"/>
+          <w:szCs w:val="24"/>
+        </w:rPr>
+      </w:pPr>
+      <w:r>
+        <w:rPr>
+          <w:rFonts w:asciiTheme="majorBidi" w:hAnsiTheme="majorBidi" w:cstheme="majorBidi"/>
           <w:b w:val="0"/>
           <w:bCs w:val="0"/>
           <w:i w:val="0"/>
@@ -2757,6 +3201,7 @@
       </w:r>
       <w:r>
         <w:rPr>
+          <w:rFonts w:asciiTheme="majorBidi" w:hAnsiTheme="majorBidi" w:cstheme="majorBidi"/>
           <w:b w:val="0"/>
           <w:bCs w:val="0"/>
           <w:i w:val="0"/>
@@ -2768,6 +3213,7 @@
       </w:r>
       <w:r>
         <w:rPr>
+          <w:rFonts w:asciiTheme="majorBidi" w:hAnsiTheme="majorBidi" w:cstheme="majorBidi"/>
           <w:b w:val="0"/>
           <w:bCs w:val="0"/>
           <w:i w:val="0"/>
@@ -2779,6 +3225,7 @@
       </w:r>
       <w:r>
         <w:rPr>
+          <w:rFonts w:asciiTheme="majorBidi" w:hAnsiTheme="majorBidi" w:cstheme="majorBidi"/>
           <w:b w:val="0"/>
           <w:bCs w:val="0"/>
           <w:i w:val="0"/>
@@ -2790,6 +3237,7 @@
       </w:r>
       <w:r>
         <w:rPr>
+          <w:rFonts w:asciiTheme="majorBidi" w:hAnsiTheme="majorBidi" w:cstheme="majorBidi"/>
           <w:b w:val="0"/>
           <w:bCs w:val="0"/>
           <w:i w:val="0"/>
@@ -2801,6 +3249,7 @@
       </w:r>
       <w:r>
         <w:rPr>
+          <w:rFonts w:asciiTheme="majorBidi" w:hAnsiTheme="majorBidi" w:cstheme="majorBidi"/>
           <w:b w:val="0"/>
           <w:bCs w:val="0"/>
           <w:i w:val="0"/>
@@ -2812,6 +3261,7 @@
       </w:r>
       <w:r>
         <w:rPr>
+          <w:rFonts w:asciiTheme="majorBidi" w:hAnsiTheme="majorBidi" w:cstheme="majorBidi"/>
           <w:b w:val="0"/>
           <w:bCs w:val="0"/>
           <w:i w:val="0"/>
@@ -2827,6 +3277,7 @@
         <w:pStyle w:val="Heading2"/>
         <w:ind w:firstLine="604"/>
         <w:rPr>
+          <w:rFonts w:asciiTheme="majorBidi" w:hAnsiTheme="majorBidi" w:cstheme="majorBidi"/>
           <w:b w:val="0"/>
           <w:bCs w:val="0"/>
           <w:i w:val="0"/>
@@ -2873,61 +3324,7 @@
           <w:sz w:val="24"/>
           <w:szCs w:val="24"/>
         </w:rPr>
-        <w:t>threshold</w:t>
-      </w:r>
-      <w:r>
-        <w:rPr>
-          <w:rFonts w:asciiTheme="majorBidi" w:hAnsiTheme="majorBidi" w:cstheme="majorBidi"/>
-          <w:kern w:val="0"/>
-          <w:sz w:val="24"/>
-          <w:szCs w:val="24"/>
-        </w:rPr>
-        <w:t>s</w:t>
-      </w:r>
-      <w:r>
-        <w:rPr>
-          <w:rFonts w:asciiTheme="majorBidi" w:hAnsiTheme="majorBidi" w:cstheme="majorBidi"/>
-          <w:kern w:val="0"/>
-          <w:sz w:val="24"/>
-          <w:szCs w:val="24"/>
-        </w:rPr>
-        <w:t xml:space="preserve"> to accept </w:t>
-      </w:r>
-      <w:r>
-        <w:rPr>
-          <w:rFonts w:asciiTheme="majorBidi" w:hAnsiTheme="majorBidi" w:cstheme="majorBidi"/>
-          <w:kern w:val="0"/>
-          <w:sz w:val="24"/>
-          <w:szCs w:val="24"/>
-        </w:rPr>
-        <w:t xml:space="preserve">user </w:t>
-      </w:r>
-      <w:r>
-        <w:rPr>
-          <w:rFonts w:asciiTheme="majorBidi" w:hAnsiTheme="majorBidi" w:cstheme="majorBidi"/>
-          <w:kern w:val="0"/>
-          <w:sz w:val="24"/>
-          <w:szCs w:val="24"/>
-        </w:rPr>
-        <w:t>Alice with a small false</w:t>
-      </w:r>
-      <w:r>
-        <w:rPr>
-          <w:rFonts w:asciiTheme="majorBidi" w:hAnsiTheme="majorBidi" w:cstheme="majorBidi"/>
-          <w:kern w:val="0"/>
-          <w:sz w:val="24"/>
-          <w:szCs w:val="24"/>
-        </w:rPr>
-        <w:t xml:space="preserve"> </w:t>
-      </w:r>
-      <w:r>
-        <w:rPr>
-          <w:rFonts w:asciiTheme="majorBidi" w:hAnsiTheme="majorBidi" w:cstheme="majorBidi"/>
-          <w:kern w:val="0"/>
-          <w:sz w:val="24"/>
-          <w:szCs w:val="24"/>
-        </w:rPr>
-        <w:t xml:space="preserve">reject rate and reject </w:t>
+        <w:t xml:space="preserve">thresholds to accept user Alice with a small false reject rate and reject </w:t>
       </w:r>
       <w:r>
         <w:rPr>
@@ -2988,6 +3385,7 @@
         <w:pStyle w:val="BodyText"/>
         <w:spacing w:before="8"/>
         <w:rPr>
+          <w:rFonts w:asciiTheme="majorBidi" w:hAnsiTheme="majorBidi" w:cstheme="majorBidi"/>
           <w:sz w:val="20"/>
         </w:rPr>
       </w:pPr>
@@ -2997,125 +3395,183 @@
         <w:pStyle w:val="Heading2"/>
         <w:ind w:right="110"/>
         <w:jc w:val="both"/>
-      </w:pPr>
-      <w:r>
+        <w:rPr>
+          <w:rFonts w:asciiTheme="majorBidi" w:hAnsiTheme="majorBidi" w:cstheme="majorBidi"/>
+        </w:rPr>
+      </w:pPr>
+      <w:r>
+        <w:rPr>
+          <w:rFonts w:asciiTheme="majorBidi" w:hAnsiTheme="majorBidi" w:cstheme="majorBidi"/>
+        </w:rPr>
         <w:t>What</w:t>
       </w:r>
       <w:r>
         <w:rPr>
+          <w:rFonts w:asciiTheme="majorBidi" w:hAnsiTheme="majorBidi" w:cstheme="majorBidi"/>
           <w:spacing w:val="1"/>
         </w:rPr>
         <w:t xml:space="preserve"> </w:t>
       </w:r>
       <w:r>
+        <w:rPr>
+          <w:rFonts w:asciiTheme="majorBidi" w:hAnsiTheme="majorBidi" w:cstheme="majorBidi"/>
+        </w:rPr>
         <w:t>difficulties</w:t>
       </w:r>
       <w:r>
         <w:rPr>
+          <w:rFonts w:asciiTheme="majorBidi" w:hAnsiTheme="majorBidi" w:cstheme="majorBidi"/>
           <w:spacing w:val="1"/>
         </w:rPr>
         <w:t xml:space="preserve"> </w:t>
       </w:r>
       <w:r>
+        <w:rPr>
+          <w:rFonts w:asciiTheme="majorBidi" w:hAnsiTheme="majorBidi" w:cstheme="majorBidi"/>
+        </w:rPr>
         <w:t>/</w:t>
       </w:r>
       <w:r>
         <w:rPr>
+          <w:rFonts w:asciiTheme="majorBidi" w:hAnsiTheme="majorBidi" w:cstheme="majorBidi"/>
           <w:spacing w:val="1"/>
         </w:rPr>
         <w:t xml:space="preserve"> </w:t>
       </w:r>
       <w:r>
+        <w:rPr>
+          <w:rFonts w:asciiTheme="majorBidi" w:hAnsiTheme="majorBidi" w:cstheme="majorBidi"/>
+        </w:rPr>
         <w:t>problems</w:t>
       </w:r>
       <w:r>
         <w:rPr>
+          <w:rFonts w:asciiTheme="majorBidi" w:hAnsiTheme="majorBidi" w:cstheme="majorBidi"/>
           <w:spacing w:val="1"/>
         </w:rPr>
         <w:t xml:space="preserve"> </w:t>
       </w:r>
       <w:r>
+        <w:rPr>
+          <w:rFonts w:asciiTheme="majorBidi" w:hAnsiTheme="majorBidi" w:cstheme="majorBidi"/>
+        </w:rPr>
         <w:t>did</w:t>
       </w:r>
       <w:r>
         <w:rPr>
+          <w:rFonts w:asciiTheme="majorBidi" w:hAnsiTheme="majorBidi" w:cstheme="majorBidi"/>
           <w:spacing w:val="1"/>
         </w:rPr>
         <w:t xml:space="preserve"> </w:t>
       </w:r>
       <w:r>
+        <w:rPr>
+          <w:rFonts w:asciiTheme="majorBidi" w:hAnsiTheme="majorBidi" w:cstheme="majorBidi"/>
+        </w:rPr>
         <w:t>I</w:t>
       </w:r>
       <w:r>
         <w:rPr>
+          <w:rFonts w:asciiTheme="majorBidi" w:hAnsiTheme="majorBidi" w:cstheme="majorBidi"/>
           <w:spacing w:val="1"/>
         </w:rPr>
         <w:t xml:space="preserve"> </w:t>
       </w:r>
       <w:r>
+        <w:rPr>
+          <w:rFonts w:asciiTheme="majorBidi" w:hAnsiTheme="majorBidi" w:cstheme="majorBidi"/>
+        </w:rPr>
         <w:t>encounter?</w:t>
       </w:r>
       <w:r>
         <w:rPr>
+          <w:rFonts w:asciiTheme="majorBidi" w:hAnsiTheme="majorBidi" w:cstheme="majorBidi"/>
           <w:spacing w:val="1"/>
         </w:rPr>
         <w:t xml:space="preserve"> </w:t>
       </w:r>
       <w:r>
+        <w:rPr>
+          <w:rFonts w:asciiTheme="majorBidi" w:hAnsiTheme="majorBidi" w:cstheme="majorBidi"/>
+        </w:rPr>
         <w:t>/</w:t>
       </w:r>
       <w:r>
         <w:rPr>
+          <w:rFonts w:asciiTheme="majorBidi" w:hAnsiTheme="majorBidi" w:cstheme="majorBidi"/>
           <w:spacing w:val="1"/>
         </w:rPr>
         <w:t xml:space="preserve"> </w:t>
       </w:r>
       <w:r>
+        <w:rPr>
+          <w:rFonts w:asciiTheme="majorBidi" w:hAnsiTheme="majorBidi" w:cstheme="majorBidi"/>
+        </w:rPr>
         <w:t>What</w:t>
       </w:r>
       <w:r>
         <w:rPr>
+          <w:rFonts w:asciiTheme="majorBidi" w:hAnsiTheme="majorBidi" w:cstheme="majorBidi"/>
           <w:spacing w:val="1"/>
         </w:rPr>
         <w:t xml:space="preserve"> </w:t>
       </w:r>
       <w:r>
+        <w:rPr>
+          <w:rFonts w:asciiTheme="majorBidi" w:hAnsiTheme="majorBidi" w:cstheme="majorBidi"/>
+        </w:rPr>
         <w:t>observations</w:t>
       </w:r>
       <w:r>
         <w:rPr>
+          <w:rFonts w:asciiTheme="majorBidi" w:hAnsiTheme="majorBidi" w:cstheme="majorBidi"/>
           <w:spacing w:val="1"/>
         </w:rPr>
         <w:t xml:space="preserve"> </w:t>
       </w:r>
       <w:r>
+        <w:rPr>
+          <w:rFonts w:asciiTheme="majorBidi" w:hAnsiTheme="majorBidi" w:cstheme="majorBidi"/>
+        </w:rPr>
         <w:t>and/or</w:t>
       </w:r>
       <w:r>
         <w:rPr>
+          <w:rFonts w:asciiTheme="majorBidi" w:hAnsiTheme="majorBidi" w:cstheme="majorBidi"/>
           <w:spacing w:val="-67"/>
         </w:rPr>
         <w:t xml:space="preserve"> </w:t>
       </w:r>
       <w:r>
+        <w:rPr>
+          <w:rFonts w:asciiTheme="majorBidi" w:hAnsiTheme="majorBidi" w:cstheme="majorBidi"/>
+        </w:rPr>
         <w:t>thoughts</w:t>
       </w:r>
       <w:r>
         <w:rPr>
+          <w:rFonts w:asciiTheme="majorBidi" w:hAnsiTheme="majorBidi" w:cstheme="majorBidi"/>
           <w:spacing w:val="-1"/>
         </w:rPr>
         <w:t xml:space="preserve"> </w:t>
       </w:r>
       <w:r>
+        <w:rPr>
+          <w:rFonts w:asciiTheme="majorBidi" w:hAnsiTheme="majorBidi" w:cstheme="majorBidi"/>
+        </w:rPr>
         <w:t>did you have</w:t>
       </w:r>
       <w:r>
         <w:rPr>
+          <w:rFonts w:asciiTheme="majorBidi" w:hAnsiTheme="majorBidi" w:cstheme="majorBidi"/>
           <w:spacing w:val="-1"/>
         </w:rPr>
         <w:t xml:space="preserve"> </w:t>
       </w:r>
       <w:r>
+        <w:rPr>
+          <w:rFonts w:asciiTheme="majorBidi" w:hAnsiTheme="majorBidi" w:cstheme="majorBidi"/>
+        </w:rPr>
         <w:t>on the exercises?</w:t>
       </w:r>
     </w:p>
@@ -3124,6 +3580,9 @@
         <w:pStyle w:val="Heading2"/>
         <w:ind w:right="110"/>
         <w:jc w:val="both"/>
+        <w:rPr>
+          <w:rFonts w:asciiTheme="majorBidi" w:hAnsiTheme="majorBidi" w:cstheme="majorBidi"/>
+        </w:rPr>
       </w:pPr>
     </w:p>
     <w:p>
@@ -3132,19 +3591,24 @@
         <w:ind w:left="0" w:right="110"/>
         <w:jc w:val="both"/>
         <w:rPr>
-          <w:b w:val="0"/>
-          <w:bCs w:val="0"/>
-          <w:i w:val="0"/>
-          <w:iCs w:val="0"/>
-          <w:sz w:val="24"/>
-          <w:szCs w:val="24"/>
-        </w:rPr>
-      </w:pPr>
-      <w:r>
+          <w:rFonts w:asciiTheme="majorBidi" w:hAnsiTheme="majorBidi" w:cstheme="majorBidi"/>
+          <w:b w:val="0"/>
+          <w:bCs w:val="0"/>
+          <w:i w:val="0"/>
+          <w:iCs w:val="0"/>
+          <w:sz w:val="24"/>
+          <w:szCs w:val="24"/>
+        </w:rPr>
+      </w:pPr>
+      <w:r>
+        <w:rPr>
+          <w:rFonts w:asciiTheme="majorBidi" w:hAnsiTheme="majorBidi" w:cstheme="majorBidi"/>
+        </w:rPr>
         <w:tab/>
       </w:r>
       <w:r>
         <w:rPr>
+          <w:rFonts w:asciiTheme="majorBidi" w:hAnsiTheme="majorBidi" w:cstheme="majorBidi"/>
           <w:b w:val="0"/>
           <w:bCs w:val="0"/>
           <w:i w:val="0"/>
@@ -3156,6 +3620,7 @@
       </w:r>
       <w:r>
         <w:rPr>
+          <w:rFonts w:asciiTheme="majorBidi" w:hAnsiTheme="majorBidi" w:cstheme="majorBidi"/>
           <w:b w:val="0"/>
           <w:bCs w:val="0"/>
           <w:i w:val="0"/>
@@ -3167,6 +3632,7 @@
       </w:r>
       <w:r>
         <w:rPr>
+          <w:rFonts w:asciiTheme="majorBidi" w:hAnsiTheme="majorBidi" w:cstheme="majorBidi"/>
           <w:b w:val="0"/>
           <w:bCs w:val="0"/>
           <w:i w:val="0"/>
@@ -3178,6 +3644,7 @@
       </w:r>
       <w:r>
         <w:rPr>
+          <w:rFonts w:asciiTheme="majorBidi" w:hAnsiTheme="majorBidi" w:cstheme="majorBidi"/>
           <w:b w:val="0"/>
           <w:bCs w:val="0"/>
           <w:i w:val="0"/>
@@ -3194,6 +3661,7 @@
         <w:ind w:left="0" w:right="110"/>
         <w:jc w:val="both"/>
         <w:rPr>
+          <w:rFonts w:asciiTheme="majorBidi" w:hAnsiTheme="majorBidi" w:cstheme="majorBidi"/>
           <w:b w:val="0"/>
           <w:bCs w:val="0"/>
           <w:i w:val="0"/>
@@ -3209,16 +3677,18 @@
         <w:ind w:left="0" w:right="110"/>
         <w:jc w:val="both"/>
         <w:rPr>
-          <w:b w:val="0"/>
-          <w:bCs w:val="0"/>
-          <w:i w:val="0"/>
-          <w:iCs w:val="0"/>
-          <w:sz w:val="24"/>
-          <w:szCs w:val="24"/>
-        </w:rPr>
-      </w:pPr>
-      <w:r>
-        <w:rPr>
+          <w:rFonts w:asciiTheme="majorBidi" w:hAnsiTheme="majorBidi" w:cstheme="majorBidi"/>
+          <w:b w:val="0"/>
+          <w:bCs w:val="0"/>
+          <w:i w:val="0"/>
+          <w:iCs w:val="0"/>
+          <w:sz w:val="24"/>
+          <w:szCs w:val="24"/>
+        </w:rPr>
+      </w:pPr>
+      <w:r>
+        <w:rPr>
+          <w:rFonts w:asciiTheme="majorBidi" w:hAnsiTheme="majorBidi" w:cstheme="majorBidi"/>
           <w:b w:val="0"/>
           <w:bCs w:val="0"/>
           <w:i w:val="0"/>
@@ -3231,6 +3701,7 @@
       </w:r>
       <w:r>
         <w:rPr>
+          <w:rFonts w:asciiTheme="majorBidi" w:hAnsiTheme="majorBidi" w:cstheme="majorBidi"/>
           <w:b w:val="0"/>
           <w:bCs w:val="0"/>
           <w:i w:val="0"/>
@@ -3242,6 +3713,7 @@
       </w:r>
       <w:r>
         <w:rPr>
+          <w:rFonts w:asciiTheme="majorBidi" w:hAnsiTheme="majorBidi" w:cstheme="majorBidi"/>
           <w:b w:val="0"/>
           <w:bCs w:val="0"/>
           <w:i w:val="0"/>
@@ -3253,6 +3725,7 @@
       </w:r>
       <w:r>
         <w:rPr>
+          <w:rFonts w:asciiTheme="majorBidi" w:hAnsiTheme="majorBidi" w:cstheme="majorBidi"/>
           <w:b w:val="0"/>
           <w:bCs w:val="0"/>
           <w:i w:val="0"/>
@@ -3269,6 +3742,7 @@
         <w:ind w:left="0" w:right="110"/>
         <w:jc w:val="both"/>
         <w:rPr>
+          <w:rFonts w:asciiTheme="majorBidi" w:hAnsiTheme="majorBidi" w:cstheme="majorBidi"/>
           <w:b w:val="0"/>
           <w:bCs w:val="0"/>
           <w:i w:val="0"/>
@@ -3284,6 +3758,7 @@
         <w:ind w:right="112"/>
         <w:jc w:val="both"/>
         <w:rPr>
+          <w:rFonts w:asciiTheme="majorBidi" w:hAnsiTheme="majorBidi" w:cstheme="majorBidi"/>
           <w:b/>
           <w:bCs/>
           <w:sz w:val="28"/>
@@ -3292,6 +3767,7 @@
       </w:pPr>
       <w:r>
         <w:rPr>
+          <w:rFonts w:asciiTheme="majorBidi" w:hAnsiTheme="majorBidi" w:cstheme="majorBidi"/>
           <w:b/>
           <w:bCs/>
           <w:sz w:val="28"/>
@@ -3306,6 +3782,7 @@
         <w:ind w:right="112"/>
         <w:jc w:val="both"/>
         <w:rPr>
+          <w:rFonts w:asciiTheme="majorBidi" w:hAnsiTheme="majorBidi" w:cstheme="majorBidi"/>
           <w:b/>
           <w:bCs/>
           <w:sz w:val="28"/>
@@ -3319,12 +3796,14 @@
         <w:ind w:right="112"/>
         <w:jc w:val="both"/>
         <w:rPr>
-          <w:b/>
-          <w:bCs/>
-        </w:rPr>
-      </w:pPr>
-      <w:r>
-        <w:rPr>
+          <w:rFonts w:asciiTheme="majorBidi" w:hAnsiTheme="majorBidi" w:cstheme="majorBidi"/>
+          <w:b/>
+          <w:bCs/>
+        </w:rPr>
+      </w:pPr>
+      <w:r>
+        <w:rPr>
+          <w:rFonts w:asciiTheme="majorBidi" w:hAnsiTheme="majorBidi" w:cstheme="majorBidi"/>
           <w:b/>
           <w:bCs/>
         </w:rPr>
@@ -3337,14 +3816,17 @@
         <w:ind w:right="112"/>
         <w:jc w:val="both"/>
         <w:rPr>
-          <w:b/>
-          <w:bCs/>
-        </w:rPr>
-      </w:pPr>
-      <w:r>
-        <w:rPr>
-          <w:b/>
-          <w:bCs/>
+          <w:rFonts w:asciiTheme="majorBidi" w:hAnsiTheme="majorBidi" w:cstheme="majorBidi"/>
+          <w:b/>
+          <w:bCs/>
+        </w:rPr>
+      </w:pPr>
+      <w:r>
+        <w:rPr>
+          <w:rFonts w:asciiTheme="majorBidi" w:hAnsiTheme="majorBidi" w:cstheme="majorBidi"/>
+          <w:b/>
+          <w:bCs/>
+          <w:noProof/>
         </w:rPr>
         <w:lastRenderedPageBreak/>
         <w:drawing>
@@ -3390,6 +3872,7 @@
         <w:ind w:right="112"/>
         <w:jc w:val="both"/>
         <w:rPr>
+          <w:rFonts w:asciiTheme="majorBidi" w:hAnsiTheme="majorBidi" w:cstheme="majorBidi"/>
           <w:b/>
           <w:bCs/>
         </w:rPr>
@@ -3401,6 +3884,7 @@
         <w:ind w:right="112"/>
         <w:jc w:val="both"/>
         <w:rPr>
+          <w:rFonts w:asciiTheme="majorBidi" w:hAnsiTheme="majorBidi" w:cstheme="majorBidi"/>
           <w:b/>
           <w:bCs/>
         </w:rPr>
@@ -3412,12 +3896,14 @@
         <w:ind w:right="112"/>
         <w:jc w:val="both"/>
         <w:rPr>
-          <w:b/>
-          <w:bCs/>
-        </w:rPr>
-      </w:pPr>
-      <w:r>
-        <w:rPr>
+          <w:rFonts w:asciiTheme="majorBidi" w:hAnsiTheme="majorBidi" w:cstheme="majorBidi"/>
+          <w:b/>
+          <w:bCs/>
+        </w:rPr>
+      </w:pPr>
+      <w:r>
+        <w:rPr>
+          <w:rFonts w:asciiTheme="majorBidi" w:hAnsiTheme="majorBidi" w:cstheme="majorBidi"/>
           <w:b/>
           <w:bCs/>
         </w:rPr>
@@ -3430,6 +3916,7 @@
         <w:ind w:right="112"/>
         <w:jc w:val="both"/>
         <w:rPr>
+          <w:rFonts w:asciiTheme="majorBidi" w:hAnsiTheme="majorBidi" w:cstheme="majorBidi"/>
           <w:b/>
           <w:bCs/>
         </w:rPr>
@@ -3441,14 +3928,17 @@
         <w:ind w:right="112"/>
         <w:jc w:val="both"/>
         <w:rPr>
-          <w:b/>
-          <w:bCs/>
-        </w:rPr>
-      </w:pPr>
-      <w:r>
-        <w:rPr>
-          <w:b/>
-          <w:bCs/>
+          <w:rFonts w:asciiTheme="majorBidi" w:hAnsiTheme="majorBidi" w:cstheme="majorBidi"/>
+          <w:b/>
+          <w:bCs/>
+        </w:rPr>
+      </w:pPr>
+      <w:r>
+        <w:rPr>
+          <w:rFonts w:asciiTheme="majorBidi" w:hAnsiTheme="majorBidi" w:cstheme="majorBidi"/>
+          <w:b/>
+          <w:bCs/>
+          <w:noProof/>
         </w:rPr>
         <w:drawing>
           <wp:inline distT="0" distB="0" distL="0" distR="0" wp14:anchorId="22D64541" wp14:editId="112B9B7E">
@@ -3493,6 +3983,7 @@
         <w:ind w:right="112"/>
         <w:jc w:val="both"/>
         <w:rPr>
+          <w:rFonts w:asciiTheme="majorBidi" w:hAnsiTheme="majorBidi" w:cstheme="majorBidi"/>
           <w:b/>
           <w:bCs/>
         </w:rPr>
@@ -3504,14 +3995,17 @@
         <w:ind w:right="112"/>
         <w:jc w:val="both"/>
         <w:rPr>
-          <w:b/>
-          <w:bCs/>
-        </w:rPr>
-      </w:pPr>
-      <w:r>
-        <w:rPr>
-          <w:b/>
-          <w:bCs/>
+          <w:rFonts w:asciiTheme="majorBidi" w:hAnsiTheme="majorBidi" w:cstheme="majorBidi"/>
+          <w:b/>
+          <w:bCs/>
+        </w:rPr>
+      </w:pPr>
+      <w:r>
+        <w:rPr>
+          <w:rFonts w:asciiTheme="majorBidi" w:hAnsiTheme="majorBidi" w:cstheme="majorBidi"/>
+          <w:b/>
+          <w:bCs/>
+          <w:noProof/>
         </w:rPr>
         <w:lastRenderedPageBreak/>
         <w:drawing>
@@ -3557,6 +4051,7 @@
         <w:ind w:right="112"/>
         <w:jc w:val="both"/>
         <w:rPr>
+          <w:rFonts w:asciiTheme="majorBidi" w:hAnsiTheme="majorBidi" w:cstheme="majorBidi"/>
           <w:b/>
           <w:bCs/>
         </w:rPr>
@@ -3568,14 +4063,17 @@
         <w:ind w:right="112"/>
         <w:jc w:val="both"/>
         <w:rPr>
-          <w:b/>
-          <w:bCs/>
-        </w:rPr>
-      </w:pPr>
-      <w:r>
-        <w:rPr>
-          <w:b/>
-          <w:bCs/>
+          <w:rFonts w:asciiTheme="majorBidi" w:hAnsiTheme="majorBidi" w:cstheme="majorBidi"/>
+          <w:b/>
+          <w:bCs/>
+        </w:rPr>
+      </w:pPr>
+      <w:r>
+        <w:rPr>
+          <w:rFonts w:asciiTheme="majorBidi" w:hAnsiTheme="majorBidi" w:cstheme="majorBidi"/>
+          <w:b/>
+          <w:bCs/>
+          <w:noProof/>
         </w:rPr>
         <w:lastRenderedPageBreak/>
         <w:drawing>
@@ -3621,6 +4119,7 @@
         <w:ind w:right="112"/>
         <w:jc w:val="both"/>
         <w:rPr>
+          <w:rFonts w:asciiTheme="majorBidi" w:hAnsiTheme="majorBidi" w:cstheme="majorBidi"/>
           <w:b/>
           <w:bCs/>
         </w:rPr>
@@ -3632,6 +4131,7 @@
         <w:ind w:right="112"/>
         <w:jc w:val="both"/>
         <w:rPr>
+          <w:rFonts w:asciiTheme="majorBidi" w:hAnsiTheme="majorBidi" w:cstheme="majorBidi"/>
           <w:b/>
           <w:bCs/>
         </w:rPr>
@@ -3643,6 +4143,7 @@
         <w:ind w:right="112"/>
         <w:jc w:val="both"/>
         <w:rPr>
+          <w:rFonts w:asciiTheme="majorBidi" w:hAnsiTheme="majorBidi" w:cstheme="majorBidi"/>
           <w:b/>
           <w:bCs/>
         </w:rPr>
@@ -3654,12 +4155,14 @@
         <w:ind w:right="112"/>
         <w:jc w:val="both"/>
         <w:rPr>
-          <w:b/>
-          <w:bCs/>
-        </w:rPr>
-      </w:pPr>
-      <w:r>
-        <w:rPr>
+          <w:rFonts w:asciiTheme="majorBidi" w:hAnsiTheme="majorBidi" w:cstheme="majorBidi"/>
+          <w:b/>
+          <w:bCs/>
+        </w:rPr>
+      </w:pPr>
+      <w:r>
+        <w:rPr>
+          <w:rFonts w:asciiTheme="majorBidi" w:hAnsiTheme="majorBidi" w:cstheme="majorBidi"/>
           <w:b/>
           <w:bCs/>
         </w:rPr>
@@ -3672,6 +4175,7 @@
         <w:ind w:right="112"/>
         <w:jc w:val="both"/>
         <w:rPr>
+          <w:rFonts w:asciiTheme="majorBidi" w:hAnsiTheme="majorBidi" w:cstheme="majorBidi"/>
           <w:b/>
           <w:bCs/>
         </w:rPr>
@@ -3683,14 +4187,17 @@
         <w:ind w:right="112"/>
         <w:jc w:val="both"/>
         <w:rPr>
-          <w:b/>
-          <w:bCs/>
-        </w:rPr>
-      </w:pPr>
-      <w:r>
-        <w:rPr>
-          <w:b/>
-          <w:bCs/>
+          <w:rFonts w:asciiTheme="majorBidi" w:hAnsiTheme="majorBidi" w:cstheme="majorBidi"/>
+          <w:b/>
+          <w:bCs/>
+        </w:rPr>
+      </w:pPr>
+      <w:r>
+        <w:rPr>
+          <w:rFonts w:asciiTheme="majorBidi" w:hAnsiTheme="majorBidi" w:cstheme="majorBidi"/>
+          <w:b/>
+          <w:bCs/>
+          <w:noProof/>
         </w:rPr>
         <w:drawing>
           <wp:inline distT="0" distB="0" distL="0" distR="0" wp14:anchorId="2F02CC81" wp14:editId="551FEFDC">
@@ -3735,6 +4242,7 @@
         <w:ind w:right="112"/>
         <w:jc w:val="both"/>
         <w:rPr>
+          <w:rFonts w:asciiTheme="majorBidi" w:hAnsiTheme="majorBidi" w:cstheme="majorBidi"/>
           <w:b/>
           <w:bCs/>
         </w:rPr>
@@ -3746,14 +4254,17 @@
         <w:ind w:right="112"/>
         <w:jc w:val="both"/>
         <w:rPr>
-          <w:b/>
-          <w:bCs/>
-        </w:rPr>
-      </w:pPr>
-      <w:r>
-        <w:rPr>
-          <w:b/>
-          <w:bCs/>
+          <w:rFonts w:asciiTheme="majorBidi" w:hAnsiTheme="majorBidi" w:cstheme="majorBidi"/>
+          <w:b/>
+          <w:bCs/>
+        </w:rPr>
+      </w:pPr>
+      <w:r>
+        <w:rPr>
+          <w:rFonts w:asciiTheme="majorBidi" w:hAnsiTheme="majorBidi" w:cstheme="majorBidi"/>
+          <w:b/>
+          <w:bCs/>
+          <w:noProof/>
         </w:rPr>
         <w:lastRenderedPageBreak/>
         <w:drawing>
@@ -3799,6 +4310,7 @@
         <w:ind w:right="112"/>
         <w:jc w:val="both"/>
         <w:rPr>
+          <w:rFonts w:asciiTheme="majorBidi" w:hAnsiTheme="majorBidi" w:cstheme="majorBidi"/>
           <w:b/>
           <w:bCs/>
         </w:rPr>
@@ -3810,6 +4322,7 @@
         <w:ind w:right="112"/>
         <w:jc w:val="both"/>
         <w:rPr>
+          <w:rFonts w:asciiTheme="majorBidi" w:hAnsiTheme="majorBidi" w:cstheme="majorBidi"/>
           <w:b/>
           <w:bCs/>
         </w:rPr>
@@ -3821,6 +4334,7 @@
         <w:ind w:right="112"/>
         <w:jc w:val="both"/>
         <w:rPr>
+          <w:rFonts w:asciiTheme="majorBidi" w:hAnsiTheme="majorBidi" w:cstheme="majorBidi"/>
           <w:b/>
           <w:bCs/>
         </w:rPr>
@@ -3832,6 +4346,7 @@
         <w:ind w:right="112"/>
         <w:jc w:val="both"/>
         <w:rPr>
+          <w:rFonts w:asciiTheme="majorBidi" w:hAnsiTheme="majorBidi" w:cstheme="majorBidi"/>
           <w:b/>
           <w:bCs/>
         </w:rPr>
@@ -3843,12 +4358,14 @@
         <w:ind w:right="112"/>
         <w:jc w:val="both"/>
         <w:rPr>
-          <w:b/>
-          <w:bCs/>
-        </w:rPr>
-      </w:pPr>
-      <w:r>
-        <w:rPr>
+          <w:rFonts w:asciiTheme="majorBidi" w:hAnsiTheme="majorBidi" w:cstheme="majorBidi"/>
+          <w:b/>
+          <w:bCs/>
+        </w:rPr>
+      </w:pPr>
+      <w:r>
+        <w:rPr>
+          <w:rFonts w:asciiTheme="majorBidi" w:hAnsiTheme="majorBidi" w:cstheme="majorBidi"/>
           <w:b/>
           <w:bCs/>
         </w:rPr>
@@ -3861,6 +4378,7 @@
         <w:ind w:right="112"/>
         <w:jc w:val="both"/>
         <w:rPr>
+          <w:rFonts w:asciiTheme="majorBidi" w:hAnsiTheme="majorBidi" w:cstheme="majorBidi"/>
           <w:b/>
           <w:bCs/>
         </w:rPr>
@@ -3872,6 +4390,7 @@
         <w:ind w:right="112"/>
         <w:jc w:val="both"/>
         <w:rPr>
+          <w:rFonts w:asciiTheme="majorBidi" w:hAnsiTheme="majorBidi" w:cstheme="majorBidi"/>
           <w:b/>
           <w:bCs/>
         </w:rPr>
@@ -3883,14 +4402,17 @@
         <w:ind w:right="112"/>
         <w:jc w:val="both"/>
         <w:rPr>
-          <w:b/>
-          <w:bCs/>
-        </w:rPr>
-      </w:pPr>
-      <w:r>
-        <w:rPr>
-          <w:b/>
-          <w:bCs/>
+          <w:rFonts w:asciiTheme="majorBidi" w:hAnsiTheme="majorBidi" w:cstheme="majorBidi"/>
+          <w:b/>
+          <w:bCs/>
+        </w:rPr>
+      </w:pPr>
+      <w:r>
+        <w:rPr>
+          <w:rFonts w:asciiTheme="majorBidi" w:hAnsiTheme="majorBidi" w:cstheme="majorBidi"/>
+          <w:b/>
+          <w:bCs/>
+          <w:noProof/>
         </w:rPr>
         <w:drawing>
           <wp:inline distT="0" distB="0" distL="0" distR="0" wp14:anchorId="2362C86F" wp14:editId="20D71574">
@@ -3935,6 +4457,7 @@
         <w:ind w:right="112"/>
         <w:jc w:val="both"/>
         <w:rPr>
+          <w:rFonts w:asciiTheme="majorBidi" w:hAnsiTheme="majorBidi" w:cstheme="majorBidi"/>
           <w:b/>
           <w:bCs/>
         </w:rPr>
@@ -3946,6 +4469,7 @@
         <w:ind w:right="112"/>
         <w:jc w:val="both"/>
         <w:rPr>
+          <w:rFonts w:asciiTheme="majorBidi" w:hAnsiTheme="majorBidi" w:cstheme="majorBidi"/>
           <w:b/>
           <w:bCs/>
         </w:rPr>
@@ -3957,14 +4481,17 @@
         <w:ind w:right="112"/>
         <w:jc w:val="both"/>
         <w:rPr>
-          <w:b/>
-          <w:bCs/>
-        </w:rPr>
-      </w:pPr>
-      <w:r>
-        <w:rPr>
-          <w:b/>
-          <w:bCs/>
+          <w:rFonts w:asciiTheme="majorBidi" w:hAnsiTheme="majorBidi" w:cstheme="majorBidi"/>
+          <w:b/>
+          <w:bCs/>
+        </w:rPr>
+      </w:pPr>
+      <w:r>
+        <w:rPr>
+          <w:rFonts w:asciiTheme="majorBidi" w:hAnsiTheme="majorBidi" w:cstheme="majorBidi"/>
+          <w:b/>
+          <w:bCs/>
+          <w:noProof/>
         </w:rPr>
         <w:lastRenderedPageBreak/>
         <w:drawing>
@@ -4010,6 +4537,7 @@
         <w:ind w:right="112"/>
         <w:jc w:val="both"/>
         <w:rPr>
+          <w:rFonts w:asciiTheme="majorBidi" w:hAnsiTheme="majorBidi" w:cstheme="majorBidi"/>
           <w:b/>
           <w:bCs/>
         </w:rPr>
@@ -4021,6 +4549,7 @@
         <w:ind w:right="112"/>
         <w:jc w:val="both"/>
         <w:rPr>
+          <w:rFonts w:asciiTheme="majorBidi" w:hAnsiTheme="majorBidi" w:cstheme="majorBidi"/>
           <w:b/>
           <w:bCs/>
         </w:rPr>
@@ -4032,6 +4561,7 @@
         <w:ind w:right="112"/>
         <w:jc w:val="both"/>
         <w:rPr>
+          <w:rFonts w:asciiTheme="majorBidi" w:hAnsiTheme="majorBidi" w:cstheme="majorBidi"/>
           <w:b/>
           <w:bCs/>
         </w:rPr>
@@ -4043,6 +4573,7 @@
         <w:ind w:right="112"/>
         <w:jc w:val="both"/>
         <w:rPr>
+          <w:rFonts w:asciiTheme="majorBidi" w:hAnsiTheme="majorBidi" w:cstheme="majorBidi"/>
           <w:b/>
           <w:bCs/>
         </w:rPr>
@@ -4053,6 +4584,7 @@
         <w:pStyle w:val="BodyText"/>
         <w:spacing w:before="9"/>
         <w:rPr>
+          <w:rFonts w:asciiTheme="majorBidi" w:hAnsiTheme="majorBidi" w:cstheme="majorBidi"/>
           <w:sz w:val="20"/>
         </w:rPr>
       </w:pPr>
@@ -4060,32 +4592,49 @@
     <w:p>
       <w:pPr>
         <w:pStyle w:val="Heading1"/>
-      </w:pPr>
-      <w:r>
+        <w:rPr>
+          <w:rFonts w:asciiTheme="majorBidi" w:hAnsiTheme="majorBidi" w:cstheme="majorBidi"/>
+        </w:rPr>
+      </w:pPr>
+      <w:r>
+        <w:rPr>
+          <w:rFonts w:asciiTheme="majorBidi" w:hAnsiTheme="majorBidi" w:cstheme="majorBidi"/>
+        </w:rPr>
         <w:t>Week</w:t>
       </w:r>
       <w:r>
         <w:rPr>
+          <w:rFonts w:asciiTheme="majorBidi" w:hAnsiTheme="majorBidi" w:cstheme="majorBidi"/>
           <w:spacing w:val="-7"/>
         </w:rPr>
         <w:t xml:space="preserve"> </w:t>
       </w:r>
       <w:r>
+        <w:rPr>
+          <w:rFonts w:asciiTheme="majorBidi" w:hAnsiTheme="majorBidi" w:cstheme="majorBidi"/>
+        </w:rPr>
         <w:t>18</w:t>
       </w:r>
       <w:r>
         <w:rPr>
+          <w:rFonts w:asciiTheme="majorBidi" w:hAnsiTheme="majorBidi" w:cstheme="majorBidi"/>
           <w:spacing w:val="-7"/>
         </w:rPr>
         <w:t xml:space="preserve"> </w:t>
       </w:r>
       <w:r>
+        <w:rPr>
+          <w:rFonts w:asciiTheme="majorBidi" w:hAnsiTheme="majorBidi" w:cstheme="majorBidi"/>
+        </w:rPr>
         <w:t>Class</w:t>
       </w:r>
     </w:p>
     <w:p>
       <w:pPr>
         <w:pStyle w:val="Heading1"/>
+        <w:rPr>
+          <w:rFonts w:asciiTheme="majorBidi" w:hAnsiTheme="majorBidi" w:cstheme="majorBidi"/>
+        </w:rPr>
       </w:pPr>
     </w:p>
     <w:p>
@@ -4132,25 +4681,7 @@
           <w:sz w:val="24"/>
           <w:szCs w:val="24"/>
         </w:rPr>
-        <w:t>work</w:t>
-      </w:r>
-      <w:r>
-        <w:rPr>
-          <w:rFonts w:asciiTheme="majorBidi" w:hAnsiTheme="majorBidi" w:cstheme="majorBidi"/>
-          <w:kern w:val="0"/>
-          <w:sz w:val="24"/>
-          <w:szCs w:val="24"/>
-        </w:rPr>
-        <w:t>ing</w:t>
-      </w:r>
-      <w:r>
-        <w:rPr>
-          <w:rFonts w:asciiTheme="majorBidi" w:hAnsiTheme="majorBidi" w:cstheme="majorBidi"/>
-          <w:kern w:val="0"/>
-          <w:sz w:val="24"/>
-          <w:szCs w:val="24"/>
-        </w:rPr>
-        <w:t xml:space="preserve"> on some exercises beyond user authentication to gain a better</w:t>
+        <w:t>working on some exercises beyond user authentication to gain a better</w:t>
       </w:r>
     </w:p>
     <w:p>
@@ -4304,6 +4835,7 @@
         <w:pStyle w:val="BodyText"/>
         <w:spacing w:before="11"/>
         <w:rPr>
+          <w:rFonts w:asciiTheme="majorBidi" w:hAnsiTheme="majorBidi" w:cstheme="majorBidi"/>
           <w:sz w:val="20"/>
         </w:rPr>
       </w:pPr>
@@ -4311,129 +4843,184 @@
     <w:p>
       <w:pPr>
         <w:pStyle w:val="Heading2"/>
-      </w:pPr>
-      <w:r>
+        <w:rPr>
+          <w:rFonts w:asciiTheme="majorBidi" w:hAnsiTheme="majorBidi" w:cstheme="majorBidi"/>
+        </w:rPr>
+      </w:pPr>
+      <w:r>
+        <w:rPr>
+          <w:rFonts w:asciiTheme="majorBidi" w:hAnsiTheme="majorBidi" w:cstheme="majorBidi"/>
+        </w:rPr>
         <w:t>How</w:t>
       </w:r>
       <w:r>
         <w:rPr>
+          <w:rFonts w:asciiTheme="majorBidi" w:hAnsiTheme="majorBidi" w:cstheme="majorBidi"/>
           <w:spacing w:val="-3"/>
         </w:rPr>
         <w:t xml:space="preserve"> </w:t>
       </w:r>
       <w:r>
+        <w:rPr>
+          <w:rFonts w:asciiTheme="majorBidi" w:hAnsiTheme="majorBidi" w:cstheme="majorBidi"/>
+        </w:rPr>
         <w:t>did</w:t>
       </w:r>
       <w:r>
         <w:rPr>
+          <w:rFonts w:asciiTheme="majorBidi" w:hAnsiTheme="majorBidi" w:cstheme="majorBidi"/>
           <w:spacing w:val="-2"/>
         </w:rPr>
         <w:t xml:space="preserve"> </w:t>
       </w:r>
       <w:r>
+        <w:rPr>
+          <w:rFonts w:asciiTheme="majorBidi" w:hAnsiTheme="majorBidi" w:cstheme="majorBidi"/>
+        </w:rPr>
         <w:t>I</w:t>
       </w:r>
       <w:r>
         <w:rPr>
+          <w:rFonts w:asciiTheme="majorBidi" w:hAnsiTheme="majorBidi" w:cstheme="majorBidi"/>
           <w:spacing w:val="-3"/>
         </w:rPr>
         <w:t xml:space="preserve"> </w:t>
       </w:r>
       <w:r>
+        <w:rPr>
+          <w:rFonts w:asciiTheme="majorBidi" w:hAnsiTheme="majorBidi" w:cstheme="majorBidi"/>
+        </w:rPr>
         <w:t>do</w:t>
       </w:r>
       <w:r>
         <w:rPr>
+          <w:rFonts w:asciiTheme="majorBidi" w:hAnsiTheme="majorBidi" w:cstheme="majorBidi"/>
           <w:spacing w:val="-2"/>
         </w:rPr>
         <w:t xml:space="preserve"> </w:t>
       </w:r>
       <w:r>
+        <w:rPr>
+          <w:rFonts w:asciiTheme="majorBidi" w:hAnsiTheme="majorBidi" w:cstheme="majorBidi"/>
+        </w:rPr>
         <w:t>the</w:t>
       </w:r>
       <w:r>
         <w:rPr>
+          <w:rFonts w:asciiTheme="majorBidi" w:hAnsiTheme="majorBidi" w:cstheme="majorBidi"/>
           <w:spacing w:val="-3"/>
         </w:rPr>
         <w:t xml:space="preserve"> </w:t>
       </w:r>
       <w:r>
+        <w:rPr>
+          <w:rFonts w:asciiTheme="majorBidi" w:hAnsiTheme="majorBidi" w:cstheme="majorBidi"/>
+        </w:rPr>
         <w:t>exercises</w:t>
       </w:r>
       <w:r>
         <w:rPr>
+          <w:rFonts w:asciiTheme="majorBidi" w:hAnsiTheme="majorBidi" w:cstheme="majorBidi"/>
           <w:spacing w:val="-2"/>
         </w:rPr>
         <w:t xml:space="preserve"> </w:t>
       </w:r>
       <w:r>
+        <w:rPr>
+          <w:rFonts w:asciiTheme="majorBidi" w:hAnsiTheme="majorBidi" w:cstheme="majorBidi"/>
+        </w:rPr>
         <w:t>and</w:t>
       </w:r>
       <w:r>
         <w:rPr>
+          <w:rFonts w:asciiTheme="majorBidi" w:hAnsiTheme="majorBidi" w:cstheme="majorBidi"/>
           <w:spacing w:val="-3"/>
         </w:rPr>
         <w:t xml:space="preserve"> </w:t>
       </w:r>
       <w:r>
+        <w:rPr>
+          <w:rFonts w:asciiTheme="majorBidi" w:hAnsiTheme="majorBidi" w:cstheme="majorBidi"/>
+        </w:rPr>
         <w:t>what</w:t>
       </w:r>
       <w:r>
         <w:rPr>
+          <w:rFonts w:asciiTheme="majorBidi" w:hAnsiTheme="majorBidi" w:cstheme="majorBidi"/>
           <w:spacing w:val="-2"/>
         </w:rPr>
         <w:t xml:space="preserve"> </w:t>
       </w:r>
       <w:r>
+        <w:rPr>
+          <w:rFonts w:asciiTheme="majorBidi" w:hAnsiTheme="majorBidi" w:cstheme="majorBidi"/>
+        </w:rPr>
         <w:t>did</w:t>
       </w:r>
       <w:r>
         <w:rPr>
+          <w:rFonts w:asciiTheme="majorBidi" w:hAnsiTheme="majorBidi" w:cstheme="majorBidi"/>
           <w:spacing w:val="-3"/>
         </w:rPr>
         <w:t xml:space="preserve"> </w:t>
       </w:r>
       <w:r>
+        <w:rPr>
+          <w:rFonts w:asciiTheme="majorBidi" w:hAnsiTheme="majorBidi" w:cstheme="majorBidi"/>
+        </w:rPr>
         <w:t>I</w:t>
       </w:r>
       <w:r>
         <w:rPr>
+          <w:rFonts w:asciiTheme="majorBidi" w:hAnsiTheme="majorBidi" w:cstheme="majorBidi"/>
           <w:spacing w:val="-2"/>
         </w:rPr>
         <w:t xml:space="preserve"> </w:t>
       </w:r>
       <w:r>
+        <w:rPr>
+          <w:rFonts w:asciiTheme="majorBidi" w:hAnsiTheme="majorBidi" w:cstheme="majorBidi"/>
+        </w:rPr>
         <w:t>learn</w:t>
       </w:r>
       <w:r>
         <w:rPr>
+          <w:rFonts w:asciiTheme="majorBidi" w:hAnsiTheme="majorBidi" w:cstheme="majorBidi"/>
           <w:spacing w:val="-3"/>
         </w:rPr>
         <w:t xml:space="preserve"> </w:t>
       </w:r>
       <w:r>
+        <w:rPr>
+          <w:rFonts w:asciiTheme="majorBidi" w:hAnsiTheme="majorBidi" w:cstheme="majorBidi"/>
+        </w:rPr>
         <w:t>about?</w:t>
       </w:r>
     </w:p>
     <w:p>
       <w:pPr>
         <w:pStyle w:val="Heading2"/>
-      </w:pPr>
-    </w:p>
-    <w:p>
-      <w:pPr>
-        <w:pStyle w:val="Heading2"/>
-        <w:rPr>
-          <w:b w:val="0"/>
-          <w:bCs w:val="0"/>
-          <w:i w:val="0"/>
-          <w:iCs w:val="0"/>
-          <w:sz w:val="24"/>
-          <w:szCs w:val="24"/>
-        </w:rPr>
-      </w:pPr>
-      <w:r>
-        <w:rPr>
+        <w:rPr>
+          <w:rFonts w:asciiTheme="majorBidi" w:hAnsiTheme="majorBidi" w:cstheme="majorBidi"/>
+        </w:rPr>
+      </w:pPr>
+    </w:p>
+    <w:p>
+      <w:pPr>
+        <w:pStyle w:val="Heading2"/>
+        <w:rPr>
+          <w:rFonts w:asciiTheme="majorBidi" w:hAnsiTheme="majorBidi" w:cstheme="majorBidi"/>
+          <w:b w:val="0"/>
+          <w:bCs w:val="0"/>
+          <w:i w:val="0"/>
+          <w:iCs w:val="0"/>
+          <w:sz w:val="24"/>
+          <w:szCs w:val="24"/>
+        </w:rPr>
+      </w:pPr>
+      <w:r>
+        <w:rPr>
+          <w:rFonts w:asciiTheme="majorBidi" w:hAnsiTheme="majorBidi" w:cstheme="majorBidi"/>
           <w:b w:val="0"/>
           <w:bCs w:val="0"/>
           <w:i w:val="0"/>
@@ -4443,31 +5030,22 @@
       </w:r>
       <w:r>
         <w:rPr>
-          <w:b w:val="0"/>
-          <w:bCs w:val="0"/>
-          <w:i w:val="0"/>
-          <w:iCs w:val="0"/>
-          <w:sz w:val="24"/>
-          <w:szCs w:val="24"/>
-        </w:rPr>
-        <w:t xml:space="preserve">All of these exercises </w:t>
-      </w:r>
-      <w:r>
-        <w:rPr>
-          <w:b w:val="0"/>
-          <w:bCs w:val="0"/>
-          <w:i w:val="0"/>
-          <w:iCs w:val="0"/>
-          <w:sz w:val="24"/>
-          <w:szCs w:val="24"/>
-        </w:rPr>
-        <w:t xml:space="preserve">were attempted and completed through implementation of the same through Python 3.x. </w:t>
-      </w:r>
-    </w:p>
-    <w:p>
-      <w:pPr>
-        <w:pStyle w:val="Heading2"/>
-        <w:rPr>
+          <w:rFonts w:asciiTheme="majorBidi" w:hAnsiTheme="majorBidi" w:cstheme="majorBidi"/>
+          <w:b w:val="0"/>
+          <w:bCs w:val="0"/>
+          <w:i w:val="0"/>
+          <w:iCs w:val="0"/>
+          <w:sz w:val="24"/>
+          <w:szCs w:val="24"/>
+        </w:rPr>
+        <w:t xml:space="preserve">All of these exercises were attempted and completed through implementation of the same through Python 3.x. </w:t>
+      </w:r>
+    </w:p>
+    <w:p>
+      <w:pPr>
+        <w:pStyle w:val="Heading2"/>
+        <w:rPr>
+          <w:rFonts w:asciiTheme="majorBidi" w:hAnsiTheme="majorBidi" w:cstheme="majorBidi"/>
           <w:b w:val="0"/>
           <w:bCs w:val="0"/>
           <w:i w:val="0"/>
@@ -4482,16 +5060,18 @@
         <w:pStyle w:val="Heading2"/>
         <w:ind w:firstLine="604"/>
         <w:rPr>
-          <w:b w:val="0"/>
-          <w:bCs w:val="0"/>
-          <w:i w:val="0"/>
-          <w:iCs w:val="0"/>
-          <w:sz w:val="24"/>
-          <w:szCs w:val="24"/>
-        </w:rPr>
-      </w:pPr>
-      <w:r>
-        <w:rPr>
+          <w:rFonts w:asciiTheme="majorBidi" w:hAnsiTheme="majorBidi" w:cstheme="majorBidi"/>
+          <w:b w:val="0"/>
+          <w:bCs w:val="0"/>
+          <w:i w:val="0"/>
+          <w:iCs w:val="0"/>
+          <w:sz w:val="24"/>
+          <w:szCs w:val="24"/>
+        </w:rPr>
+      </w:pPr>
+      <w:r>
+        <w:rPr>
+          <w:rFonts w:asciiTheme="majorBidi" w:hAnsiTheme="majorBidi" w:cstheme="majorBidi"/>
           <w:b w:val="0"/>
           <w:bCs w:val="0"/>
           <w:i w:val="0"/>
@@ -4503,6 +5083,7 @@
       </w:r>
       <w:r>
         <w:rPr>
+          <w:rFonts w:asciiTheme="majorBidi" w:hAnsiTheme="majorBidi" w:cstheme="majorBidi"/>
           <w:b w:val="0"/>
           <w:bCs w:val="0"/>
           <w:i w:val="0"/>
@@ -4518,6 +5099,7 @@
         <w:pStyle w:val="Heading2"/>
         <w:ind w:firstLine="604"/>
         <w:rPr>
+          <w:rFonts w:asciiTheme="majorBidi" w:hAnsiTheme="majorBidi" w:cstheme="majorBidi"/>
           <w:b w:val="0"/>
           <w:bCs w:val="0"/>
           <w:i w:val="0"/>
@@ -4588,19 +5170,7 @@
           <w:sz w:val="24"/>
           <w:szCs w:val="24"/>
         </w:rPr>
-        <w:t>Needham-Schroeder protocol</w:t>
-      </w:r>
-      <w:r>
-        <w:rPr>
-          <w:rFonts w:asciiTheme="majorBidi" w:hAnsiTheme="majorBidi" w:cstheme="majorBidi"/>
-          <w:b w:val="0"/>
-          <w:bCs w:val="0"/>
-          <w:i w:val="0"/>
-          <w:iCs w:val="0"/>
-          <w:sz w:val="24"/>
-          <w:szCs w:val="24"/>
-        </w:rPr>
-        <w:t xml:space="preserve"> between 2 users, Alice and Bob and a Server. Implementations were done to define a random key generator using SHA256 hashing, encryption and decryption of messages with these keys and steps to show how the protocol works. Learnt how 2 users do encryption and decryption of data and how the server generates a key for them to use to communicate with each other.</w:t>
+        <w:t>Needham-Schroeder protocol between 2 users, Alice and Bob and a Server. Implementations were done to define a random key generator using SHA256 hashing, encryption and decryption of messages with these keys and steps to show how the protocol works. Learnt how 2 users do encryption and decryption of data and how the server generates a key for them to use to communicate with each other.</w:t>
       </w:r>
     </w:p>
     <w:p>
@@ -4623,169 +5193,52 @@
         <w:pStyle w:val="Heading2"/>
         <w:ind w:firstLine="604"/>
         <w:rPr>
-          <w:b w:val="0"/>
-          <w:bCs w:val="0"/>
-          <w:i w:val="0"/>
-          <w:iCs w:val="0"/>
-          <w:sz w:val="24"/>
-          <w:szCs w:val="24"/>
-        </w:rPr>
-      </w:pPr>
-      <w:r>
-        <w:rPr>
-          <w:rFonts w:asciiTheme="majorBidi" w:hAnsiTheme="majorBidi" w:cstheme="majorBidi"/>
-          <w:b w:val="0"/>
-          <w:bCs w:val="0"/>
-          <w:i w:val="0"/>
-          <w:iCs w:val="0"/>
-          <w:sz w:val="24"/>
-          <w:szCs w:val="24"/>
-        </w:rPr>
-        <w:t xml:space="preserve">Exercise </w:t>
-      </w:r>
-      <w:r>
-        <w:rPr>
-          <w:rFonts w:asciiTheme="majorBidi" w:hAnsiTheme="majorBidi" w:cstheme="majorBidi"/>
-          <w:b w:val="0"/>
-          <w:bCs w:val="0"/>
-          <w:i w:val="0"/>
-          <w:iCs w:val="0"/>
-          <w:sz w:val="24"/>
-          <w:szCs w:val="24"/>
-        </w:rPr>
-        <w:t>3</w:t>
-      </w:r>
-      <w:r>
-        <w:rPr>
-          <w:rFonts w:asciiTheme="majorBidi" w:hAnsiTheme="majorBidi" w:cstheme="majorBidi"/>
-          <w:b w:val="0"/>
-          <w:bCs w:val="0"/>
-          <w:i w:val="0"/>
-          <w:iCs w:val="0"/>
-          <w:sz w:val="24"/>
-          <w:szCs w:val="24"/>
-        </w:rPr>
-        <w:t xml:space="preserve"> was done by implementing a simulation of </w:t>
-      </w:r>
-      <w:r>
-        <w:rPr>
-          <w:rFonts w:asciiTheme="majorBidi" w:hAnsiTheme="majorBidi" w:cstheme="majorBidi"/>
-          <w:b w:val="0"/>
-          <w:bCs w:val="0"/>
-          <w:i w:val="0"/>
-          <w:iCs w:val="0"/>
-          <w:sz w:val="24"/>
-          <w:szCs w:val="24"/>
-        </w:rPr>
-        <w:t>how someone can attack the</w:t>
-      </w:r>
-      <w:r>
-        <w:rPr>
-          <w:rFonts w:asciiTheme="majorBidi" w:hAnsiTheme="majorBidi" w:cstheme="majorBidi"/>
-          <w:b w:val="0"/>
-          <w:bCs w:val="0"/>
-          <w:i w:val="0"/>
-          <w:iCs w:val="0"/>
-          <w:sz w:val="24"/>
-          <w:szCs w:val="24"/>
-        </w:rPr>
-        <w:t xml:space="preserve"> Needham-Schroeder protocol</w:t>
-      </w:r>
-      <w:r>
-        <w:rPr>
-          <w:rFonts w:asciiTheme="majorBidi" w:hAnsiTheme="majorBidi" w:cstheme="majorBidi"/>
-          <w:b w:val="0"/>
-          <w:bCs w:val="0"/>
-          <w:i w:val="0"/>
-          <w:iCs w:val="0"/>
-          <w:sz w:val="24"/>
-          <w:szCs w:val="24"/>
-        </w:rPr>
-        <w:t>, provided they recorded the</w:t>
-      </w:r>
-      <w:r>
-        <w:rPr>
-          <w:rFonts w:asciiTheme="majorBidi" w:hAnsiTheme="majorBidi" w:cstheme="majorBidi"/>
-          <w:b w:val="0"/>
-          <w:bCs w:val="0"/>
-          <w:i w:val="0"/>
-          <w:iCs w:val="0"/>
-          <w:sz w:val="24"/>
-          <w:szCs w:val="24"/>
-        </w:rPr>
-        <w:t xml:space="preserve"> K_AB and Message 3 from a previous session of the protocol. Implementations were done to define encryption and decryption of messages with </w:t>
-      </w:r>
-      <w:r>
-        <w:rPr>
-          <w:rFonts w:asciiTheme="majorBidi" w:hAnsiTheme="majorBidi" w:cstheme="majorBidi"/>
-          <w:b w:val="0"/>
-          <w:bCs w:val="0"/>
-          <w:i w:val="0"/>
-          <w:iCs w:val="0"/>
-          <w:sz w:val="24"/>
-          <w:szCs w:val="24"/>
-        </w:rPr>
-        <w:t>given</w:t>
-      </w:r>
-      <w:r>
-        <w:rPr>
-          <w:rFonts w:asciiTheme="majorBidi" w:hAnsiTheme="majorBidi" w:cstheme="majorBidi"/>
-          <w:b w:val="0"/>
-          <w:bCs w:val="0"/>
-          <w:i w:val="0"/>
-          <w:iCs w:val="0"/>
-          <w:sz w:val="24"/>
-          <w:szCs w:val="24"/>
-        </w:rPr>
-        <w:t xml:space="preserve"> keys and steps to show how the protocol </w:t>
-      </w:r>
-      <w:r>
-        <w:rPr>
-          <w:rFonts w:asciiTheme="majorBidi" w:hAnsiTheme="majorBidi" w:cstheme="majorBidi"/>
-          <w:b w:val="0"/>
-          <w:bCs w:val="0"/>
-          <w:i w:val="0"/>
-          <w:iCs w:val="0"/>
-          <w:sz w:val="24"/>
-          <w:szCs w:val="24"/>
-        </w:rPr>
-        <w:t>gets attacked</w:t>
-      </w:r>
-      <w:r>
-        <w:rPr>
-          <w:rFonts w:asciiTheme="majorBidi" w:hAnsiTheme="majorBidi" w:cstheme="majorBidi"/>
-          <w:b w:val="0"/>
-          <w:bCs w:val="0"/>
-          <w:i w:val="0"/>
-          <w:iCs w:val="0"/>
-          <w:sz w:val="24"/>
-          <w:szCs w:val="24"/>
-        </w:rPr>
-        <w:t>. Learnt how</w:t>
-      </w:r>
-      <w:r>
-        <w:rPr>
-          <w:rFonts w:asciiTheme="majorBidi" w:hAnsiTheme="majorBidi" w:cstheme="majorBidi"/>
-          <w:b w:val="0"/>
-          <w:bCs w:val="0"/>
-          <w:i w:val="0"/>
-          <w:iCs w:val="0"/>
-          <w:sz w:val="24"/>
-          <w:szCs w:val="24"/>
-        </w:rPr>
-        <w:t xml:space="preserve"> an attacker can manipulate a user to communicate with them thinking it is another authorised user</w:t>
-      </w:r>
-      <w:r>
-        <w:rPr>
-          <w:rFonts w:asciiTheme="majorBidi" w:hAnsiTheme="majorBidi" w:cstheme="majorBidi"/>
-          <w:b w:val="0"/>
-          <w:bCs w:val="0"/>
-          <w:i w:val="0"/>
-          <w:iCs w:val="0"/>
-          <w:sz w:val="24"/>
-          <w:szCs w:val="24"/>
-        </w:rPr>
-        <w:t>.</w:t>
+          <w:rFonts w:asciiTheme="majorBidi" w:hAnsiTheme="majorBidi" w:cstheme="majorBidi"/>
+          <w:b w:val="0"/>
+          <w:bCs w:val="0"/>
+          <w:i w:val="0"/>
+          <w:iCs w:val="0"/>
+          <w:sz w:val="24"/>
+          <w:szCs w:val="24"/>
+        </w:rPr>
+      </w:pPr>
+      <w:r>
+        <w:rPr>
+          <w:rFonts w:asciiTheme="majorBidi" w:hAnsiTheme="majorBidi" w:cstheme="majorBidi"/>
+          <w:b w:val="0"/>
+          <w:bCs w:val="0"/>
+          <w:i w:val="0"/>
+          <w:iCs w:val="0"/>
+          <w:sz w:val="24"/>
+          <w:szCs w:val="24"/>
+        </w:rPr>
+        <w:t xml:space="preserve">Exercise 3 was done by implementing a simulation of how someone can attack the Needham-Schroeder protocol, provided they recorded the K_AB and Message 3 from a previous session of the protocol. Implementations were done to define encryption and decryption of messages with given keys and steps to show how the protocol gets attacked. Learnt how an attacker can manipulate a user to communicate with them thinking it is another </w:t>
+      </w:r>
+      <w:proofErr w:type="spellStart"/>
+      <w:r>
+        <w:rPr>
+          <w:rFonts w:asciiTheme="majorBidi" w:hAnsiTheme="majorBidi" w:cstheme="majorBidi"/>
+          <w:b w:val="0"/>
+          <w:bCs w:val="0"/>
+          <w:i w:val="0"/>
+          <w:iCs w:val="0"/>
+          <w:sz w:val="24"/>
+          <w:szCs w:val="24"/>
+        </w:rPr>
+        <w:t>authorised</w:t>
+      </w:r>
+      <w:proofErr w:type="spellEnd"/>
+      <w:r>
+        <w:rPr>
+          <w:rFonts w:asciiTheme="majorBidi" w:hAnsiTheme="majorBidi" w:cstheme="majorBidi"/>
+          <w:b w:val="0"/>
+          <w:bCs w:val="0"/>
+          <w:i w:val="0"/>
+          <w:iCs w:val="0"/>
+          <w:sz w:val="24"/>
+          <w:szCs w:val="24"/>
+        </w:rPr>
+        <w:t xml:space="preserve"> user.</w:t>
       </w:r>
     </w:p>
     <w:p>
@@ -4793,6 +5246,7 @@
         <w:pStyle w:val="Heading2"/>
         <w:ind w:firstLine="604"/>
         <w:rPr>
+          <w:rFonts w:asciiTheme="majorBidi" w:hAnsiTheme="majorBidi" w:cstheme="majorBidi"/>
           <w:b w:val="0"/>
           <w:bCs w:val="0"/>
           <w:i w:val="0"/>
@@ -4808,6 +5262,7 @@
         <w:pStyle w:val="BodyText"/>
         <w:spacing w:before="8"/>
         <w:rPr>
+          <w:rFonts w:asciiTheme="majorBidi" w:hAnsiTheme="majorBidi" w:cstheme="majorBidi"/>
           <w:sz w:val="20"/>
         </w:rPr>
       </w:pPr>
@@ -4817,6 +5272,7 @@
         <w:pStyle w:val="BodyText"/>
         <w:spacing w:before="8"/>
         <w:rPr>
+          <w:rFonts w:asciiTheme="majorBidi" w:hAnsiTheme="majorBidi" w:cstheme="majorBidi"/>
           <w:sz w:val="20"/>
         </w:rPr>
       </w:pPr>
@@ -4826,125 +5282,183 @@
         <w:pStyle w:val="Heading2"/>
         <w:ind w:right="110"/>
         <w:jc w:val="both"/>
-      </w:pPr>
-      <w:r>
+        <w:rPr>
+          <w:rFonts w:asciiTheme="majorBidi" w:hAnsiTheme="majorBidi" w:cstheme="majorBidi"/>
+        </w:rPr>
+      </w:pPr>
+      <w:r>
+        <w:rPr>
+          <w:rFonts w:asciiTheme="majorBidi" w:hAnsiTheme="majorBidi" w:cstheme="majorBidi"/>
+        </w:rPr>
         <w:t>What</w:t>
       </w:r>
       <w:r>
         <w:rPr>
+          <w:rFonts w:asciiTheme="majorBidi" w:hAnsiTheme="majorBidi" w:cstheme="majorBidi"/>
           <w:spacing w:val="1"/>
         </w:rPr>
         <w:t xml:space="preserve"> </w:t>
       </w:r>
       <w:r>
+        <w:rPr>
+          <w:rFonts w:asciiTheme="majorBidi" w:hAnsiTheme="majorBidi" w:cstheme="majorBidi"/>
+        </w:rPr>
         <w:t>difficulties</w:t>
       </w:r>
       <w:r>
         <w:rPr>
+          <w:rFonts w:asciiTheme="majorBidi" w:hAnsiTheme="majorBidi" w:cstheme="majorBidi"/>
           <w:spacing w:val="1"/>
         </w:rPr>
         <w:t xml:space="preserve"> </w:t>
       </w:r>
       <w:r>
+        <w:rPr>
+          <w:rFonts w:asciiTheme="majorBidi" w:hAnsiTheme="majorBidi" w:cstheme="majorBidi"/>
+        </w:rPr>
         <w:t>/</w:t>
       </w:r>
       <w:r>
         <w:rPr>
+          <w:rFonts w:asciiTheme="majorBidi" w:hAnsiTheme="majorBidi" w:cstheme="majorBidi"/>
           <w:spacing w:val="1"/>
         </w:rPr>
         <w:t xml:space="preserve"> </w:t>
       </w:r>
       <w:r>
+        <w:rPr>
+          <w:rFonts w:asciiTheme="majorBidi" w:hAnsiTheme="majorBidi" w:cstheme="majorBidi"/>
+        </w:rPr>
         <w:t>problems</w:t>
       </w:r>
       <w:r>
         <w:rPr>
+          <w:rFonts w:asciiTheme="majorBidi" w:hAnsiTheme="majorBidi" w:cstheme="majorBidi"/>
           <w:spacing w:val="1"/>
         </w:rPr>
         <w:t xml:space="preserve"> </w:t>
       </w:r>
       <w:r>
+        <w:rPr>
+          <w:rFonts w:asciiTheme="majorBidi" w:hAnsiTheme="majorBidi" w:cstheme="majorBidi"/>
+        </w:rPr>
         <w:t>did</w:t>
       </w:r>
       <w:r>
         <w:rPr>
+          <w:rFonts w:asciiTheme="majorBidi" w:hAnsiTheme="majorBidi" w:cstheme="majorBidi"/>
           <w:spacing w:val="1"/>
         </w:rPr>
         <w:t xml:space="preserve"> </w:t>
       </w:r>
       <w:r>
+        <w:rPr>
+          <w:rFonts w:asciiTheme="majorBidi" w:hAnsiTheme="majorBidi" w:cstheme="majorBidi"/>
+        </w:rPr>
         <w:t>I</w:t>
       </w:r>
       <w:r>
         <w:rPr>
+          <w:rFonts w:asciiTheme="majorBidi" w:hAnsiTheme="majorBidi" w:cstheme="majorBidi"/>
           <w:spacing w:val="1"/>
         </w:rPr>
         <w:t xml:space="preserve"> </w:t>
       </w:r>
       <w:r>
+        <w:rPr>
+          <w:rFonts w:asciiTheme="majorBidi" w:hAnsiTheme="majorBidi" w:cstheme="majorBidi"/>
+        </w:rPr>
         <w:t>encounter?</w:t>
       </w:r>
       <w:r>
         <w:rPr>
+          <w:rFonts w:asciiTheme="majorBidi" w:hAnsiTheme="majorBidi" w:cstheme="majorBidi"/>
           <w:spacing w:val="1"/>
         </w:rPr>
         <w:t xml:space="preserve"> </w:t>
       </w:r>
       <w:r>
+        <w:rPr>
+          <w:rFonts w:asciiTheme="majorBidi" w:hAnsiTheme="majorBidi" w:cstheme="majorBidi"/>
+        </w:rPr>
         <w:t>/</w:t>
       </w:r>
       <w:r>
         <w:rPr>
+          <w:rFonts w:asciiTheme="majorBidi" w:hAnsiTheme="majorBidi" w:cstheme="majorBidi"/>
           <w:spacing w:val="1"/>
         </w:rPr>
         <w:t xml:space="preserve"> </w:t>
       </w:r>
       <w:r>
+        <w:rPr>
+          <w:rFonts w:asciiTheme="majorBidi" w:hAnsiTheme="majorBidi" w:cstheme="majorBidi"/>
+        </w:rPr>
         <w:t>What</w:t>
       </w:r>
       <w:r>
         <w:rPr>
+          <w:rFonts w:asciiTheme="majorBidi" w:hAnsiTheme="majorBidi" w:cstheme="majorBidi"/>
           <w:spacing w:val="1"/>
         </w:rPr>
         <w:t xml:space="preserve"> </w:t>
       </w:r>
       <w:r>
+        <w:rPr>
+          <w:rFonts w:asciiTheme="majorBidi" w:hAnsiTheme="majorBidi" w:cstheme="majorBidi"/>
+        </w:rPr>
         <w:t>observations</w:t>
       </w:r>
       <w:r>
         <w:rPr>
+          <w:rFonts w:asciiTheme="majorBidi" w:hAnsiTheme="majorBidi" w:cstheme="majorBidi"/>
           <w:spacing w:val="1"/>
         </w:rPr>
         <w:t xml:space="preserve"> </w:t>
       </w:r>
       <w:r>
+        <w:rPr>
+          <w:rFonts w:asciiTheme="majorBidi" w:hAnsiTheme="majorBidi" w:cstheme="majorBidi"/>
+        </w:rPr>
         <w:t>and/or</w:t>
       </w:r>
       <w:r>
         <w:rPr>
+          <w:rFonts w:asciiTheme="majorBidi" w:hAnsiTheme="majorBidi" w:cstheme="majorBidi"/>
           <w:spacing w:val="-67"/>
         </w:rPr>
         <w:t xml:space="preserve"> </w:t>
       </w:r>
       <w:r>
+        <w:rPr>
+          <w:rFonts w:asciiTheme="majorBidi" w:hAnsiTheme="majorBidi" w:cstheme="majorBidi"/>
+        </w:rPr>
         <w:t>thoughts</w:t>
       </w:r>
       <w:r>
         <w:rPr>
+          <w:rFonts w:asciiTheme="majorBidi" w:hAnsiTheme="majorBidi" w:cstheme="majorBidi"/>
           <w:spacing w:val="-1"/>
         </w:rPr>
         <w:t xml:space="preserve"> </w:t>
       </w:r>
       <w:r>
+        <w:rPr>
+          <w:rFonts w:asciiTheme="majorBidi" w:hAnsiTheme="majorBidi" w:cstheme="majorBidi"/>
+        </w:rPr>
         <w:t>did you have</w:t>
       </w:r>
       <w:r>
         <w:rPr>
+          <w:rFonts w:asciiTheme="majorBidi" w:hAnsiTheme="majorBidi" w:cstheme="majorBidi"/>
           <w:spacing w:val="-1"/>
         </w:rPr>
         <w:t xml:space="preserve"> </w:t>
       </w:r>
       <w:r>
+        <w:rPr>
+          <w:rFonts w:asciiTheme="majorBidi" w:hAnsiTheme="majorBidi" w:cstheme="majorBidi"/>
+        </w:rPr>
         <w:t>on the exercises?</w:t>
       </w:r>
     </w:p>
@@ -4953,6 +5467,9 @@
         <w:pStyle w:val="Heading2"/>
         <w:ind w:right="110"/>
         <w:jc w:val="both"/>
+        <w:rPr>
+          <w:rFonts w:asciiTheme="majorBidi" w:hAnsiTheme="majorBidi" w:cstheme="majorBidi"/>
+        </w:rPr>
       </w:pPr>
     </w:p>
     <w:p>
@@ -4961,19 +5478,24 @@
         <w:ind w:left="0" w:right="110"/>
         <w:jc w:val="both"/>
         <w:rPr>
-          <w:b w:val="0"/>
-          <w:bCs w:val="0"/>
-          <w:i w:val="0"/>
-          <w:iCs w:val="0"/>
-          <w:sz w:val="24"/>
-          <w:szCs w:val="24"/>
-        </w:rPr>
-      </w:pPr>
-      <w:r>
+          <w:rFonts w:asciiTheme="majorBidi" w:hAnsiTheme="majorBidi" w:cstheme="majorBidi"/>
+          <w:b w:val="0"/>
+          <w:bCs w:val="0"/>
+          <w:i w:val="0"/>
+          <w:iCs w:val="0"/>
+          <w:sz w:val="24"/>
+          <w:szCs w:val="24"/>
+        </w:rPr>
+      </w:pPr>
+      <w:r>
+        <w:rPr>
+          <w:rFonts w:asciiTheme="majorBidi" w:hAnsiTheme="majorBidi" w:cstheme="majorBidi"/>
+        </w:rPr>
         <w:tab/>
       </w:r>
       <w:r>
         <w:rPr>
+          <w:rFonts w:asciiTheme="majorBidi" w:hAnsiTheme="majorBidi" w:cstheme="majorBidi"/>
           <w:b w:val="0"/>
           <w:bCs w:val="0"/>
           <w:i w:val="0"/>
@@ -4985,6 +5507,7 @@
       </w:r>
       <w:r>
         <w:rPr>
+          <w:rFonts w:asciiTheme="majorBidi" w:hAnsiTheme="majorBidi" w:cstheme="majorBidi"/>
           <w:b w:val="0"/>
           <w:bCs w:val="0"/>
           <w:i w:val="0"/>
@@ -4996,6 +5519,7 @@
       </w:r>
       <w:r>
         <w:rPr>
+          <w:rFonts w:asciiTheme="majorBidi" w:hAnsiTheme="majorBidi" w:cstheme="majorBidi"/>
           <w:b w:val="0"/>
           <w:bCs w:val="0"/>
           <w:i w:val="0"/>
@@ -5012,6 +5536,7 @@
         <w:ind w:left="0" w:right="110"/>
         <w:jc w:val="both"/>
         <w:rPr>
+          <w:rFonts w:asciiTheme="majorBidi" w:hAnsiTheme="majorBidi" w:cstheme="majorBidi"/>
           <w:b w:val="0"/>
           <w:bCs w:val="0"/>
           <w:i w:val="0"/>
@@ -5038,6 +5563,7 @@
       </w:pPr>
       <w:r>
         <w:rPr>
+          <w:rFonts w:asciiTheme="majorBidi" w:hAnsiTheme="majorBidi" w:cstheme="majorBidi"/>
           <w:b w:val="0"/>
           <w:bCs w:val="0"/>
           <w:i w:val="0"/>
@@ -5050,6 +5576,7 @@
       </w:r>
       <w:r>
         <w:rPr>
+          <w:rFonts w:asciiTheme="majorBidi" w:hAnsiTheme="majorBidi" w:cstheme="majorBidi"/>
           <w:b w:val="0"/>
           <w:bCs w:val="0"/>
           <w:i w:val="0"/>
@@ -5061,6 +5588,7 @@
       </w:r>
       <w:r>
         <w:rPr>
+          <w:rFonts w:asciiTheme="majorBidi" w:hAnsiTheme="majorBidi" w:cstheme="majorBidi"/>
           <w:b w:val="0"/>
           <w:bCs w:val="0"/>
           <w:i w:val="0"/>
@@ -5072,38 +5600,15 @@
       </w:r>
       <w:r>
         <w:rPr>
-          <w:b w:val="0"/>
-          <w:bCs w:val="0"/>
-          <w:i w:val="0"/>
-          <w:iCs w:val="0"/>
-          <w:sz w:val="24"/>
-          <w:szCs w:val="24"/>
-        </w:rPr>
-        <w:t xml:space="preserve">these were interesting exercises to demonstrate HMAC message authentication and the working and limitations of </w:t>
-      </w:r>
-      <w:r>
-        <w:rPr>
-          <w:rFonts w:asciiTheme="majorBidi" w:hAnsiTheme="majorBidi" w:cstheme="majorBidi"/>
-          <w:b w:val="0"/>
-          <w:bCs w:val="0"/>
-          <w:i w:val="0"/>
-          <w:iCs w:val="0"/>
-          <w:sz w:val="24"/>
-          <w:szCs w:val="24"/>
-        </w:rPr>
-        <w:t>Needham-Schroeder protocol</w:t>
-      </w:r>
-      <w:r>
-        <w:rPr>
-          <w:rFonts w:asciiTheme="majorBidi" w:hAnsiTheme="majorBidi" w:cstheme="majorBidi"/>
-          <w:b w:val="0"/>
-          <w:bCs w:val="0"/>
-          <w:i w:val="0"/>
-          <w:iCs w:val="0"/>
-          <w:sz w:val="24"/>
-          <w:szCs w:val="24"/>
-        </w:rPr>
-        <w:t>.</w:t>
+          <w:rFonts w:asciiTheme="majorBidi" w:hAnsiTheme="majorBidi" w:cstheme="majorBidi"/>
+          <w:b w:val="0"/>
+          <w:bCs w:val="0"/>
+          <w:i w:val="0"/>
+          <w:iCs w:val="0"/>
+          <w:sz w:val="24"/>
+          <w:szCs w:val="24"/>
+        </w:rPr>
+        <w:t>these were interesting exercises to demonstrate HMAC message authentication and the working and limitations of Needham-Schroeder protocol.</w:t>
       </w:r>
     </w:p>
     <w:p>
@@ -5112,6 +5617,7 @@
         <w:ind w:left="0" w:right="110"/>
         <w:jc w:val="both"/>
         <w:rPr>
+          <w:rFonts w:asciiTheme="majorBidi" w:hAnsiTheme="majorBidi" w:cstheme="majorBidi"/>
           <w:b w:val="0"/>
           <w:bCs w:val="0"/>
           <w:i w:val="0"/>
@@ -5127,6 +5633,7 @@
         <w:ind w:right="112"/>
         <w:jc w:val="both"/>
         <w:rPr>
+          <w:rFonts w:asciiTheme="majorBidi" w:hAnsiTheme="majorBidi" w:cstheme="majorBidi"/>
           <w:b/>
           <w:bCs/>
           <w:sz w:val="28"/>
@@ -5135,6 +5642,7 @@
       </w:pPr>
       <w:r>
         <w:rPr>
+          <w:rFonts w:asciiTheme="majorBidi" w:hAnsiTheme="majorBidi" w:cstheme="majorBidi"/>
           <w:b/>
           <w:bCs/>
           <w:sz w:val="28"/>
@@ -5149,6 +5657,7 @@
         <w:ind w:right="112"/>
         <w:jc w:val="both"/>
         <w:rPr>
+          <w:rFonts w:asciiTheme="majorBidi" w:hAnsiTheme="majorBidi" w:cstheme="majorBidi"/>
           <w:b/>
           <w:bCs/>
           <w:sz w:val="28"/>
@@ -5162,12 +5671,14 @@
         <w:ind w:right="112"/>
         <w:jc w:val="both"/>
         <w:rPr>
-          <w:b/>
-          <w:bCs/>
-        </w:rPr>
-      </w:pPr>
-      <w:r>
-        <w:rPr>
+          <w:rFonts w:asciiTheme="majorBidi" w:hAnsiTheme="majorBidi" w:cstheme="majorBidi"/>
+          <w:b/>
+          <w:bCs/>
+        </w:rPr>
+      </w:pPr>
+      <w:r>
+        <w:rPr>
+          <w:rFonts w:asciiTheme="majorBidi" w:hAnsiTheme="majorBidi" w:cstheme="majorBidi"/>
           <w:b/>
           <w:bCs/>
         </w:rPr>
@@ -5180,6 +5691,7 @@
         <w:ind w:right="112"/>
         <w:jc w:val="both"/>
         <w:rPr>
+          <w:rFonts w:asciiTheme="majorBidi" w:hAnsiTheme="majorBidi" w:cstheme="majorBidi"/>
           <w:b/>
           <w:bCs/>
         </w:rPr>
@@ -5191,14 +5703,17 @@
         <w:ind w:right="112"/>
         <w:jc w:val="both"/>
         <w:rPr>
-          <w:b/>
-          <w:bCs/>
-        </w:rPr>
-      </w:pPr>
-      <w:r>
-        <w:rPr>
-          <w:b/>
-          <w:bCs/>
+          <w:rFonts w:asciiTheme="majorBidi" w:hAnsiTheme="majorBidi" w:cstheme="majorBidi"/>
+          <w:b/>
+          <w:bCs/>
+        </w:rPr>
+      </w:pPr>
+      <w:r>
+        <w:rPr>
+          <w:rFonts w:asciiTheme="majorBidi" w:hAnsiTheme="majorBidi" w:cstheme="majorBidi"/>
+          <w:b/>
+          <w:bCs/>
+          <w:noProof/>
         </w:rPr>
         <w:drawing>
           <wp:inline distT="0" distB="0" distL="0" distR="0" wp14:anchorId="442347F9" wp14:editId="0174ABCE">
@@ -5243,6 +5758,7 @@
         <w:ind w:right="112"/>
         <w:jc w:val="both"/>
         <w:rPr>
+          <w:rFonts w:asciiTheme="majorBidi" w:hAnsiTheme="majorBidi" w:cstheme="majorBidi"/>
           <w:b/>
           <w:bCs/>
         </w:rPr>
@@ -5254,14 +5770,17 @@
         <w:ind w:right="112"/>
         <w:jc w:val="both"/>
         <w:rPr>
-          <w:b/>
-          <w:bCs/>
-        </w:rPr>
-      </w:pPr>
-      <w:r>
-        <w:rPr>
-          <w:b/>
-          <w:bCs/>
+          <w:rFonts w:asciiTheme="majorBidi" w:hAnsiTheme="majorBidi" w:cstheme="majorBidi"/>
+          <w:b/>
+          <w:bCs/>
+        </w:rPr>
+      </w:pPr>
+      <w:r>
+        <w:rPr>
+          <w:rFonts w:asciiTheme="majorBidi" w:hAnsiTheme="majorBidi" w:cstheme="majorBidi"/>
+          <w:b/>
+          <w:bCs/>
+          <w:noProof/>
         </w:rPr>
         <w:lastRenderedPageBreak/>
         <w:drawing>
@@ -5307,6 +5826,7 @@
         <w:ind w:right="112"/>
         <w:jc w:val="both"/>
         <w:rPr>
+          <w:rFonts w:asciiTheme="majorBidi" w:hAnsiTheme="majorBidi" w:cstheme="majorBidi"/>
           <w:b/>
           <w:bCs/>
         </w:rPr>
@@ -5318,12 +5838,14 @@
         <w:ind w:right="112"/>
         <w:jc w:val="both"/>
         <w:rPr>
-          <w:b/>
-          <w:bCs/>
-        </w:rPr>
-      </w:pPr>
-      <w:r>
-        <w:rPr>
+          <w:rFonts w:asciiTheme="majorBidi" w:hAnsiTheme="majorBidi" w:cstheme="majorBidi"/>
+          <w:b/>
+          <w:bCs/>
+        </w:rPr>
+      </w:pPr>
+      <w:r>
+        <w:rPr>
+          <w:rFonts w:asciiTheme="majorBidi" w:hAnsiTheme="majorBidi" w:cstheme="majorBidi"/>
           <w:b/>
           <w:bCs/>
         </w:rPr>
@@ -5336,6 +5858,7 @@
         <w:ind w:right="112"/>
         <w:jc w:val="both"/>
         <w:rPr>
+          <w:rFonts w:asciiTheme="majorBidi" w:hAnsiTheme="majorBidi" w:cstheme="majorBidi"/>
           <w:b/>
           <w:bCs/>
         </w:rPr>
@@ -5347,14 +5870,17 @@
         <w:ind w:right="112"/>
         <w:jc w:val="both"/>
         <w:rPr>
-          <w:b/>
-          <w:bCs/>
-        </w:rPr>
-      </w:pPr>
-      <w:r>
-        <w:rPr>
-          <w:b/>
-          <w:bCs/>
+          <w:rFonts w:asciiTheme="majorBidi" w:hAnsiTheme="majorBidi" w:cstheme="majorBidi"/>
+          <w:b/>
+          <w:bCs/>
+        </w:rPr>
+      </w:pPr>
+      <w:r>
+        <w:rPr>
+          <w:rFonts w:asciiTheme="majorBidi" w:hAnsiTheme="majorBidi" w:cstheme="majorBidi"/>
+          <w:b/>
+          <w:bCs/>
+          <w:noProof/>
         </w:rPr>
         <w:drawing>
           <wp:inline distT="0" distB="0" distL="0" distR="0" wp14:anchorId="3485E53F" wp14:editId="12C1AFC4">
@@ -5399,6 +5925,7 @@
         <w:ind w:right="112"/>
         <w:jc w:val="both"/>
         <w:rPr>
+          <w:rFonts w:asciiTheme="majorBidi" w:hAnsiTheme="majorBidi" w:cstheme="majorBidi"/>
           <w:b/>
           <w:bCs/>
         </w:rPr>
@@ -5410,14 +5937,17 @@
         <w:ind w:right="112"/>
         <w:jc w:val="both"/>
         <w:rPr>
-          <w:b/>
-          <w:bCs/>
-        </w:rPr>
-      </w:pPr>
-      <w:r>
-        <w:rPr>
-          <w:b/>
-          <w:bCs/>
+          <w:rFonts w:asciiTheme="majorBidi" w:hAnsiTheme="majorBidi" w:cstheme="majorBidi"/>
+          <w:b/>
+          <w:bCs/>
+        </w:rPr>
+      </w:pPr>
+      <w:r>
+        <w:rPr>
+          <w:rFonts w:asciiTheme="majorBidi" w:hAnsiTheme="majorBidi" w:cstheme="majorBidi"/>
+          <w:b/>
+          <w:bCs/>
+          <w:noProof/>
         </w:rPr>
         <w:drawing>
           <wp:inline distT="0" distB="0" distL="0" distR="0" wp14:anchorId="07A844FC" wp14:editId="689736C1">
@@ -5462,6 +5992,7 @@
         <w:ind w:right="112"/>
         <w:jc w:val="both"/>
         <w:rPr>
+          <w:rFonts w:asciiTheme="majorBidi" w:hAnsiTheme="majorBidi" w:cstheme="majorBidi"/>
           <w:b/>
           <w:bCs/>
         </w:rPr>
@@ -5473,6 +6004,7 @@
         <w:ind w:right="112"/>
         <w:jc w:val="both"/>
         <w:rPr>
+          <w:rFonts w:asciiTheme="majorBidi" w:hAnsiTheme="majorBidi" w:cstheme="majorBidi"/>
           <w:b/>
           <w:bCs/>
         </w:rPr>
@@ -5484,12 +6016,14 @@
         <w:ind w:right="112"/>
         <w:jc w:val="both"/>
         <w:rPr>
-          <w:b/>
-          <w:bCs/>
-        </w:rPr>
-      </w:pPr>
-      <w:r>
-        <w:rPr>
+          <w:rFonts w:asciiTheme="majorBidi" w:hAnsiTheme="majorBidi" w:cstheme="majorBidi"/>
+          <w:b/>
+          <w:bCs/>
+        </w:rPr>
+      </w:pPr>
+      <w:r>
+        <w:rPr>
+          <w:rFonts w:asciiTheme="majorBidi" w:hAnsiTheme="majorBidi" w:cstheme="majorBidi"/>
           <w:b/>
           <w:bCs/>
         </w:rPr>
@@ -5503,6 +6037,7 @@
         <w:ind w:right="112"/>
         <w:jc w:val="both"/>
         <w:rPr>
+          <w:rFonts w:asciiTheme="majorBidi" w:hAnsiTheme="majorBidi" w:cstheme="majorBidi"/>
           <w:b/>
           <w:bCs/>
         </w:rPr>
@@ -5514,14 +6049,17 @@
         <w:ind w:right="112"/>
         <w:jc w:val="both"/>
         <w:rPr>
-          <w:b/>
-          <w:bCs/>
-        </w:rPr>
-      </w:pPr>
-      <w:r>
-        <w:rPr>
-          <w:b/>
-          <w:bCs/>
+          <w:rFonts w:asciiTheme="majorBidi" w:hAnsiTheme="majorBidi" w:cstheme="majorBidi"/>
+          <w:b/>
+          <w:bCs/>
+        </w:rPr>
+      </w:pPr>
+      <w:r>
+        <w:rPr>
+          <w:rFonts w:asciiTheme="majorBidi" w:hAnsiTheme="majorBidi" w:cstheme="majorBidi"/>
+          <w:b/>
+          <w:bCs/>
+          <w:noProof/>
         </w:rPr>
         <w:drawing>
           <wp:inline distT="0" distB="0" distL="0" distR="0" wp14:anchorId="52386AC2" wp14:editId="17C9F012">
@@ -5566,6 +6104,7 @@
         <w:ind w:right="112"/>
         <w:jc w:val="both"/>
         <w:rPr>
+          <w:rFonts w:asciiTheme="majorBidi" w:hAnsiTheme="majorBidi" w:cstheme="majorBidi"/>
           <w:b/>
           <w:bCs/>
         </w:rPr>
@@ -5577,6 +6116,7 @@
         <w:ind w:right="112"/>
         <w:jc w:val="both"/>
         <w:rPr>
+          <w:rFonts w:asciiTheme="majorBidi" w:hAnsiTheme="majorBidi" w:cstheme="majorBidi"/>
           <w:b/>
           <w:bCs/>
         </w:rPr>
@@ -5588,6 +6128,7 @@
         <w:ind w:right="112"/>
         <w:jc w:val="both"/>
         <w:rPr>
+          <w:rFonts w:asciiTheme="majorBidi" w:hAnsiTheme="majorBidi" w:cstheme="majorBidi"/>
           <w:b/>
           <w:bCs/>
         </w:rPr>
@@ -5598,6 +6139,7 @@
         <w:pStyle w:val="BodyText"/>
         <w:spacing w:before="10"/>
         <w:rPr>
+          <w:rFonts w:asciiTheme="majorBidi" w:hAnsiTheme="majorBidi" w:cstheme="majorBidi"/>
           <w:sz w:val="20"/>
         </w:rPr>
       </w:pPr>
@@ -5605,32 +6147,47 @@
     <w:p>
       <w:pPr>
         <w:pStyle w:val="Heading1"/>
-      </w:pPr>
-      <w:r>
+        <w:rPr>
+          <w:rFonts w:asciiTheme="majorBidi" w:hAnsiTheme="majorBidi" w:cstheme="majorBidi"/>
+        </w:rPr>
+      </w:pPr>
+      <w:r>
+        <w:rPr>
+          <w:rFonts w:asciiTheme="majorBidi" w:hAnsiTheme="majorBidi" w:cstheme="majorBidi"/>
+        </w:rPr>
         <w:t>Week</w:t>
       </w:r>
       <w:r>
         <w:rPr>
+          <w:rFonts w:asciiTheme="majorBidi" w:hAnsiTheme="majorBidi" w:cstheme="majorBidi"/>
           <w:spacing w:val="-8"/>
         </w:rPr>
         <w:t xml:space="preserve"> </w:t>
       </w:r>
       <w:r>
+        <w:rPr>
+          <w:rFonts w:asciiTheme="majorBidi" w:hAnsiTheme="majorBidi" w:cstheme="majorBidi"/>
+        </w:rPr>
         <w:t>19</w:t>
       </w:r>
       <w:r>
         <w:rPr>
+          <w:rFonts w:asciiTheme="majorBidi" w:hAnsiTheme="majorBidi" w:cstheme="majorBidi"/>
           <w:spacing w:val="-7"/>
         </w:rPr>
         <w:t xml:space="preserve"> </w:t>
       </w:r>
       <w:r>
+        <w:rPr>
+          <w:rFonts w:asciiTheme="majorBidi" w:hAnsiTheme="majorBidi" w:cstheme="majorBidi"/>
+        </w:rPr>
         <w:t>Class</w:t>
       </w:r>
     </w:p>
     <w:p>
       <w:pPr>
         <w:rPr>
+          <w:rFonts w:asciiTheme="majorBidi" w:hAnsiTheme="majorBidi" w:cstheme="majorBidi"/>
           <w:lang w:val="en-US"/>
         </w:rPr>
       </w:pPr>
@@ -5686,16 +6243,7 @@
           <w:sz w:val="24"/>
           <w:szCs w:val="24"/>
         </w:rPr>
-        <w:t>understanding of authentication in the wider sense</w:t>
-      </w:r>
-      <w:r>
-        <w:rPr>
-          <w:rFonts w:asciiTheme="majorBidi" w:hAnsiTheme="majorBidi" w:cstheme="majorBidi"/>
-          <w:kern w:val="0"/>
-          <w:sz w:val="24"/>
-          <w:szCs w:val="24"/>
-        </w:rPr>
-        <w:t>.</w:t>
+        <w:t>understanding of authentication in the wider sense.</w:t>
       </w:r>
     </w:p>
     <w:p>
@@ -5756,7 +6304,7 @@
       </w:pPr>
       <w:r>
         <w:rPr>
-          <w:rFonts w:ascii="Calibri-Bold" w:hAnsi="Calibri-Bold" w:cs="Calibri-Bold"/>
+          <w:rFonts w:asciiTheme="majorBidi" w:hAnsiTheme="majorBidi" w:cstheme="majorBidi"/>
           <w:kern w:val="0"/>
         </w:rPr>
         <w:t>Setting Linux file and folder permissions</w:t>
@@ -5782,7 +6330,7 @@
       </w:pPr>
       <w:r>
         <w:rPr>
-          <w:rFonts w:ascii="Calibri-Bold" w:hAnsi="Calibri-Bold" w:cs="Calibri-Bold"/>
+          <w:rFonts w:asciiTheme="majorBidi" w:hAnsiTheme="majorBidi" w:cstheme="majorBidi"/>
           <w:kern w:val="0"/>
         </w:rPr>
         <w:t>Investigating a real-world example of role-based access control</w:t>
@@ -5808,7 +6356,7 @@
       </w:pPr>
       <w:r>
         <w:rPr>
-          <w:rFonts w:ascii="Calibri-Bold" w:hAnsi="Calibri-Bold" w:cs="Calibri-Bold"/>
+          <w:rFonts w:asciiTheme="majorBidi" w:hAnsiTheme="majorBidi" w:cstheme="majorBidi"/>
           <w:kern w:val="0"/>
         </w:rPr>
         <w:t>Learning about same-origin policies (SOP) and cross-site scripting (XSS) attacks</w:t>
@@ -5834,7 +6382,7 @@
       </w:pPr>
       <w:r>
         <w:rPr>
-          <w:rFonts w:ascii="Calibri-Bold" w:hAnsi="Calibri-Bold" w:cs="Calibri-Bold"/>
+          <w:rFonts w:asciiTheme="majorBidi" w:hAnsiTheme="majorBidi" w:cstheme="majorBidi"/>
           <w:kern w:val="0"/>
         </w:rPr>
         <w:t>Playing with a sandbox</w:t>
@@ -5860,7 +6408,7 @@
       </w:pPr>
       <w:r>
         <w:rPr>
-          <w:rFonts w:ascii="Calibri-Bold" w:hAnsi="Calibri-Bold" w:cs="Calibri-Bold"/>
+          <w:rFonts w:asciiTheme="majorBidi" w:hAnsiTheme="majorBidi" w:cstheme="majorBidi"/>
           <w:kern w:val="0"/>
         </w:rPr>
         <w:t>Examining a real-world federated identity management (FIM) system</w:t>
@@ -5871,6 +6419,7 @@
         <w:pStyle w:val="BodyText"/>
         <w:spacing w:before="11"/>
         <w:rPr>
+          <w:rFonts w:asciiTheme="majorBidi" w:hAnsiTheme="majorBidi" w:cstheme="majorBidi"/>
           <w:sz w:val="20"/>
         </w:rPr>
       </w:pPr>
@@ -5878,129 +6427,184 @@
     <w:p>
       <w:pPr>
         <w:pStyle w:val="Heading2"/>
-      </w:pPr>
-      <w:r>
+        <w:rPr>
+          <w:rFonts w:asciiTheme="majorBidi" w:hAnsiTheme="majorBidi" w:cstheme="majorBidi"/>
+        </w:rPr>
+      </w:pPr>
+      <w:r>
+        <w:rPr>
+          <w:rFonts w:asciiTheme="majorBidi" w:hAnsiTheme="majorBidi" w:cstheme="majorBidi"/>
+        </w:rPr>
         <w:t>How</w:t>
       </w:r>
       <w:r>
         <w:rPr>
+          <w:rFonts w:asciiTheme="majorBidi" w:hAnsiTheme="majorBidi" w:cstheme="majorBidi"/>
           <w:spacing w:val="-3"/>
         </w:rPr>
         <w:t xml:space="preserve"> </w:t>
       </w:r>
       <w:r>
+        <w:rPr>
+          <w:rFonts w:asciiTheme="majorBidi" w:hAnsiTheme="majorBidi" w:cstheme="majorBidi"/>
+        </w:rPr>
         <w:t>did</w:t>
       </w:r>
       <w:r>
         <w:rPr>
+          <w:rFonts w:asciiTheme="majorBidi" w:hAnsiTheme="majorBidi" w:cstheme="majorBidi"/>
           <w:spacing w:val="-2"/>
         </w:rPr>
         <w:t xml:space="preserve"> </w:t>
       </w:r>
       <w:r>
+        <w:rPr>
+          <w:rFonts w:asciiTheme="majorBidi" w:hAnsiTheme="majorBidi" w:cstheme="majorBidi"/>
+        </w:rPr>
         <w:t>I</w:t>
       </w:r>
       <w:r>
         <w:rPr>
+          <w:rFonts w:asciiTheme="majorBidi" w:hAnsiTheme="majorBidi" w:cstheme="majorBidi"/>
           <w:spacing w:val="-3"/>
         </w:rPr>
         <w:t xml:space="preserve"> </w:t>
       </w:r>
       <w:r>
+        <w:rPr>
+          <w:rFonts w:asciiTheme="majorBidi" w:hAnsiTheme="majorBidi" w:cstheme="majorBidi"/>
+        </w:rPr>
         <w:t>do</w:t>
       </w:r>
       <w:r>
         <w:rPr>
+          <w:rFonts w:asciiTheme="majorBidi" w:hAnsiTheme="majorBidi" w:cstheme="majorBidi"/>
           <w:spacing w:val="-2"/>
         </w:rPr>
         <w:t xml:space="preserve"> </w:t>
       </w:r>
       <w:r>
+        <w:rPr>
+          <w:rFonts w:asciiTheme="majorBidi" w:hAnsiTheme="majorBidi" w:cstheme="majorBidi"/>
+        </w:rPr>
         <w:t>the</w:t>
       </w:r>
       <w:r>
         <w:rPr>
+          <w:rFonts w:asciiTheme="majorBidi" w:hAnsiTheme="majorBidi" w:cstheme="majorBidi"/>
           <w:spacing w:val="-3"/>
         </w:rPr>
         <w:t xml:space="preserve"> </w:t>
       </w:r>
       <w:r>
+        <w:rPr>
+          <w:rFonts w:asciiTheme="majorBidi" w:hAnsiTheme="majorBidi" w:cstheme="majorBidi"/>
+        </w:rPr>
         <w:t>exercises</w:t>
       </w:r>
       <w:r>
         <w:rPr>
+          <w:rFonts w:asciiTheme="majorBidi" w:hAnsiTheme="majorBidi" w:cstheme="majorBidi"/>
           <w:spacing w:val="-2"/>
         </w:rPr>
         <w:t xml:space="preserve"> </w:t>
       </w:r>
       <w:r>
+        <w:rPr>
+          <w:rFonts w:asciiTheme="majorBidi" w:hAnsiTheme="majorBidi" w:cstheme="majorBidi"/>
+        </w:rPr>
         <w:t>and</w:t>
       </w:r>
       <w:r>
         <w:rPr>
+          <w:rFonts w:asciiTheme="majorBidi" w:hAnsiTheme="majorBidi" w:cstheme="majorBidi"/>
           <w:spacing w:val="-3"/>
         </w:rPr>
         <w:t xml:space="preserve"> </w:t>
       </w:r>
       <w:r>
+        <w:rPr>
+          <w:rFonts w:asciiTheme="majorBidi" w:hAnsiTheme="majorBidi" w:cstheme="majorBidi"/>
+        </w:rPr>
         <w:t>what</w:t>
       </w:r>
       <w:r>
         <w:rPr>
+          <w:rFonts w:asciiTheme="majorBidi" w:hAnsiTheme="majorBidi" w:cstheme="majorBidi"/>
           <w:spacing w:val="-2"/>
         </w:rPr>
         <w:t xml:space="preserve"> </w:t>
       </w:r>
       <w:r>
+        <w:rPr>
+          <w:rFonts w:asciiTheme="majorBidi" w:hAnsiTheme="majorBidi" w:cstheme="majorBidi"/>
+        </w:rPr>
         <w:t>did</w:t>
       </w:r>
       <w:r>
         <w:rPr>
+          <w:rFonts w:asciiTheme="majorBidi" w:hAnsiTheme="majorBidi" w:cstheme="majorBidi"/>
           <w:spacing w:val="-3"/>
         </w:rPr>
         <w:t xml:space="preserve"> </w:t>
       </w:r>
       <w:r>
+        <w:rPr>
+          <w:rFonts w:asciiTheme="majorBidi" w:hAnsiTheme="majorBidi" w:cstheme="majorBidi"/>
+        </w:rPr>
         <w:t>I</w:t>
       </w:r>
       <w:r>
         <w:rPr>
+          <w:rFonts w:asciiTheme="majorBidi" w:hAnsiTheme="majorBidi" w:cstheme="majorBidi"/>
           <w:spacing w:val="-2"/>
         </w:rPr>
         <w:t xml:space="preserve"> </w:t>
       </w:r>
       <w:r>
+        <w:rPr>
+          <w:rFonts w:asciiTheme="majorBidi" w:hAnsiTheme="majorBidi" w:cstheme="majorBidi"/>
+        </w:rPr>
         <w:t>learn</w:t>
       </w:r>
       <w:r>
         <w:rPr>
+          <w:rFonts w:asciiTheme="majorBidi" w:hAnsiTheme="majorBidi" w:cstheme="majorBidi"/>
           <w:spacing w:val="-3"/>
         </w:rPr>
         <w:t xml:space="preserve"> </w:t>
       </w:r>
       <w:r>
+        <w:rPr>
+          <w:rFonts w:asciiTheme="majorBidi" w:hAnsiTheme="majorBidi" w:cstheme="majorBidi"/>
+        </w:rPr>
         <w:t>about?</w:t>
       </w:r>
     </w:p>
     <w:p>
       <w:pPr>
         <w:pStyle w:val="Heading2"/>
-      </w:pPr>
-    </w:p>
-    <w:p>
-      <w:pPr>
-        <w:pStyle w:val="Heading2"/>
-        <w:rPr>
-          <w:b w:val="0"/>
-          <w:bCs w:val="0"/>
-          <w:i w:val="0"/>
-          <w:iCs w:val="0"/>
-          <w:sz w:val="24"/>
-          <w:szCs w:val="24"/>
-        </w:rPr>
-      </w:pPr>
-      <w:r>
-        <w:rPr>
+        <w:rPr>
+          <w:rFonts w:asciiTheme="majorBidi" w:hAnsiTheme="majorBidi" w:cstheme="majorBidi"/>
+        </w:rPr>
+      </w:pPr>
+    </w:p>
+    <w:p>
+      <w:pPr>
+        <w:pStyle w:val="Heading2"/>
+        <w:rPr>
+          <w:rFonts w:asciiTheme="majorBidi" w:hAnsiTheme="majorBidi" w:cstheme="majorBidi"/>
+          <w:b w:val="0"/>
+          <w:bCs w:val="0"/>
+          <w:i w:val="0"/>
+          <w:iCs w:val="0"/>
+          <w:sz w:val="24"/>
+          <w:szCs w:val="24"/>
+        </w:rPr>
+      </w:pPr>
+      <w:r>
+        <w:rPr>
+          <w:rFonts w:asciiTheme="majorBidi" w:hAnsiTheme="majorBidi" w:cstheme="majorBidi"/>
           <w:b w:val="0"/>
           <w:bCs w:val="0"/>
           <w:i w:val="0"/>
@@ -6010,6 +6614,7 @@
       </w:r>
       <w:r>
         <w:rPr>
+          <w:rFonts w:asciiTheme="majorBidi" w:hAnsiTheme="majorBidi" w:cstheme="majorBidi"/>
           <w:b w:val="0"/>
           <w:bCs w:val="0"/>
           <w:i w:val="0"/>
@@ -6021,6 +6626,7 @@
       </w:r>
       <w:r>
         <w:rPr>
+          <w:rFonts w:asciiTheme="majorBidi" w:hAnsiTheme="majorBidi" w:cstheme="majorBidi"/>
           <w:b w:val="0"/>
           <w:bCs w:val="0"/>
           <w:i w:val="0"/>
@@ -6032,6 +6638,7 @@
       </w:r>
       <w:r>
         <w:rPr>
+          <w:rFonts w:asciiTheme="majorBidi" w:hAnsiTheme="majorBidi" w:cstheme="majorBidi"/>
           <w:b w:val="0"/>
           <w:bCs w:val="0"/>
           <w:i w:val="0"/>
@@ -6043,6 +6650,7 @@
       </w:r>
       <w:r>
         <w:rPr>
+          <w:rFonts w:asciiTheme="majorBidi" w:hAnsiTheme="majorBidi" w:cstheme="majorBidi"/>
           <w:b w:val="0"/>
           <w:bCs w:val="0"/>
           <w:i w:val="0"/>
@@ -6054,6 +6662,7 @@
       </w:r>
       <w:r>
         <w:rPr>
+          <w:rFonts w:asciiTheme="majorBidi" w:hAnsiTheme="majorBidi" w:cstheme="majorBidi"/>
           <w:b w:val="0"/>
           <w:bCs w:val="0"/>
           <w:i w:val="0"/>
@@ -6068,6 +6677,7 @@
       <w:pPr>
         <w:pStyle w:val="Heading2"/>
         <w:rPr>
+          <w:rFonts w:asciiTheme="majorBidi" w:hAnsiTheme="majorBidi" w:cstheme="majorBidi"/>
           <w:b w:val="0"/>
           <w:bCs w:val="0"/>
           <w:i w:val="0"/>
@@ -6082,16 +6692,18 @@
         <w:pStyle w:val="Heading2"/>
         <w:ind w:firstLine="604"/>
         <w:rPr>
-          <w:b w:val="0"/>
-          <w:bCs w:val="0"/>
-          <w:i w:val="0"/>
-          <w:iCs w:val="0"/>
-          <w:sz w:val="24"/>
-          <w:szCs w:val="24"/>
-        </w:rPr>
-      </w:pPr>
-      <w:r>
-        <w:rPr>
+          <w:rFonts w:asciiTheme="majorBidi" w:hAnsiTheme="majorBidi" w:cstheme="majorBidi"/>
+          <w:b w:val="0"/>
+          <w:bCs w:val="0"/>
+          <w:i w:val="0"/>
+          <w:iCs w:val="0"/>
+          <w:sz w:val="24"/>
+          <w:szCs w:val="24"/>
+        </w:rPr>
+      </w:pPr>
+      <w:r>
+        <w:rPr>
+          <w:rFonts w:asciiTheme="majorBidi" w:hAnsiTheme="majorBidi" w:cstheme="majorBidi"/>
           <w:b w:val="0"/>
           <w:bCs w:val="0"/>
           <w:i w:val="0"/>
@@ -6103,6 +6715,7 @@
       </w:r>
       <w:r>
         <w:rPr>
+          <w:rFonts w:asciiTheme="majorBidi" w:hAnsiTheme="majorBidi" w:cstheme="majorBidi"/>
           <w:b w:val="0"/>
           <w:bCs w:val="0"/>
           <w:i w:val="0"/>
@@ -6114,17 +6727,43 @@
       </w:r>
       <w:r>
         <w:rPr>
-          <w:b w:val="0"/>
-          <w:bCs w:val="0"/>
-          <w:i w:val="0"/>
-          <w:iCs w:val="0"/>
-          <w:sz w:val="24"/>
-          <w:szCs w:val="24"/>
-        </w:rPr>
-        <w:t>a system that converts linux based file permission code into its octal representation</w:t>
-      </w:r>
-      <w:r>
-        <w:rPr>
+          <w:rFonts w:asciiTheme="majorBidi" w:hAnsiTheme="majorBidi" w:cstheme="majorBidi"/>
+          <w:b w:val="0"/>
+          <w:bCs w:val="0"/>
+          <w:i w:val="0"/>
+          <w:iCs w:val="0"/>
+          <w:sz w:val="24"/>
+          <w:szCs w:val="24"/>
+        </w:rPr>
+        <w:t xml:space="preserve">a system that converts </w:t>
+      </w:r>
+      <w:r>
+        <w:rPr>
+          <w:rFonts w:asciiTheme="majorBidi" w:hAnsiTheme="majorBidi" w:cstheme="majorBidi"/>
+          <w:b w:val="0"/>
+          <w:bCs w:val="0"/>
+          <w:i w:val="0"/>
+          <w:iCs w:val="0"/>
+          <w:sz w:val="24"/>
+          <w:szCs w:val="24"/>
+        </w:rPr>
+        <w:t>Linux</w:t>
+      </w:r>
+      <w:r>
+        <w:rPr>
+          <w:rFonts w:asciiTheme="majorBidi" w:hAnsiTheme="majorBidi" w:cstheme="majorBidi"/>
+          <w:b w:val="0"/>
+          <w:bCs w:val="0"/>
+          <w:i w:val="0"/>
+          <w:iCs w:val="0"/>
+          <w:sz w:val="24"/>
+          <w:szCs w:val="24"/>
+        </w:rPr>
+        <w:t xml:space="preserve"> based file permission code into its octal representation</w:t>
+      </w:r>
+      <w:r>
+        <w:rPr>
+          <w:rFonts w:asciiTheme="majorBidi" w:hAnsiTheme="majorBidi" w:cstheme="majorBidi"/>
           <w:b w:val="0"/>
           <w:bCs w:val="0"/>
           <w:i w:val="0"/>
@@ -6136,24 +6775,412 @@
       </w:r>
       <w:r>
         <w:rPr>
-          <w:b w:val="0"/>
-          <w:bCs w:val="0"/>
-          <w:i w:val="0"/>
-          <w:iCs w:val="0"/>
-          <w:sz w:val="24"/>
-          <w:szCs w:val="24"/>
-        </w:rPr>
-        <w:t xml:space="preserve"> It understands if the size of the code is longer/shorter than the actual format and it it uses wrong characters or wrong order in the format.</w:t>
-      </w:r>
-    </w:p>
-    <w:p>
-      <w:pPr>
-        <w:autoSpaceDE w:val="0"/>
-        <w:autoSpaceDN w:val="0"/>
-        <w:adjustRightInd w:val="0"/>
-        <w:spacing w:after="0" w:line="240" w:lineRule="auto"/>
-        <w:rPr>
-          <w:rFonts w:asciiTheme="majorBidi" w:hAnsiTheme="majorBidi" w:cstheme="majorBidi"/>
+          <w:rFonts w:asciiTheme="majorBidi" w:hAnsiTheme="majorBidi" w:cstheme="majorBidi"/>
+          <w:b w:val="0"/>
+          <w:bCs w:val="0"/>
+          <w:i w:val="0"/>
+          <w:iCs w:val="0"/>
+          <w:sz w:val="24"/>
+          <w:szCs w:val="24"/>
+        </w:rPr>
+        <w:t xml:space="preserve"> It understands if the size of the code is longer/shorter than the actual format and i</w:t>
+      </w:r>
+      <w:r>
+        <w:rPr>
+          <w:rFonts w:asciiTheme="majorBidi" w:hAnsiTheme="majorBidi" w:cstheme="majorBidi"/>
+          <w:b w:val="0"/>
+          <w:bCs w:val="0"/>
+          <w:i w:val="0"/>
+          <w:iCs w:val="0"/>
+          <w:sz w:val="24"/>
+          <w:szCs w:val="24"/>
+        </w:rPr>
+        <w:t>f it</w:t>
+      </w:r>
+      <w:r>
+        <w:rPr>
+          <w:rFonts w:asciiTheme="majorBidi" w:hAnsiTheme="majorBidi" w:cstheme="majorBidi"/>
+          <w:b w:val="0"/>
+          <w:bCs w:val="0"/>
+          <w:i w:val="0"/>
+          <w:iCs w:val="0"/>
+          <w:sz w:val="24"/>
+          <w:szCs w:val="24"/>
+        </w:rPr>
+        <w:t xml:space="preserve"> uses wrong characters or wrong order in the format.</w:t>
+      </w:r>
+      <w:r>
+        <w:rPr>
+          <w:rFonts w:asciiTheme="majorBidi" w:hAnsiTheme="majorBidi" w:cstheme="majorBidi"/>
+          <w:b w:val="0"/>
+          <w:bCs w:val="0"/>
+          <w:i w:val="0"/>
+          <w:iCs w:val="0"/>
+          <w:sz w:val="24"/>
+          <w:szCs w:val="24"/>
+        </w:rPr>
+        <w:t xml:space="preserve"> </w:t>
+      </w:r>
+    </w:p>
+    <w:p>
+      <w:pPr>
+        <w:pStyle w:val="Heading2"/>
+        <w:ind w:firstLine="604"/>
+        <w:rPr>
+          <w:rFonts w:asciiTheme="majorBidi" w:hAnsiTheme="majorBidi" w:cstheme="majorBidi"/>
+          <w:b w:val="0"/>
+          <w:bCs w:val="0"/>
+          <w:i w:val="0"/>
+          <w:iCs w:val="0"/>
+          <w:sz w:val="24"/>
+          <w:szCs w:val="24"/>
+        </w:rPr>
+      </w:pPr>
+    </w:p>
+    <w:p>
+      <w:pPr>
+        <w:pStyle w:val="Heading2"/>
+        <w:ind w:firstLine="604"/>
+        <w:rPr>
+          <w:rFonts w:asciiTheme="majorBidi" w:hAnsiTheme="majorBidi" w:cstheme="majorBidi"/>
+          <w:b w:val="0"/>
+          <w:bCs w:val="0"/>
+          <w:i w:val="0"/>
+          <w:iCs w:val="0"/>
+          <w:sz w:val="24"/>
+          <w:szCs w:val="24"/>
+        </w:rPr>
+      </w:pPr>
+      <w:r>
+        <w:rPr>
+          <w:rFonts w:asciiTheme="majorBidi" w:hAnsiTheme="majorBidi" w:cstheme="majorBidi"/>
+          <w:b w:val="0"/>
+          <w:bCs w:val="0"/>
+          <w:i w:val="0"/>
+          <w:iCs w:val="0"/>
+          <w:sz w:val="24"/>
+          <w:szCs w:val="24"/>
+        </w:rPr>
+        <w:t xml:space="preserve">Exercise 2 was done by </w:t>
+      </w:r>
+      <w:r>
+        <w:rPr>
+          <w:rFonts w:asciiTheme="majorBidi" w:hAnsiTheme="majorBidi" w:cstheme="majorBidi"/>
+          <w:b w:val="0"/>
+          <w:bCs w:val="0"/>
+          <w:i w:val="0"/>
+          <w:iCs w:val="0"/>
+          <w:sz w:val="24"/>
+          <w:szCs w:val="24"/>
+        </w:rPr>
+        <w:t>exploring various kinds of RBAC in Windows system such as W</w:t>
+      </w:r>
+      <w:r>
+        <w:rPr>
+          <w:rFonts w:asciiTheme="majorBidi" w:hAnsiTheme="majorBidi" w:cstheme="majorBidi"/>
+          <w:b w:val="0"/>
+          <w:bCs w:val="0"/>
+          <w:i w:val="0"/>
+          <w:iCs w:val="0"/>
+          <w:sz w:val="24"/>
+          <w:szCs w:val="24"/>
+        </w:rPr>
+        <w:t xml:space="preserve">indows </w:t>
+      </w:r>
+      <w:r>
+        <w:rPr>
+          <w:rFonts w:asciiTheme="majorBidi" w:hAnsiTheme="majorBidi" w:cstheme="majorBidi"/>
+          <w:b w:val="0"/>
+          <w:bCs w:val="0"/>
+          <w:i w:val="0"/>
+          <w:iCs w:val="0"/>
+          <w:sz w:val="24"/>
+          <w:szCs w:val="24"/>
+        </w:rPr>
+        <w:t>U</w:t>
+      </w:r>
+      <w:r>
+        <w:rPr>
+          <w:rFonts w:asciiTheme="majorBidi" w:hAnsiTheme="majorBidi" w:cstheme="majorBidi"/>
+          <w:b w:val="0"/>
+          <w:bCs w:val="0"/>
+          <w:i w:val="0"/>
+          <w:iCs w:val="0"/>
+          <w:sz w:val="24"/>
+          <w:szCs w:val="24"/>
+        </w:rPr>
+        <w:t xml:space="preserve">ser </w:t>
+      </w:r>
+      <w:r>
+        <w:rPr>
+          <w:rFonts w:asciiTheme="majorBidi" w:hAnsiTheme="majorBidi" w:cstheme="majorBidi"/>
+          <w:b w:val="0"/>
+          <w:bCs w:val="0"/>
+          <w:i w:val="0"/>
+          <w:iCs w:val="0"/>
+          <w:sz w:val="24"/>
+          <w:szCs w:val="24"/>
+        </w:rPr>
+        <w:t>M</w:t>
+      </w:r>
+      <w:r>
+        <w:rPr>
+          <w:rFonts w:asciiTheme="majorBidi" w:hAnsiTheme="majorBidi" w:cstheme="majorBidi"/>
+          <w:b w:val="0"/>
+          <w:bCs w:val="0"/>
+          <w:i w:val="0"/>
+          <w:iCs w:val="0"/>
+          <w:sz w:val="24"/>
+          <w:szCs w:val="24"/>
+        </w:rPr>
+        <w:t xml:space="preserve">anagement </w:t>
+      </w:r>
+      <w:r>
+        <w:rPr>
+          <w:rFonts w:asciiTheme="majorBidi" w:hAnsiTheme="majorBidi" w:cstheme="majorBidi"/>
+          <w:b w:val="0"/>
+          <w:bCs w:val="0"/>
+          <w:i w:val="0"/>
+          <w:iCs w:val="0"/>
+          <w:sz w:val="24"/>
+          <w:szCs w:val="24"/>
+        </w:rPr>
+        <w:t>S</w:t>
+      </w:r>
+      <w:r>
+        <w:rPr>
+          <w:rFonts w:asciiTheme="majorBidi" w:hAnsiTheme="majorBidi" w:cstheme="majorBidi"/>
+          <w:b w:val="0"/>
+          <w:bCs w:val="0"/>
+          <w:i w:val="0"/>
+          <w:iCs w:val="0"/>
+          <w:sz w:val="24"/>
+          <w:szCs w:val="24"/>
+        </w:rPr>
+        <w:t>ystem</w:t>
+      </w:r>
+      <w:r>
+        <w:rPr>
+          <w:rFonts w:asciiTheme="majorBidi" w:hAnsiTheme="majorBidi" w:cstheme="majorBidi"/>
+          <w:b w:val="0"/>
+          <w:bCs w:val="0"/>
+          <w:i w:val="0"/>
+          <w:iCs w:val="0"/>
+          <w:sz w:val="24"/>
+          <w:szCs w:val="24"/>
+        </w:rPr>
+        <w:t>, User Account Settings, Users in Task Manager and Device Security.</w:t>
+      </w:r>
+      <w:r>
+        <w:rPr>
+          <w:rFonts w:asciiTheme="majorBidi" w:hAnsiTheme="majorBidi" w:cstheme="majorBidi"/>
+          <w:b w:val="0"/>
+          <w:bCs w:val="0"/>
+          <w:i w:val="0"/>
+          <w:iCs w:val="0"/>
+          <w:sz w:val="24"/>
+          <w:szCs w:val="24"/>
+        </w:rPr>
+        <w:t xml:space="preserve"> </w:t>
+      </w:r>
+      <w:r>
+        <w:rPr>
+          <w:rFonts w:asciiTheme="majorBidi" w:hAnsiTheme="majorBidi" w:cstheme="majorBidi"/>
+          <w:b w:val="0"/>
+          <w:bCs w:val="0"/>
+          <w:i w:val="0"/>
+          <w:iCs w:val="0"/>
+          <w:sz w:val="24"/>
+          <w:szCs w:val="24"/>
+        </w:rPr>
+        <w:t>Learnt the different kinds of roles and their permissions.</w:t>
+      </w:r>
+    </w:p>
+    <w:p>
+      <w:pPr>
+        <w:pStyle w:val="Heading2"/>
+        <w:ind w:firstLine="604"/>
+        <w:rPr>
+          <w:rFonts w:asciiTheme="majorBidi" w:hAnsiTheme="majorBidi" w:cstheme="majorBidi"/>
+          <w:b w:val="0"/>
+          <w:bCs w:val="0"/>
+          <w:i w:val="0"/>
+          <w:iCs w:val="0"/>
+          <w:sz w:val="24"/>
+          <w:szCs w:val="24"/>
+        </w:rPr>
+      </w:pPr>
+    </w:p>
+    <w:p>
+      <w:pPr>
+        <w:pStyle w:val="Heading2"/>
+        <w:ind w:firstLine="604"/>
+        <w:rPr>
+          <w:rFonts w:asciiTheme="majorBidi" w:hAnsiTheme="majorBidi" w:cstheme="majorBidi"/>
+          <w:b w:val="0"/>
+          <w:bCs w:val="0"/>
+          <w:i w:val="0"/>
+          <w:iCs w:val="0"/>
+          <w:sz w:val="24"/>
+          <w:szCs w:val="24"/>
+        </w:rPr>
+      </w:pPr>
+      <w:r>
+        <w:rPr>
+          <w:rFonts w:asciiTheme="majorBidi" w:hAnsiTheme="majorBidi" w:cstheme="majorBidi"/>
+          <w:b w:val="0"/>
+          <w:bCs w:val="0"/>
+          <w:i w:val="0"/>
+          <w:iCs w:val="0"/>
+          <w:sz w:val="24"/>
+          <w:szCs w:val="24"/>
+        </w:rPr>
+        <w:t>Exercise 3 was done by</w:t>
+      </w:r>
+      <w:r>
+        <w:rPr>
+          <w:rFonts w:asciiTheme="majorBidi" w:hAnsiTheme="majorBidi" w:cstheme="majorBidi"/>
+          <w:b w:val="0"/>
+          <w:bCs w:val="0"/>
+          <w:i w:val="0"/>
+          <w:iCs w:val="0"/>
+          <w:sz w:val="24"/>
+          <w:szCs w:val="24"/>
+        </w:rPr>
+        <w:t xml:space="preserve"> playing a game of how in real life XSS attacks can be done to affect </w:t>
+      </w:r>
+      <w:r>
+        <w:rPr>
+          <w:rFonts w:asciiTheme="majorBidi" w:hAnsiTheme="majorBidi" w:cstheme="majorBidi"/>
+          <w:b w:val="0"/>
+          <w:bCs w:val="0"/>
+          <w:i w:val="0"/>
+          <w:iCs w:val="0"/>
+          <w:sz w:val="24"/>
+          <w:szCs w:val="24"/>
+        </w:rPr>
+        <w:t>the SOPs of a target</w:t>
+      </w:r>
+      <w:r>
+        <w:rPr>
+          <w:rFonts w:asciiTheme="majorBidi" w:hAnsiTheme="majorBidi" w:cstheme="majorBidi"/>
+          <w:b w:val="0"/>
+          <w:bCs w:val="0"/>
+          <w:i w:val="0"/>
+          <w:iCs w:val="0"/>
+          <w:sz w:val="24"/>
+          <w:szCs w:val="24"/>
+        </w:rPr>
+        <w:t xml:space="preserve"> </w:t>
+      </w:r>
+      <w:r>
+        <w:rPr>
+          <w:rFonts w:asciiTheme="majorBidi" w:hAnsiTheme="majorBidi" w:cstheme="majorBidi"/>
+          <w:b w:val="0"/>
+          <w:bCs w:val="0"/>
+          <w:i w:val="0"/>
+          <w:iCs w:val="0"/>
+          <w:sz w:val="24"/>
+          <w:szCs w:val="24"/>
+        </w:rPr>
+        <w:t>website</w:t>
+      </w:r>
+      <w:r>
+        <w:rPr>
+          <w:rFonts w:asciiTheme="majorBidi" w:hAnsiTheme="majorBidi" w:cstheme="majorBidi"/>
+          <w:b w:val="0"/>
+          <w:bCs w:val="0"/>
+          <w:i w:val="0"/>
+          <w:iCs w:val="0"/>
+          <w:sz w:val="24"/>
+          <w:szCs w:val="24"/>
+        </w:rPr>
+        <w:t xml:space="preserve"> and observing various factors</w:t>
+      </w:r>
+      <w:r>
+        <w:rPr>
+          <w:rFonts w:asciiTheme="majorBidi" w:hAnsiTheme="majorBidi" w:cstheme="majorBidi"/>
+          <w:b w:val="0"/>
+          <w:bCs w:val="0"/>
+          <w:i w:val="0"/>
+          <w:iCs w:val="0"/>
+          <w:sz w:val="24"/>
+          <w:szCs w:val="24"/>
+        </w:rPr>
+        <w:t>.</w:t>
+      </w:r>
+      <w:r>
+        <w:rPr>
+          <w:rFonts w:asciiTheme="majorBidi" w:hAnsiTheme="majorBidi" w:cstheme="majorBidi"/>
+          <w:b w:val="0"/>
+          <w:bCs w:val="0"/>
+          <w:i w:val="0"/>
+          <w:iCs w:val="0"/>
+          <w:sz w:val="24"/>
+          <w:szCs w:val="24"/>
+        </w:rPr>
+        <w:t xml:space="preserve"> </w:t>
+      </w:r>
+      <w:r>
+        <w:rPr>
+          <w:rFonts w:asciiTheme="majorBidi" w:hAnsiTheme="majorBidi" w:cstheme="majorBidi"/>
+          <w:b w:val="0"/>
+          <w:bCs w:val="0"/>
+          <w:i w:val="0"/>
+          <w:iCs w:val="0"/>
+          <w:sz w:val="24"/>
+          <w:szCs w:val="24"/>
+        </w:rPr>
+        <w:t xml:space="preserve">Learnt </w:t>
+      </w:r>
+      <w:r>
+        <w:rPr>
+          <w:rFonts w:asciiTheme="majorBidi" w:hAnsiTheme="majorBidi" w:cstheme="majorBidi"/>
+          <w:b w:val="0"/>
+          <w:bCs w:val="0"/>
+          <w:i w:val="0"/>
+          <w:iCs w:val="0"/>
+          <w:sz w:val="24"/>
+          <w:szCs w:val="24"/>
+        </w:rPr>
+        <w:t>different</w:t>
+      </w:r>
+      <w:r>
+        <w:rPr>
+          <w:rFonts w:asciiTheme="majorBidi" w:hAnsiTheme="majorBidi" w:cstheme="majorBidi"/>
+          <w:b w:val="0"/>
+          <w:bCs w:val="0"/>
+          <w:i w:val="0"/>
+          <w:iCs w:val="0"/>
+          <w:sz w:val="24"/>
+          <w:szCs w:val="24"/>
+        </w:rPr>
+        <w:t xml:space="preserve"> ways of </w:t>
+      </w:r>
+      <w:r>
+        <w:rPr>
+          <w:rFonts w:asciiTheme="majorBidi" w:hAnsiTheme="majorBidi" w:cstheme="majorBidi"/>
+          <w:b w:val="0"/>
+          <w:bCs w:val="0"/>
+          <w:i w:val="0"/>
+          <w:iCs w:val="0"/>
+          <w:sz w:val="24"/>
+          <w:szCs w:val="24"/>
+        </w:rPr>
+        <w:lastRenderedPageBreak/>
+        <w:t>attacking by cross site scripting and the vulnerabilities of SOPs.</w:t>
+      </w:r>
+    </w:p>
+    <w:p>
+      <w:pPr>
+        <w:pStyle w:val="Heading2"/>
+        <w:ind w:firstLine="604"/>
+        <w:rPr>
+          <w:rFonts w:asciiTheme="majorBidi" w:hAnsiTheme="majorBidi" w:cstheme="majorBidi"/>
+          <w:b w:val="0"/>
+          <w:bCs w:val="0"/>
+          <w:i w:val="0"/>
+          <w:iCs w:val="0"/>
           <w:sz w:val="24"/>
           <w:szCs w:val="24"/>
         </w:rPr>
@@ -6179,30 +7206,88 @@
           <w:sz w:val="24"/>
           <w:szCs w:val="24"/>
         </w:rPr>
-        <w:t xml:space="preserve">Exercise 2 was done by </w:t>
-      </w:r>
-      <w:r>
-        <w:rPr>
-          <w:rFonts w:asciiTheme="majorBidi" w:hAnsiTheme="majorBidi" w:cstheme="majorBidi"/>
-          <w:sz w:val="24"/>
-          <w:szCs w:val="24"/>
-        </w:rPr>
-        <w:t>.</w:t>
-      </w:r>
-    </w:p>
-    <w:p>
-      <w:pPr>
-        <w:pStyle w:val="Heading2"/>
-        <w:ind w:firstLine="604"/>
-        <w:rPr>
-          <w:b w:val="0"/>
-          <w:bCs w:val="0"/>
-          <w:i w:val="0"/>
-          <w:iCs w:val="0"/>
-          <w:sz w:val="24"/>
-          <w:szCs w:val="24"/>
-        </w:rPr>
-      </w:pPr>
+        <w:t>Exercise 4 was done by</w:t>
+      </w:r>
+      <w:r>
+        <w:rPr>
+          <w:rFonts w:asciiTheme="majorBidi" w:hAnsiTheme="majorBidi" w:cstheme="majorBidi"/>
+          <w:sz w:val="24"/>
+          <w:szCs w:val="24"/>
+        </w:rPr>
+        <w:t xml:space="preserve"> investigating a Docker Container Sandbox, </w:t>
+      </w:r>
+      <w:r>
+        <w:rPr>
+          <w:rFonts w:asciiTheme="majorBidi" w:hAnsiTheme="majorBidi" w:cstheme="majorBidi"/>
+          <w:kern w:val="0"/>
+          <w:sz w:val="24"/>
+          <w:szCs w:val="24"/>
+        </w:rPr>
+        <w:t>examin</w:t>
+      </w:r>
+      <w:r>
+        <w:rPr>
+          <w:rFonts w:asciiTheme="majorBidi" w:hAnsiTheme="majorBidi" w:cstheme="majorBidi"/>
+          <w:kern w:val="0"/>
+          <w:sz w:val="24"/>
+          <w:szCs w:val="24"/>
+        </w:rPr>
+        <w:t>ing</w:t>
+      </w:r>
+      <w:r>
+        <w:rPr>
+          <w:rFonts w:asciiTheme="majorBidi" w:hAnsiTheme="majorBidi" w:cstheme="majorBidi"/>
+          <w:kern w:val="0"/>
+          <w:sz w:val="24"/>
+          <w:szCs w:val="24"/>
+        </w:rPr>
+        <w:t xml:space="preserve"> </w:t>
+      </w:r>
+      <w:r>
+        <w:rPr>
+          <w:rFonts w:asciiTheme="majorBidi" w:hAnsiTheme="majorBidi" w:cstheme="majorBidi"/>
+          <w:kern w:val="0"/>
+          <w:sz w:val="24"/>
+          <w:szCs w:val="24"/>
+        </w:rPr>
+        <w:t>the</w:t>
+      </w:r>
+      <w:r>
+        <w:rPr>
+          <w:rFonts w:asciiTheme="majorBidi" w:hAnsiTheme="majorBidi" w:cstheme="majorBidi"/>
+          <w:kern w:val="0"/>
+          <w:sz w:val="24"/>
+          <w:szCs w:val="24"/>
+        </w:rPr>
+        <w:t xml:space="preserve"> security settings and</w:t>
+      </w:r>
+      <w:r>
+        <w:rPr>
+          <w:rFonts w:asciiTheme="majorBidi" w:hAnsiTheme="majorBidi" w:cstheme="majorBidi"/>
+          <w:kern w:val="0"/>
+          <w:sz w:val="24"/>
+          <w:szCs w:val="24"/>
+        </w:rPr>
+        <w:t xml:space="preserve"> </w:t>
+      </w:r>
+      <w:r>
+        <w:rPr>
+          <w:rFonts w:asciiTheme="majorBidi" w:hAnsiTheme="majorBidi" w:cstheme="majorBidi"/>
+          <w:kern w:val="0"/>
+          <w:sz w:val="24"/>
+          <w:szCs w:val="24"/>
+        </w:rPr>
+        <w:t xml:space="preserve">restrictions on access control. </w:t>
+      </w:r>
+      <w:r>
+        <w:rPr>
+          <w:rFonts w:asciiTheme="majorBidi" w:hAnsiTheme="majorBidi" w:cstheme="majorBidi"/>
+          <w:kern w:val="0"/>
+          <w:sz w:val="24"/>
+          <w:szCs w:val="24"/>
+        </w:rPr>
+        <w:t>Learnt more about the importance of security settings and access control and how to enforce the same.</w:t>
+      </w:r>
     </w:p>
     <w:p>
       <w:pPr>
@@ -6212,28 +7297,72 @@
         <w:spacing w:after="0" w:line="240" w:lineRule="auto"/>
         <w:ind w:firstLine="720"/>
         <w:rPr>
-          <w:rFonts w:asciiTheme="majorBidi" w:hAnsiTheme="majorBidi" w:cstheme="majorBidi"/>
+          <w:rFonts w:ascii="Calibri" w:hAnsi="Calibri" w:cs="Calibri"/>
           <w:kern w:val="0"/>
-          <w:sz w:val="24"/>
-          <w:szCs w:val="24"/>
-        </w:rPr>
-      </w:pPr>
-      <w:r>
-        <w:rPr>
-          <w:rFonts w:asciiTheme="majorBidi" w:hAnsiTheme="majorBidi" w:cstheme="majorBidi"/>
-          <w:sz w:val="24"/>
-          <w:szCs w:val="24"/>
-        </w:rPr>
-        <w:t>Exercise 3 was done by</w:t>
-      </w:r>
-      <w:r>
-        <w:rPr>
-          <w:rFonts w:asciiTheme="majorBidi" w:hAnsiTheme="majorBidi" w:cstheme="majorBidi"/>
-          <w:kern w:val="0"/>
+        </w:rPr>
+      </w:pPr>
+    </w:p>
+    <w:p>
+      <w:pPr>
+        <w:pStyle w:val="Heading2"/>
+        <w:ind w:firstLine="604"/>
+        <w:rPr>
+          <w:rFonts w:asciiTheme="majorBidi" w:hAnsiTheme="majorBidi" w:cstheme="majorBidi"/>
+          <w:b w:val="0"/>
+          <w:bCs w:val="0"/>
+          <w:i w:val="0"/>
+          <w:iCs w:val="0"/>
+          <w:sz w:val="24"/>
+          <w:szCs w:val="24"/>
+        </w:rPr>
+      </w:pPr>
+      <w:r>
+        <w:rPr>
+          <w:rFonts w:asciiTheme="majorBidi" w:hAnsiTheme="majorBidi" w:cstheme="majorBidi"/>
+          <w:b w:val="0"/>
+          <w:bCs w:val="0"/>
+          <w:i w:val="0"/>
+          <w:iCs w:val="0"/>
+          <w:sz w:val="24"/>
+          <w:szCs w:val="24"/>
+        </w:rPr>
+        <w:t>Exercise 5 was done by</w:t>
+      </w:r>
+      <w:r>
+        <w:rPr>
+          <w:rFonts w:asciiTheme="majorBidi" w:hAnsiTheme="majorBidi" w:cstheme="majorBidi"/>
+          <w:b w:val="0"/>
+          <w:bCs w:val="0"/>
+          <w:i w:val="0"/>
+          <w:iCs w:val="0"/>
+          <w:sz w:val="24"/>
+          <w:szCs w:val="24"/>
+        </w:rPr>
+        <w:t xml:space="preserve"> examining the implementation of an FIM system called Tripwire</w:t>
+      </w:r>
+      <w:r>
+        <w:rPr>
+          <w:rFonts w:asciiTheme="majorBidi" w:hAnsiTheme="majorBidi" w:cstheme="majorBidi"/>
+          <w:b w:val="0"/>
+          <w:bCs w:val="0"/>
+          <w:i w:val="0"/>
+          <w:iCs w:val="0"/>
           <w:sz w:val="24"/>
           <w:szCs w:val="24"/>
         </w:rPr>
         <w:t>.</w:t>
+      </w:r>
+      <w:r>
+        <w:rPr>
+          <w:rFonts w:asciiTheme="majorBidi" w:hAnsiTheme="majorBidi" w:cstheme="majorBidi"/>
+          <w:b w:val="0"/>
+          <w:bCs w:val="0"/>
+          <w:i w:val="0"/>
+          <w:iCs w:val="0"/>
+          <w:sz w:val="24"/>
+          <w:szCs w:val="24"/>
+        </w:rPr>
+        <w:t xml:space="preserve"> Learnt about the configuration, monitoring, hashing, architecture, etc. of the same.</w:t>
       </w:r>
     </w:p>
     <w:p>
@@ -6253,136 +7382,10 @@
     </w:p>
     <w:p>
       <w:pPr>
-        <w:autoSpaceDE w:val="0"/>
-        <w:autoSpaceDN w:val="0"/>
-        <w:adjustRightInd w:val="0"/>
-        <w:spacing w:after="0" w:line="240" w:lineRule="auto"/>
-        <w:ind w:firstLine="720"/>
-        <w:rPr>
-          <w:rFonts w:asciiTheme="majorBidi" w:hAnsiTheme="majorBidi" w:cstheme="majorBidi"/>
-          <w:kern w:val="0"/>
-          <w:sz w:val="24"/>
-          <w:szCs w:val="24"/>
-        </w:rPr>
-      </w:pPr>
-      <w:r>
-        <w:rPr>
-          <w:rFonts w:asciiTheme="majorBidi" w:hAnsiTheme="majorBidi" w:cstheme="majorBidi"/>
-          <w:sz w:val="24"/>
-          <w:szCs w:val="24"/>
-        </w:rPr>
-        <w:t xml:space="preserve">Exercise </w:t>
-      </w:r>
-      <w:r>
-        <w:rPr>
-          <w:rFonts w:asciiTheme="majorBidi" w:hAnsiTheme="majorBidi" w:cstheme="majorBidi"/>
-          <w:sz w:val="24"/>
-          <w:szCs w:val="24"/>
-        </w:rPr>
-        <w:t>4</w:t>
-      </w:r>
-      <w:r>
-        <w:rPr>
-          <w:rFonts w:asciiTheme="majorBidi" w:hAnsiTheme="majorBidi" w:cstheme="majorBidi"/>
-          <w:sz w:val="24"/>
-          <w:szCs w:val="24"/>
-        </w:rPr>
-        <w:t xml:space="preserve"> was done by</w:t>
-      </w:r>
-      <w:r>
-        <w:rPr>
-          <w:rFonts w:asciiTheme="majorBidi" w:hAnsiTheme="majorBidi" w:cstheme="majorBidi"/>
-          <w:kern w:val="0"/>
-          <w:sz w:val="24"/>
-          <w:szCs w:val="24"/>
-        </w:rPr>
-        <w:t>.</w:t>
-      </w:r>
-    </w:p>
-    <w:p>
-      <w:pPr>
-        <w:autoSpaceDE w:val="0"/>
-        <w:autoSpaceDN w:val="0"/>
-        <w:adjustRightInd w:val="0"/>
-        <w:spacing w:after="0" w:line="240" w:lineRule="auto"/>
-        <w:ind w:firstLine="720"/>
-        <w:rPr>
-          <w:rFonts w:asciiTheme="majorBidi" w:hAnsiTheme="majorBidi" w:cstheme="majorBidi"/>
-          <w:kern w:val="0"/>
-          <w:sz w:val="24"/>
-          <w:szCs w:val="24"/>
-        </w:rPr>
-      </w:pPr>
-    </w:p>
-    <w:p>
-      <w:pPr>
-        <w:autoSpaceDE w:val="0"/>
-        <w:autoSpaceDN w:val="0"/>
-        <w:adjustRightInd w:val="0"/>
-        <w:spacing w:after="0" w:line="240" w:lineRule="auto"/>
-        <w:ind w:firstLine="720"/>
-        <w:rPr>
-          <w:rFonts w:asciiTheme="majorBidi" w:hAnsiTheme="majorBidi" w:cstheme="majorBidi"/>
-          <w:kern w:val="0"/>
-          <w:sz w:val="24"/>
-          <w:szCs w:val="24"/>
-        </w:rPr>
-      </w:pPr>
-      <w:r>
-        <w:rPr>
-          <w:rFonts w:asciiTheme="majorBidi" w:hAnsiTheme="majorBidi" w:cstheme="majorBidi"/>
-          <w:sz w:val="24"/>
-          <w:szCs w:val="24"/>
-        </w:rPr>
-        <w:lastRenderedPageBreak/>
-        <w:t xml:space="preserve">Exercise </w:t>
-      </w:r>
-      <w:r>
-        <w:rPr>
-          <w:rFonts w:asciiTheme="majorBidi" w:hAnsiTheme="majorBidi" w:cstheme="majorBidi"/>
-          <w:sz w:val="24"/>
-          <w:szCs w:val="24"/>
-        </w:rPr>
-        <w:t>5</w:t>
-      </w:r>
-      <w:r>
-        <w:rPr>
-          <w:rFonts w:asciiTheme="majorBidi" w:hAnsiTheme="majorBidi" w:cstheme="majorBidi"/>
-          <w:sz w:val="24"/>
-          <w:szCs w:val="24"/>
-        </w:rPr>
-        <w:t xml:space="preserve"> was done by</w:t>
-      </w:r>
-      <w:r>
-        <w:rPr>
-          <w:rFonts w:asciiTheme="majorBidi" w:hAnsiTheme="majorBidi" w:cstheme="majorBidi"/>
-          <w:kern w:val="0"/>
-          <w:sz w:val="24"/>
-          <w:szCs w:val="24"/>
-        </w:rPr>
-        <w:t>.</w:t>
-      </w:r>
-    </w:p>
-    <w:p>
-      <w:pPr>
-        <w:autoSpaceDE w:val="0"/>
-        <w:autoSpaceDN w:val="0"/>
-        <w:adjustRightInd w:val="0"/>
-        <w:spacing w:after="0" w:line="240" w:lineRule="auto"/>
-        <w:ind w:firstLine="720"/>
-        <w:rPr>
-          <w:rFonts w:asciiTheme="majorBidi" w:hAnsiTheme="majorBidi" w:cstheme="majorBidi"/>
-          <w:kern w:val="0"/>
-          <w:sz w:val="24"/>
-          <w:szCs w:val="24"/>
-        </w:rPr>
-      </w:pPr>
-    </w:p>
-    <w:p>
-      <w:pPr>
         <w:pStyle w:val="Heading2"/>
         <w:ind w:firstLine="604"/>
         <w:rPr>
+          <w:rFonts w:asciiTheme="majorBidi" w:hAnsiTheme="majorBidi" w:cstheme="majorBidi"/>
           <w:b w:val="0"/>
           <w:bCs w:val="0"/>
           <w:i w:val="0"/>
@@ -6398,6 +7401,7 @@
         <w:pStyle w:val="BodyText"/>
         <w:spacing w:before="8"/>
         <w:rPr>
+          <w:rFonts w:asciiTheme="majorBidi" w:hAnsiTheme="majorBidi" w:cstheme="majorBidi"/>
           <w:sz w:val="20"/>
         </w:rPr>
       </w:pPr>
@@ -6407,6 +7411,7 @@
         <w:pStyle w:val="BodyText"/>
         <w:spacing w:before="8"/>
         <w:rPr>
+          <w:rFonts w:asciiTheme="majorBidi" w:hAnsiTheme="majorBidi" w:cstheme="majorBidi"/>
           <w:sz w:val="20"/>
         </w:rPr>
       </w:pPr>
@@ -6416,125 +7421,183 @@
         <w:pStyle w:val="Heading2"/>
         <w:ind w:right="110"/>
         <w:jc w:val="both"/>
-      </w:pPr>
-      <w:r>
+        <w:rPr>
+          <w:rFonts w:asciiTheme="majorBidi" w:hAnsiTheme="majorBidi" w:cstheme="majorBidi"/>
+        </w:rPr>
+      </w:pPr>
+      <w:r>
+        <w:rPr>
+          <w:rFonts w:asciiTheme="majorBidi" w:hAnsiTheme="majorBidi" w:cstheme="majorBidi"/>
+        </w:rPr>
         <w:t>What</w:t>
       </w:r>
       <w:r>
         <w:rPr>
+          <w:rFonts w:asciiTheme="majorBidi" w:hAnsiTheme="majorBidi" w:cstheme="majorBidi"/>
           <w:spacing w:val="1"/>
         </w:rPr>
         <w:t xml:space="preserve"> </w:t>
       </w:r>
       <w:r>
+        <w:rPr>
+          <w:rFonts w:asciiTheme="majorBidi" w:hAnsiTheme="majorBidi" w:cstheme="majorBidi"/>
+        </w:rPr>
         <w:t>difficulties</w:t>
       </w:r>
       <w:r>
         <w:rPr>
+          <w:rFonts w:asciiTheme="majorBidi" w:hAnsiTheme="majorBidi" w:cstheme="majorBidi"/>
           <w:spacing w:val="1"/>
         </w:rPr>
         <w:t xml:space="preserve"> </w:t>
       </w:r>
       <w:r>
+        <w:rPr>
+          <w:rFonts w:asciiTheme="majorBidi" w:hAnsiTheme="majorBidi" w:cstheme="majorBidi"/>
+        </w:rPr>
         <w:t>/</w:t>
       </w:r>
       <w:r>
         <w:rPr>
+          <w:rFonts w:asciiTheme="majorBidi" w:hAnsiTheme="majorBidi" w:cstheme="majorBidi"/>
           <w:spacing w:val="1"/>
         </w:rPr>
         <w:t xml:space="preserve"> </w:t>
       </w:r>
       <w:r>
+        <w:rPr>
+          <w:rFonts w:asciiTheme="majorBidi" w:hAnsiTheme="majorBidi" w:cstheme="majorBidi"/>
+        </w:rPr>
         <w:t>problems</w:t>
       </w:r>
       <w:r>
         <w:rPr>
+          <w:rFonts w:asciiTheme="majorBidi" w:hAnsiTheme="majorBidi" w:cstheme="majorBidi"/>
           <w:spacing w:val="1"/>
         </w:rPr>
         <w:t xml:space="preserve"> </w:t>
       </w:r>
       <w:r>
+        <w:rPr>
+          <w:rFonts w:asciiTheme="majorBidi" w:hAnsiTheme="majorBidi" w:cstheme="majorBidi"/>
+        </w:rPr>
         <w:t>did</w:t>
       </w:r>
       <w:r>
         <w:rPr>
+          <w:rFonts w:asciiTheme="majorBidi" w:hAnsiTheme="majorBidi" w:cstheme="majorBidi"/>
           <w:spacing w:val="1"/>
         </w:rPr>
         <w:t xml:space="preserve"> </w:t>
       </w:r>
       <w:r>
+        <w:rPr>
+          <w:rFonts w:asciiTheme="majorBidi" w:hAnsiTheme="majorBidi" w:cstheme="majorBidi"/>
+        </w:rPr>
         <w:t>I</w:t>
       </w:r>
       <w:r>
         <w:rPr>
+          <w:rFonts w:asciiTheme="majorBidi" w:hAnsiTheme="majorBidi" w:cstheme="majorBidi"/>
           <w:spacing w:val="1"/>
         </w:rPr>
         <w:t xml:space="preserve"> </w:t>
       </w:r>
       <w:r>
+        <w:rPr>
+          <w:rFonts w:asciiTheme="majorBidi" w:hAnsiTheme="majorBidi" w:cstheme="majorBidi"/>
+        </w:rPr>
         <w:t>encounter?</w:t>
       </w:r>
       <w:r>
         <w:rPr>
+          <w:rFonts w:asciiTheme="majorBidi" w:hAnsiTheme="majorBidi" w:cstheme="majorBidi"/>
           <w:spacing w:val="1"/>
         </w:rPr>
         <w:t xml:space="preserve"> </w:t>
       </w:r>
       <w:r>
+        <w:rPr>
+          <w:rFonts w:asciiTheme="majorBidi" w:hAnsiTheme="majorBidi" w:cstheme="majorBidi"/>
+        </w:rPr>
         <w:t>/</w:t>
       </w:r>
       <w:r>
         <w:rPr>
+          <w:rFonts w:asciiTheme="majorBidi" w:hAnsiTheme="majorBidi" w:cstheme="majorBidi"/>
           <w:spacing w:val="1"/>
         </w:rPr>
         <w:t xml:space="preserve"> </w:t>
       </w:r>
       <w:r>
+        <w:rPr>
+          <w:rFonts w:asciiTheme="majorBidi" w:hAnsiTheme="majorBidi" w:cstheme="majorBidi"/>
+        </w:rPr>
         <w:t>What</w:t>
       </w:r>
       <w:r>
         <w:rPr>
+          <w:rFonts w:asciiTheme="majorBidi" w:hAnsiTheme="majorBidi" w:cstheme="majorBidi"/>
           <w:spacing w:val="1"/>
         </w:rPr>
         <w:t xml:space="preserve"> </w:t>
       </w:r>
       <w:r>
+        <w:rPr>
+          <w:rFonts w:asciiTheme="majorBidi" w:hAnsiTheme="majorBidi" w:cstheme="majorBidi"/>
+        </w:rPr>
         <w:t>observations</w:t>
       </w:r>
       <w:r>
         <w:rPr>
+          <w:rFonts w:asciiTheme="majorBidi" w:hAnsiTheme="majorBidi" w:cstheme="majorBidi"/>
           <w:spacing w:val="1"/>
         </w:rPr>
         <w:t xml:space="preserve"> </w:t>
       </w:r>
       <w:r>
+        <w:rPr>
+          <w:rFonts w:asciiTheme="majorBidi" w:hAnsiTheme="majorBidi" w:cstheme="majorBidi"/>
+        </w:rPr>
         <w:t>and/or</w:t>
       </w:r>
       <w:r>
         <w:rPr>
+          <w:rFonts w:asciiTheme="majorBidi" w:hAnsiTheme="majorBidi" w:cstheme="majorBidi"/>
           <w:spacing w:val="-67"/>
         </w:rPr>
         <w:t xml:space="preserve"> </w:t>
       </w:r>
       <w:r>
+        <w:rPr>
+          <w:rFonts w:asciiTheme="majorBidi" w:hAnsiTheme="majorBidi" w:cstheme="majorBidi"/>
+        </w:rPr>
         <w:t>thoughts</w:t>
       </w:r>
       <w:r>
         <w:rPr>
+          <w:rFonts w:asciiTheme="majorBidi" w:hAnsiTheme="majorBidi" w:cstheme="majorBidi"/>
           <w:spacing w:val="-1"/>
         </w:rPr>
         <w:t xml:space="preserve"> </w:t>
       </w:r>
       <w:r>
+        <w:rPr>
+          <w:rFonts w:asciiTheme="majorBidi" w:hAnsiTheme="majorBidi" w:cstheme="majorBidi"/>
+        </w:rPr>
         <w:t>did you have</w:t>
       </w:r>
       <w:r>
         <w:rPr>
+          <w:rFonts w:asciiTheme="majorBidi" w:hAnsiTheme="majorBidi" w:cstheme="majorBidi"/>
           <w:spacing w:val="-1"/>
         </w:rPr>
         <w:t xml:space="preserve"> </w:t>
       </w:r>
       <w:r>
+        <w:rPr>
+          <w:rFonts w:asciiTheme="majorBidi" w:hAnsiTheme="majorBidi" w:cstheme="majorBidi"/>
+        </w:rPr>
         <w:t>on the exercises?</w:t>
       </w:r>
     </w:p>
@@ -6543,6 +7606,9 @@
         <w:pStyle w:val="Heading2"/>
         <w:ind w:right="110"/>
         <w:jc w:val="both"/>
+        <w:rPr>
+          <w:rFonts w:asciiTheme="majorBidi" w:hAnsiTheme="majorBidi" w:cstheme="majorBidi"/>
+        </w:rPr>
       </w:pPr>
     </w:p>
     <w:p>
@@ -6551,19 +7617,24 @@
         <w:ind w:left="0" w:right="110"/>
         <w:jc w:val="both"/>
         <w:rPr>
-          <w:b w:val="0"/>
-          <w:bCs w:val="0"/>
-          <w:i w:val="0"/>
-          <w:iCs w:val="0"/>
-          <w:sz w:val="24"/>
-          <w:szCs w:val="24"/>
-        </w:rPr>
-      </w:pPr>
-      <w:r>
+          <w:rFonts w:asciiTheme="majorBidi" w:hAnsiTheme="majorBidi" w:cstheme="majorBidi"/>
+          <w:b w:val="0"/>
+          <w:bCs w:val="0"/>
+          <w:i w:val="0"/>
+          <w:iCs w:val="0"/>
+          <w:sz w:val="24"/>
+          <w:szCs w:val="24"/>
+        </w:rPr>
+      </w:pPr>
+      <w:r>
+        <w:rPr>
+          <w:rFonts w:asciiTheme="majorBidi" w:hAnsiTheme="majorBidi" w:cstheme="majorBidi"/>
+        </w:rPr>
         <w:tab/>
       </w:r>
       <w:r>
         <w:rPr>
+          <w:rFonts w:asciiTheme="majorBidi" w:hAnsiTheme="majorBidi" w:cstheme="majorBidi"/>
           <w:b w:val="0"/>
           <w:bCs w:val="0"/>
           <w:i w:val="0"/>
@@ -6575,6 +7646,7 @@
       </w:r>
       <w:r>
         <w:rPr>
+          <w:rFonts w:asciiTheme="majorBidi" w:hAnsiTheme="majorBidi" w:cstheme="majorBidi"/>
           <w:b w:val="0"/>
           <w:bCs w:val="0"/>
           <w:i w:val="0"/>
@@ -6586,6 +7658,7 @@
       </w:r>
       <w:r>
         <w:rPr>
+          <w:rFonts w:asciiTheme="majorBidi" w:hAnsiTheme="majorBidi" w:cstheme="majorBidi"/>
           <w:b w:val="0"/>
           <w:bCs w:val="0"/>
           <w:i w:val="0"/>
@@ -6597,6 +7670,7 @@
       </w:r>
       <w:r>
         <w:rPr>
+          <w:rFonts w:asciiTheme="majorBidi" w:hAnsiTheme="majorBidi" w:cstheme="majorBidi"/>
           <w:b w:val="0"/>
           <w:bCs w:val="0"/>
           <w:i w:val="0"/>
@@ -6613,6 +7687,7 @@
         <w:ind w:left="0" w:right="110"/>
         <w:jc w:val="both"/>
         <w:rPr>
+          <w:rFonts w:asciiTheme="majorBidi" w:hAnsiTheme="majorBidi" w:cstheme="majorBidi"/>
           <w:b w:val="0"/>
           <w:bCs w:val="0"/>
           <w:i w:val="0"/>
@@ -6639,6 +7714,7 @@
       </w:pPr>
       <w:r>
         <w:rPr>
+          <w:rFonts w:asciiTheme="majorBidi" w:hAnsiTheme="majorBidi" w:cstheme="majorBidi"/>
           <w:b w:val="0"/>
           <w:bCs w:val="0"/>
           <w:i w:val="0"/>
@@ -6647,62 +7723,903 @@
           <w:szCs w:val="24"/>
         </w:rPr>
         <w:tab/>
-        <w:t>My thoughts were that these were interesting exercises to</w:t>
-      </w:r>
-      <w:r>
-        <w:rPr>
-          <w:b w:val="0"/>
-          <w:bCs w:val="0"/>
-          <w:i w:val="0"/>
-          <w:iCs w:val="0"/>
-          <w:sz w:val="24"/>
-          <w:szCs w:val="24"/>
-        </w:rPr>
-        <w:t xml:space="preserve"> demonstrate coding of permissions files in </w:t>
-      </w:r>
-      <w:r>
-        <w:rPr>
-          <w:b w:val="0"/>
-          <w:bCs w:val="0"/>
-          <w:i w:val="0"/>
-          <w:iCs w:val="0"/>
-          <w:sz w:val="24"/>
-          <w:szCs w:val="24"/>
-        </w:rPr>
-        <w:t>Linux</w:t>
-      </w:r>
-      <w:r>
-        <w:rPr>
-          <w:b w:val="0"/>
-          <w:bCs w:val="0"/>
-          <w:i w:val="0"/>
-          <w:iCs w:val="0"/>
-          <w:sz w:val="24"/>
-          <w:szCs w:val="24"/>
-        </w:rPr>
-        <w:t xml:space="preserve"> as well as understand how </w:t>
-      </w:r>
-      <w:r>
-        <w:rPr>
-          <w:b w:val="0"/>
-          <w:bCs w:val="0"/>
-          <w:i w:val="0"/>
-          <w:iCs w:val="0"/>
-          <w:sz w:val="24"/>
-          <w:szCs w:val="24"/>
-        </w:rPr>
-        <w:t xml:space="preserve">XSS attacks on SOPs and </w:t>
-      </w:r>
-      <w:r>
-        <w:rPr>
-          <w:b w:val="0"/>
-          <w:bCs w:val="0"/>
-          <w:i w:val="0"/>
-          <w:iCs w:val="0"/>
-          <w:sz w:val="24"/>
-          <w:szCs w:val="24"/>
-        </w:rPr>
-        <w:t>various roles and their permissions in different applications of Windows system and beyond</w:t>
+        <w:t xml:space="preserve">For </w:t>
+      </w:r>
+      <w:r>
+        <w:rPr>
+          <w:rFonts w:asciiTheme="majorBidi" w:hAnsiTheme="majorBidi" w:cstheme="majorBidi"/>
+          <w:b w:val="0"/>
+          <w:bCs w:val="0"/>
+          <w:i w:val="0"/>
+          <w:iCs w:val="0"/>
+          <w:sz w:val="24"/>
+          <w:szCs w:val="24"/>
+        </w:rPr>
+        <w:t>E</w:t>
+      </w:r>
+      <w:r>
+        <w:rPr>
+          <w:rFonts w:asciiTheme="majorBidi" w:hAnsiTheme="majorBidi" w:cstheme="majorBidi"/>
+          <w:b w:val="0"/>
+          <w:bCs w:val="0"/>
+          <w:i w:val="0"/>
+          <w:iCs w:val="0"/>
+          <w:sz w:val="24"/>
+          <w:szCs w:val="24"/>
+        </w:rPr>
+        <w:t xml:space="preserve">xercise 1, my thoughts were on how well Linux permission codes need to be generated without faults and on converting to </w:t>
+      </w:r>
+      <w:r>
+        <w:rPr>
+          <w:rFonts w:asciiTheme="majorBidi" w:hAnsiTheme="majorBidi" w:cstheme="majorBidi"/>
+          <w:b w:val="0"/>
+          <w:bCs w:val="0"/>
+          <w:i w:val="0"/>
+          <w:iCs w:val="0"/>
+          <w:sz w:val="24"/>
+          <w:szCs w:val="24"/>
+        </w:rPr>
+        <w:t>octal</w:t>
+      </w:r>
+      <w:r>
+        <w:rPr>
+          <w:rFonts w:asciiTheme="majorBidi" w:hAnsiTheme="majorBidi" w:cstheme="majorBidi"/>
+          <w:b w:val="0"/>
+          <w:bCs w:val="0"/>
+          <w:i w:val="0"/>
+          <w:iCs w:val="0"/>
+          <w:sz w:val="24"/>
+          <w:szCs w:val="24"/>
+        </w:rPr>
+        <w:t xml:space="preserve"> representation.</w:t>
+      </w:r>
+    </w:p>
+    <w:p>
+      <w:pPr>
+        <w:pStyle w:val="Heading2"/>
+        <w:ind w:left="0" w:right="110"/>
+        <w:jc w:val="both"/>
+        <w:rPr>
+          <w:rFonts w:asciiTheme="majorBidi" w:hAnsiTheme="majorBidi" w:cstheme="majorBidi"/>
+          <w:b w:val="0"/>
+          <w:bCs w:val="0"/>
+          <w:i w:val="0"/>
+          <w:iCs w:val="0"/>
+          <w:sz w:val="24"/>
+          <w:szCs w:val="24"/>
+        </w:rPr>
+      </w:pPr>
+    </w:p>
+    <w:p>
+      <w:pPr>
+        <w:pStyle w:val="Heading2"/>
+        <w:ind w:left="0" w:right="110"/>
+        <w:jc w:val="both"/>
+        <w:rPr>
+          <w:rFonts w:asciiTheme="majorBidi" w:hAnsiTheme="majorBidi" w:cstheme="majorBidi"/>
+          <w:b w:val="0"/>
+          <w:bCs w:val="0"/>
+          <w:i w:val="0"/>
+          <w:iCs w:val="0"/>
+          <w:sz w:val="24"/>
+          <w:szCs w:val="24"/>
+        </w:rPr>
+      </w:pPr>
+      <w:r>
+        <w:rPr>
+          <w:rFonts w:asciiTheme="majorBidi" w:hAnsiTheme="majorBidi" w:cstheme="majorBidi"/>
+          <w:b w:val="0"/>
+          <w:bCs w:val="0"/>
+          <w:i w:val="0"/>
+          <w:iCs w:val="0"/>
+          <w:sz w:val="24"/>
+          <w:szCs w:val="24"/>
+        </w:rPr>
+        <w:tab/>
+        <w:t xml:space="preserve">For Exercise 2, in family and other user accounts, found these types of roles and their features: - </w:t>
+      </w:r>
+    </w:p>
+    <w:p>
+      <w:pPr>
+        <w:pStyle w:val="Heading2"/>
+        <w:ind w:left="0" w:right="110"/>
+        <w:jc w:val="both"/>
+        <w:rPr>
+          <w:rFonts w:asciiTheme="majorBidi" w:hAnsiTheme="majorBidi" w:cstheme="majorBidi"/>
+          <w:b w:val="0"/>
+          <w:bCs w:val="0"/>
+          <w:i w:val="0"/>
+          <w:iCs w:val="0"/>
+          <w:sz w:val="24"/>
+          <w:szCs w:val="24"/>
+        </w:rPr>
+      </w:pPr>
+    </w:p>
+    <w:p>
+      <w:pPr>
+        <w:pStyle w:val="Heading2"/>
+        <w:numPr>
+          <w:ilvl w:val="0"/>
+          <w:numId w:val="2"/>
+        </w:numPr>
+        <w:ind w:right="110"/>
+        <w:jc w:val="both"/>
+        <w:rPr>
+          <w:rFonts w:asciiTheme="majorBidi" w:hAnsiTheme="majorBidi" w:cstheme="majorBidi"/>
+          <w:b w:val="0"/>
+          <w:bCs w:val="0"/>
+          <w:i w:val="0"/>
+          <w:iCs w:val="0"/>
+          <w:sz w:val="24"/>
+          <w:szCs w:val="24"/>
+        </w:rPr>
+      </w:pPr>
+      <w:r>
+        <w:rPr>
+          <w:rFonts w:asciiTheme="majorBidi" w:hAnsiTheme="majorBidi" w:cstheme="majorBidi"/>
+          <w:b w:val="0"/>
+          <w:bCs w:val="0"/>
+          <w:i w:val="0"/>
+          <w:iCs w:val="0"/>
+          <w:sz w:val="24"/>
+          <w:szCs w:val="24"/>
+        </w:rPr>
+        <w:t>Standard User:</w:t>
+      </w:r>
+    </w:p>
+    <w:p>
+      <w:pPr>
+        <w:pStyle w:val="Heading2"/>
+        <w:numPr>
+          <w:ilvl w:val="0"/>
+          <w:numId w:val="3"/>
+        </w:numPr>
+        <w:ind w:right="110"/>
+        <w:jc w:val="both"/>
+        <w:rPr>
+          <w:rFonts w:asciiTheme="majorBidi" w:hAnsiTheme="majorBidi" w:cstheme="majorBidi"/>
+          <w:b w:val="0"/>
+          <w:bCs w:val="0"/>
+          <w:i w:val="0"/>
+          <w:iCs w:val="0"/>
+          <w:sz w:val="24"/>
+          <w:szCs w:val="24"/>
+        </w:rPr>
+      </w:pPr>
+      <w:r>
+        <w:rPr>
+          <w:rFonts w:asciiTheme="majorBidi" w:hAnsiTheme="majorBidi" w:cstheme="majorBidi"/>
+          <w:b w:val="0"/>
+          <w:bCs w:val="0"/>
+          <w:i w:val="0"/>
+          <w:iCs w:val="0"/>
+          <w:sz w:val="24"/>
+          <w:szCs w:val="24"/>
+        </w:rPr>
+        <w:t xml:space="preserve">These users have read and execute permissions for most files and folders usually. Inside their profile folders they can modify, delete and create files </w:t>
+      </w:r>
+      <w:proofErr w:type="spellStart"/>
+      <w:r>
+        <w:rPr>
+          <w:rFonts w:asciiTheme="majorBidi" w:hAnsiTheme="majorBidi" w:cstheme="majorBidi"/>
+          <w:b w:val="0"/>
+          <w:bCs w:val="0"/>
+          <w:i w:val="0"/>
+          <w:iCs w:val="0"/>
+          <w:sz w:val="24"/>
+          <w:szCs w:val="24"/>
+        </w:rPr>
+        <w:t>withput</w:t>
+      </w:r>
+      <w:proofErr w:type="spellEnd"/>
+      <w:r>
+        <w:rPr>
+          <w:rFonts w:asciiTheme="majorBidi" w:hAnsiTheme="majorBidi" w:cstheme="majorBidi"/>
+          <w:b w:val="0"/>
+          <w:bCs w:val="0"/>
+          <w:i w:val="0"/>
+          <w:iCs w:val="0"/>
+          <w:sz w:val="24"/>
+          <w:szCs w:val="24"/>
+        </w:rPr>
+        <w:t xml:space="preserve"> much issues.</w:t>
+      </w:r>
+    </w:p>
+    <w:p>
+      <w:pPr>
+        <w:pStyle w:val="Heading2"/>
+        <w:numPr>
+          <w:ilvl w:val="0"/>
+          <w:numId w:val="3"/>
+        </w:numPr>
+        <w:ind w:right="110"/>
+        <w:jc w:val="both"/>
+        <w:rPr>
+          <w:rFonts w:asciiTheme="majorBidi" w:hAnsiTheme="majorBidi" w:cstheme="majorBidi"/>
+          <w:b w:val="0"/>
+          <w:bCs w:val="0"/>
+          <w:i w:val="0"/>
+          <w:iCs w:val="0"/>
+          <w:sz w:val="24"/>
+          <w:szCs w:val="24"/>
+        </w:rPr>
+      </w:pPr>
+      <w:r>
+        <w:rPr>
+          <w:rFonts w:asciiTheme="majorBidi" w:hAnsiTheme="majorBidi" w:cstheme="majorBidi"/>
+          <w:b w:val="0"/>
+          <w:bCs w:val="0"/>
+          <w:i w:val="0"/>
+          <w:iCs w:val="0"/>
+          <w:sz w:val="24"/>
+          <w:szCs w:val="24"/>
+        </w:rPr>
+        <w:t xml:space="preserve">Usually restricted from critical system settings and </w:t>
+      </w:r>
+      <w:r>
+        <w:rPr>
+          <w:rFonts w:asciiTheme="majorBidi" w:hAnsiTheme="majorBidi" w:cstheme="majorBidi"/>
+          <w:b w:val="0"/>
+          <w:bCs w:val="0"/>
+          <w:i w:val="0"/>
+          <w:iCs w:val="0"/>
+          <w:sz w:val="24"/>
+          <w:szCs w:val="24"/>
+        </w:rPr>
+        <w:t>should be able to customize personal preferences.</w:t>
+      </w:r>
+    </w:p>
+    <w:p>
+      <w:pPr>
+        <w:pStyle w:val="Heading2"/>
+        <w:numPr>
+          <w:ilvl w:val="0"/>
+          <w:numId w:val="3"/>
+        </w:numPr>
+        <w:ind w:right="110"/>
+        <w:jc w:val="both"/>
+        <w:rPr>
+          <w:rFonts w:asciiTheme="majorBidi" w:hAnsiTheme="majorBidi" w:cstheme="majorBidi"/>
+          <w:b w:val="0"/>
+          <w:bCs w:val="0"/>
+          <w:i w:val="0"/>
+          <w:iCs w:val="0"/>
+          <w:sz w:val="24"/>
+          <w:szCs w:val="24"/>
+        </w:rPr>
+      </w:pPr>
+      <w:r>
+        <w:rPr>
+          <w:rFonts w:asciiTheme="majorBidi" w:hAnsiTheme="majorBidi" w:cstheme="majorBidi"/>
+          <w:b w:val="0"/>
+          <w:bCs w:val="0"/>
+          <w:i w:val="0"/>
+          <w:iCs w:val="0"/>
+          <w:sz w:val="24"/>
+          <w:szCs w:val="24"/>
+        </w:rPr>
+        <w:t>Don’t have permission to install or uninstall system level applications.</w:t>
+      </w:r>
+    </w:p>
+    <w:p>
+      <w:pPr>
+        <w:pStyle w:val="Heading2"/>
+        <w:ind w:right="110"/>
+        <w:jc w:val="both"/>
+        <w:rPr>
+          <w:rFonts w:asciiTheme="majorBidi" w:hAnsiTheme="majorBidi" w:cstheme="majorBidi"/>
+          <w:b w:val="0"/>
+          <w:bCs w:val="0"/>
+          <w:i w:val="0"/>
+          <w:iCs w:val="0"/>
+          <w:sz w:val="24"/>
+          <w:szCs w:val="24"/>
+        </w:rPr>
+      </w:pPr>
+    </w:p>
+    <w:p>
+      <w:pPr>
+        <w:pStyle w:val="Heading2"/>
+        <w:numPr>
+          <w:ilvl w:val="0"/>
+          <w:numId w:val="2"/>
+        </w:numPr>
+        <w:ind w:right="110"/>
+        <w:jc w:val="both"/>
+        <w:rPr>
+          <w:rFonts w:asciiTheme="majorBidi" w:hAnsiTheme="majorBidi" w:cstheme="majorBidi"/>
+          <w:b w:val="0"/>
+          <w:bCs w:val="0"/>
+          <w:i w:val="0"/>
+          <w:iCs w:val="0"/>
+          <w:sz w:val="24"/>
+          <w:szCs w:val="24"/>
+        </w:rPr>
+      </w:pPr>
+      <w:r>
+        <w:rPr>
+          <w:rFonts w:asciiTheme="majorBidi" w:hAnsiTheme="majorBidi" w:cstheme="majorBidi"/>
+          <w:b w:val="0"/>
+          <w:bCs w:val="0"/>
+          <w:i w:val="0"/>
+          <w:iCs w:val="0"/>
+          <w:sz w:val="24"/>
+          <w:szCs w:val="24"/>
+        </w:rPr>
+        <w:t>Administrator:</w:t>
+      </w:r>
+    </w:p>
+    <w:p>
+      <w:pPr>
+        <w:pStyle w:val="Heading2"/>
+        <w:numPr>
+          <w:ilvl w:val="0"/>
+          <w:numId w:val="4"/>
+        </w:numPr>
+        <w:ind w:right="110"/>
+        <w:jc w:val="both"/>
+        <w:rPr>
+          <w:rFonts w:asciiTheme="majorBidi" w:hAnsiTheme="majorBidi" w:cstheme="majorBidi"/>
+          <w:b w:val="0"/>
+          <w:bCs w:val="0"/>
+          <w:i w:val="0"/>
+          <w:iCs w:val="0"/>
+          <w:sz w:val="24"/>
+          <w:szCs w:val="24"/>
+        </w:rPr>
+      </w:pPr>
+      <w:r>
+        <w:rPr>
+          <w:rFonts w:asciiTheme="majorBidi" w:hAnsiTheme="majorBidi" w:cstheme="majorBidi"/>
+          <w:b w:val="0"/>
+          <w:bCs w:val="0"/>
+          <w:i w:val="0"/>
+          <w:iCs w:val="0"/>
+          <w:sz w:val="24"/>
+          <w:szCs w:val="24"/>
+        </w:rPr>
+        <w:t>Full control over file system. (read, write, modify, execute and delete)</w:t>
+      </w:r>
+    </w:p>
+    <w:p>
+      <w:pPr>
+        <w:pStyle w:val="Heading2"/>
+        <w:numPr>
+          <w:ilvl w:val="0"/>
+          <w:numId w:val="4"/>
+        </w:numPr>
+        <w:ind w:right="110"/>
+        <w:jc w:val="both"/>
+        <w:rPr>
+          <w:rFonts w:asciiTheme="majorBidi" w:hAnsiTheme="majorBidi" w:cstheme="majorBidi"/>
+          <w:b w:val="0"/>
+          <w:bCs w:val="0"/>
+          <w:i w:val="0"/>
+          <w:iCs w:val="0"/>
+          <w:sz w:val="24"/>
+          <w:szCs w:val="24"/>
+        </w:rPr>
+      </w:pPr>
+      <w:r>
+        <w:rPr>
+          <w:rFonts w:asciiTheme="majorBidi" w:hAnsiTheme="majorBidi" w:cstheme="majorBidi"/>
+          <w:b w:val="0"/>
+          <w:bCs w:val="0"/>
+          <w:i w:val="0"/>
+          <w:iCs w:val="0"/>
+          <w:sz w:val="24"/>
+          <w:szCs w:val="24"/>
+        </w:rPr>
+        <w:t>Can install drivers, configure settings and modify system configuration.</w:t>
+      </w:r>
+    </w:p>
+    <w:p>
+      <w:pPr>
+        <w:pStyle w:val="Heading2"/>
+        <w:numPr>
+          <w:ilvl w:val="0"/>
+          <w:numId w:val="4"/>
+        </w:numPr>
+        <w:ind w:right="110"/>
+        <w:jc w:val="both"/>
+        <w:rPr>
+          <w:rFonts w:asciiTheme="majorBidi" w:hAnsiTheme="majorBidi" w:cstheme="majorBidi"/>
+          <w:b w:val="0"/>
+          <w:bCs w:val="0"/>
+          <w:i w:val="0"/>
+          <w:iCs w:val="0"/>
+          <w:sz w:val="24"/>
+          <w:szCs w:val="24"/>
+        </w:rPr>
+      </w:pPr>
+      <w:r>
+        <w:rPr>
+          <w:rFonts w:asciiTheme="majorBidi" w:hAnsiTheme="majorBidi" w:cstheme="majorBidi"/>
+          <w:b w:val="0"/>
+          <w:bCs w:val="0"/>
+          <w:i w:val="0"/>
+          <w:iCs w:val="0"/>
+          <w:sz w:val="24"/>
+          <w:szCs w:val="24"/>
+        </w:rPr>
+        <w:t>Can do system wide software installations/uninstallations.</w:t>
+      </w:r>
+    </w:p>
+    <w:p>
+      <w:pPr>
+        <w:pStyle w:val="Heading2"/>
+        <w:ind w:right="110"/>
+        <w:jc w:val="both"/>
+        <w:rPr>
+          <w:rFonts w:asciiTheme="majorBidi" w:hAnsiTheme="majorBidi" w:cstheme="majorBidi"/>
+          <w:b w:val="0"/>
+          <w:bCs w:val="0"/>
+          <w:i w:val="0"/>
+          <w:iCs w:val="0"/>
+          <w:sz w:val="24"/>
+          <w:szCs w:val="24"/>
+        </w:rPr>
+      </w:pPr>
+    </w:p>
+    <w:p>
+      <w:pPr>
+        <w:pStyle w:val="Heading2"/>
+        <w:numPr>
+          <w:ilvl w:val="0"/>
+          <w:numId w:val="2"/>
+        </w:numPr>
+        <w:ind w:right="110"/>
+        <w:jc w:val="both"/>
+        <w:rPr>
+          <w:rFonts w:asciiTheme="majorBidi" w:hAnsiTheme="majorBidi" w:cstheme="majorBidi"/>
+          <w:b w:val="0"/>
+          <w:bCs w:val="0"/>
+          <w:i w:val="0"/>
+          <w:iCs w:val="0"/>
+          <w:sz w:val="24"/>
+          <w:szCs w:val="24"/>
+        </w:rPr>
+      </w:pPr>
+      <w:proofErr w:type="spellStart"/>
+      <w:r>
+        <w:rPr>
+          <w:rFonts w:asciiTheme="majorBidi" w:hAnsiTheme="majorBidi" w:cstheme="majorBidi"/>
+          <w:b w:val="0"/>
+          <w:bCs w:val="0"/>
+          <w:i w:val="0"/>
+          <w:iCs w:val="0"/>
+          <w:sz w:val="24"/>
+          <w:szCs w:val="24"/>
+        </w:rPr>
+        <w:t>Organiser</w:t>
+      </w:r>
+      <w:proofErr w:type="spellEnd"/>
+      <w:r>
+        <w:rPr>
+          <w:rFonts w:asciiTheme="majorBidi" w:hAnsiTheme="majorBidi" w:cstheme="majorBidi"/>
+          <w:b w:val="0"/>
+          <w:bCs w:val="0"/>
+          <w:i w:val="0"/>
+          <w:iCs w:val="0"/>
+          <w:sz w:val="24"/>
+          <w:szCs w:val="24"/>
+        </w:rPr>
+        <w:t>:</w:t>
+      </w:r>
+    </w:p>
+    <w:p>
+      <w:pPr>
+        <w:pStyle w:val="Heading2"/>
+        <w:numPr>
+          <w:ilvl w:val="0"/>
+          <w:numId w:val="5"/>
+        </w:numPr>
+        <w:ind w:right="110"/>
+        <w:jc w:val="both"/>
+        <w:rPr>
+          <w:rFonts w:asciiTheme="majorBidi" w:hAnsiTheme="majorBidi" w:cstheme="majorBidi"/>
+          <w:b w:val="0"/>
+          <w:bCs w:val="0"/>
+          <w:i w:val="0"/>
+          <w:iCs w:val="0"/>
+          <w:sz w:val="24"/>
+          <w:szCs w:val="24"/>
+        </w:rPr>
+      </w:pPr>
+      <w:r>
+        <w:rPr>
+          <w:rFonts w:asciiTheme="majorBidi" w:hAnsiTheme="majorBidi" w:cstheme="majorBidi"/>
+          <w:b w:val="0"/>
+          <w:bCs w:val="0"/>
+          <w:i w:val="0"/>
+          <w:iCs w:val="0"/>
+          <w:sz w:val="24"/>
+          <w:szCs w:val="24"/>
+        </w:rPr>
+        <w:t>Role depends on implementation of system.</w:t>
+      </w:r>
+    </w:p>
+    <w:p>
+      <w:pPr>
+        <w:pStyle w:val="Heading2"/>
+        <w:numPr>
+          <w:ilvl w:val="0"/>
+          <w:numId w:val="5"/>
+        </w:numPr>
+        <w:ind w:right="110"/>
+        <w:jc w:val="both"/>
+        <w:rPr>
+          <w:rFonts w:asciiTheme="majorBidi" w:hAnsiTheme="majorBidi" w:cstheme="majorBidi"/>
+          <w:b w:val="0"/>
+          <w:bCs w:val="0"/>
+          <w:i w:val="0"/>
+          <w:iCs w:val="0"/>
+          <w:sz w:val="24"/>
+          <w:szCs w:val="24"/>
+        </w:rPr>
+      </w:pPr>
+      <w:r>
+        <w:rPr>
+          <w:rFonts w:asciiTheme="majorBidi" w:hAnsiTheme="majorBidi" w:cstheme="majorBidi"/>
+          <w:b w:val="0"/>
+          <w:bCs w:val="0"/>
+          <w:i w:val="0"/>
+          <w:iCs w:val="0"/>
+          <w:sz w:val="24"/>
+          <w:szCs w:val="24"/>
+        </w:rPr>
+        <w:t>Permissions defined by the system</w:t>
+      </w:r>
+    </w:p>
+    <w:p>
+      <w:pPr>
+        <w:pStyle w:val="Heading2"/>
+        <w:ind w:right="110"/>
+        <w:jc w:val="both"/>
+        <w:rPr>
+          <w:rFonts w:asciiTheme="majorBidi" w:hAnsiTheme="majorBidi" w:cstheme="majorBidi"/>
+          <w:b w:val="0"/>
+          <w:bCs w:val="0"/>
+          <w:i w:val="0"/>
+          <w:iCs w:val="0"/>
+          <w:sz w:val="24"/>
+          <w:szCs w:val="24"/>
+        </w:rPr>
+      </w:pPr>
+    </w:p>
+    <w:p>
+      <w:pPr>
+        <w:pStyle w:val="Heading2"/>
+        <w:ind w:left="476" w:right="110"/>
+        <w:jc w:val="both"/>
+        <w:rPr>
+          <w:rFonts w:asciiTheme="majorBidi" w:hAnsiTheme="majorBidi" w:cstheme="majorBidi"/>
+          <w:b w:val="0"/>
+          <w:bCs w:val="0"/>
+          <w:i w:val="0"/>
+          <w:iCs w:val="0"/>
+          <w:sz w:val="24"/>
+          <w:szCs w:val="24"/>
+        </w:rPr>
+      </w:pPr>
+      <w:r>
+        <w:rPr>
+          <w:rFonts w:asciiTheme="majorBidi" w:hAnsiTheme="majorBidi" w:cstheme="majorBidi"/>
+          <w:b w:val="0"/>
+          <w:bCs w:val="0"/>
+          <w:i w:val="0"/>
+          <w:iCs w:val="0"/>
+          <w:sz w:val="24"/>
+          <w:szCs w:val="24"/>
+        </w:rPr>
+        <w:t>In Device Security some of the key security configurations are: -</w:t>
+      </w:r>
+    </w:p>
+    <w:p>
+      <w:pPr>
+        <w:pStyle w:val="Heading2"/>
+        <w:numPr>
+          <w:ilvl w:val="0"/>
+          <w:numId w:val="6"/>
+        </w:numPr>
+        <w:ind w:right="110"/>
+        <w:jc w:val="both"/>
+        <w:rPr>
+          <w:rFonts w:asciiTheme="majorBidi" w:hAnsiTheme="majorBidi" w:cstheme="majorBidi"/>
+          <w:b w:val="0"/>
+          <w:bCs w:val="0"/>
+          <w:i w:val="0"/>
+          <w:iCs w:val="0"/>
+          <w:sz w:val="24"/>
+          <w:szCs w:val="24"/>
+        </w:rPr>
+      </w:pPr>
+      <w:r>
+        <w:rPr>
+          <w:rFonts w:asciiTheme="majorBidi" w:hAnsiTheme="majorBidi" w:cstheme="majorBidi"/>
+          <w:b w:val="0"/>
+          <w:bCs w:val="0"/>
+          <w:i w:val="0"/>
+          <w:iCs w:val="0"/>
+          <w:sz w:val="24"/>
+          <w:szCs w:val="24"/>
+        </w:rPr>
+        <w:t>Virus and Threat Protection</w:t>
+      </w:r>
+    </w:p>
+    <w:p>
+      <w:pPr>
+        <w:pStyle w:val="Heading2"/>
+        <w:numPr>
+          <w:ilvl w:val="0"/>
+          <w:numId w:val="6"/>
+        </w:numPr>
+        <w:ind w:right="110"/>
+        <w:jc w:val="both"/>
+        <w:rPr>
+          <w:rFonts w:asciiTheme="majorBidi" w:hAnsiTheme="majorBidi" w:cstheme="majorBidi"/>
+          <w:b w:val="0"/>
+          <w:bCs w:val="0"/>
+          <w:i w:val="0"/>
+          <w:iCs w:val="0"/>
+          <w:sz w:val="24"/>
+          <w:szCs w:val="24"/>
+        </w:rPr>
+      </w:pPr>
+      <w:r>
+        <w:rPr>
+          <w:rFonts w:asciiTheme="majorBidi" w:hAnsiTheme="majorBidi" w:cstheme="majorBidi"/>
+          <w:b w:val="0"/>
+          <w:bCs w:val="0"/>
+          <w:i w:val="0"/>
+          <w:iCs w:val="0"/>
+          <w:sz w:val="24"/>
+          <w:szCs w:val="24"/>
+        </w:rPr>
+        <w:t>App and Browser Control</w:t>
+      </w:r>
+    </w:p>
+    <w:p>
+      <w:pPr>
+        <w:pStyle w:val="Heading2"/>
+        <w:numPr>
+          <w:ilvl w:val="0"/>
+          <w:numId w:val="6"/>
+        </w:numPr>
+        <w:ind w:right="110"/>
+        <w:jc w:val="both"/>
+        <w:rPr>
+          <w:rFonts w:asciiTheme="majorBidi" w:hAnsiTheme="majorBidi" w:cstheme="majorBidi"/>
+          <w:b w:val="0"/>
+          <w:bCs w:val="0"/>
+          <w:i w:val="0"/>
+          <w:iCs w:val="0"/>
+          <w:sz w:val="24"/>
+          <w:szCs w:val="24"/>
+        </w:rPr>
+      </w:pPr>
+      <w:r>
+        <w:rPr>
+          <w:rFonts w:asciiTheme="majorBidi" w:hAnsiTheme="majorBidi" w:cstheme="majorBidi"/>
+          <w:b w:val="0"/>
+          <w:bCs w:val="0"/>
+          <w:i w:val="0"/>
+          <w:iCs w:val="0"/>
+          <w:sz w:val="24"/>
+          <w:szCs w:val="24"/>
+        </w:rPr>
+        <w:t>Device Performance and Health</w:t>
+      </w:r>
+    </w:p>
+    <w:p>
+      <w:pPr>
+        <w:pStyle w:val="Heading2"/>
+        <w:numPr>
+          <w:ilvl w:val="0"/>
+          <w:numId w:val="6"/>
+        </w:numPr>
+        <w:ind w:right="110"/>
+        <w:jc w:val="both"/>
+        <w:rPr>
+          <w:rFonts w:asciiTheme="majorBidi" w:hAnsiTheme="majorBidi" w:cstheme="majorBidi"/>
+          <w:b w:val="0"/>
+          <w:bCs w:val="0"/>
+          <w:i w:val="0"/>
+          <w:iCs w:val="0"/>
+          <w:sz w:val="24"/>
+          <w:szCs w:val="24"/>
+        </w:rPr>
+      </w:pPr>
+      <w:r>
+        <w:rPr>
+          <w:rFonts w:asciiTheme="majorBidi" w:hAnsiTheme="majorBidi" w:cstheme="majorBidi"/>
+          <w:b w:val="0"/>
+          <w:bCs w:val="0"/>
+          <w:i w:val="0"/>
+          <w:iCs w:val="0"/>
+          <w:sz w:val="24"/>
+          <w:szCs w:val="24"/>
+        </w:rPr>
+        <w:t>Firewall and Network Protection</w:t>
+      </w:r>
+    </w:p>
+    <w:p>
+      <w:pPr>
+        <w:pStyle w:val="Heading2"/>
+        <w:numPr>
+          <w:ilvl w:val="0"/>
+          <w:numId w:val="6"/>
+        </w:numPr>
+        <w:ind w:right="110"/>
+        <w:jc w:val="both"/>
+        <w:rPr>
+          <w:rFonts w:asciiTheme="majorBidi" w:hAnsiTheme="majorBidi" w:cstheme="majorBidi"/>
+          <w:b w:val="0"/>
+          <w:bCs w:val="0"/>
+          <w:i w:val="0"/>
+          <w:iCs w:val="0"/>
+          <w:sz w:val="24"/>
+          <w:szCs w:val="24"/>
+        </w:rPr>
+      </w:pPr>
+      <w:r>
+        <w:rPr>
+          <w:rFonts w:asciiTheme="majorBidi" w:hAnsiTheme="majorBidi" w:cstheme="majorBidi"/>
+          <w:b w:val="0"/>
+          <w:bCs w:val="0"/>
+          <w:i w:val="0"/>
+          <w:iCs w:val="0"/>
+          <w:sz w:val="24"/>
+          <w:szCs w:val="24"/>
+        </w:rPr>
+        <w:t>Windows Security Dashboard</w:t>
+      </w:r>
+    </w:p>
+    <w:p>
+      <w:pPr>
+        <w:pStyle w:val="Heading2"/>
+        <w:ind w:left="476" w:right="110"/>
+        <w:jc w:val="both"/>
+        <w:rPr>
+          <w:rFonts w:asciiTheme="majorBidi" w:hAnsiTheme="majorBidi" w:cstheme="majorBidi"/>
+          <w:b w:val="0"/>
+          <w:bCs w:val="0"/>
+          <w:i w:val="0"/>
+          <w:iCs w:val="0"/>
+          <w:sz w:val="24"/>
+          <w:szCs w:val="24"/>
+        </w:rPr>
+      </w:pPr>
+    </w:p>
+    <w:p>
+      <w:pPr>
+        <w:pStyle w:val="Heading2"/>
+        <w:ind w:left="0" w:right="110" w:firstLine="720"/>
+        <w:jc w:val="both"/>
+        <w:rPr>
+          <w:rFonts w:asciiTheme="majorBidi" w:hAnsiTheme="majorBidi" w:cstheme="majorBidi"/>
+          <w:b w:val="0"/>
+          <w:bCs w:val="0"/>
+          <w:i w:val="0"/>
+          <w:iCs w:val="0"/>
+          <w:sz w:val="24"/>
+          <w:szCs w:val="24"/>
+        </w:rPr>
+      </w:pPr>
+      <w:r>
+        <w:rPr>
+          <w:rFonts w:asciiTheme="majorBidi" w:hAnsiTheme="majorBidi" w:cstheme="majorBidi"/>
+          <w:b w:val="0"/>
+          <w:bCs w:val="0"/>
+          <w:i w:val="0"/>
+          <w:iCs w:val="0"/>
+          <w:sz w:val="24"/>
+          <w:szCs w:val="24"/>
+        </w:rPr>
+        <w:lastRenderedPageBreak/>
+        <w:t>For Exercise 3, here are some of the ways by which XSS can attack SOPs: -</w:t>
+      </w:r>
+    </w:p>
+    <w:p>
+      <w:pPr>
+        <w:pStyle w:val="Heading2"/>
+        <w:numPr>
+          <w:ilvl w:val="0"/>
+          <w:numId w:val="7"/>
+        </w:numPr>
+        <w:ind w:right="110"/>
+        <w:jc w:val="both"/>
+        <w:rPr>
+          <w:rFonts w:asciiTheme="majorBidi" w:hAnsiTheme="majorBidi" w:cstheme="majorBidi"/>
+          <w:b w:val="0"/>
+          <w:bCs w:val="0"/>
+          <w:i w:val="0"/>
+          <w:iCs w:val="0"/>
+          <w:sz w:val="24"/>
+          <w:szCs w:val="24"/>
+        </w:rPr>
+      </w:pPr>
+      <w:r>
+        <w:rPr>
+          <w:rFonts w:asciiTheme="majorBidi" w:hAnsiTheme="majorBidi" w:cstheme="majorBidi"/>
+          <w:b w:val="0"/>
+          <w:bCs w:val="0"/>
+          <w:i w:val="0"/>
+          <w:iCs w:val="0"/>
+          <w:sz w:val="24"/>
+          <w:szCs w:val="24"/>
+        </w:rPr>
+        <w:t>Bypassing Restrictions</w:t>
+      </w:r>
+      <w:r>
+        <w:rPr>
+          <w:rFonts w:asciiTheme="majorBidi" w:hAnsiTheme="majorBidi" w:cstheme="majorBidi"/>
+          <w:b w:val="0"/>
+          <w:bCs w:val="0"/>
+          <w:i w:val="0"/>
+          <w:iCs w:val="0"/>
+          <w:sz w:val="24"/>
+          <w:szCs w:val="24"/>
+        </w:rPr>
+        <w:t>:</w:t>
+      </w:r>
+    </w:p>
+    <w:p>
+      <w:pPr>
+        <w:pStyle w:val="Heading2"/>
+        <w:numPr>
+          <w:ilvl w:val="1"/>
+          <w:numId w:val="7"/>
+        </w:numPr>
+        <w:ind w:right="110"/>
+        <w:jc w:val="both"/>
+        <w:rPr>
+          <w:rFonts w:asciiTheme="majorBidi" w:hAnsiTheme="majorBidi" w:cstheme="majorBidi"/>
+          <w:b w:val="0"/>
+          <w:bCs w:val="0"/>
+          <w:i w:val="0"/>
+          <w:iCs w:val="0"/>
+          <w:sz w:val="24"/>
+          <w:szCs w:val="24"/>
+        </w:rPr>
+      </w:pPr>
+      <w:r>
+        <w:rPr>
+          <w:rFonts w:asciiTheme="majorBidi" w:hAnsiTheme="majorBidi" w:cstheme="majorBidi"/>
+          <w:b w:val="0"/>
+          <w:bCs w:val="0"/>
+          <w:i w:val="0"/>
+          <w:iCs w:val="0"/>
+          <w:sz w:val="24"/>
+          <w:szCs w:val="24"/>
+        </w:rPr>
+        <w:t xml:space="preserve">The injected script has the same level of access to functionalities and resources as </w:t>
+      </w:r>
+      <w:proofErr w:type="spellStart"/>
+      <w:r>
+        <w:rPr>
+          <w:rFonts w:asciiTheme="majorBidi" w:hAnsiTheme="majorBidi" w:cstheme="majorBidi"/>
+          <w:b w:val="0"/>
+          <w:bCs w:val="0"/>
+          <w:i w:val="0"/>
+          <w:iCs w:val="0"/>
+          <w:sz w:val="24"/>
+          <w:szCs w:val="24"/>
+        </w:rPr>
+        <w:t>authorised</w:t>
+      </w:r>
+      <w:proofErr w:type="spellEnd"/>
+      <w:r>
+        <w:rPr>
+          <w:rFonts w:asciiTheme="majorBidi" w:hAnsiTheme="majorBidi" w:cstheme="majorBidi"/>
+          <w:b w:val="0"/>
+          <w:bCs w:val="0"/>
+          <w:i w:val="0"/>
+          <w:iCs w:val="0"/>
+          <w:sz w:val="24"/>
+          <w:szCs w:val="24"/>
+        </w:rPr>
+        <w:t xml:space="preserve"> scripts hence can bypass restrictions and the attacker can communicate with same origin resources</w:t>
       </w:r>
       <w:r>
         <w:rPr>
@@ -6716,6 +8633,1386 @@
         </w:rPr>
         <w:t>.</w:t>
       </w:r>
+    </w:p>
+    <w:p>
+      <w:pPr>
+        <w:pStyle w:val="Heading2"/>
+        <w:numPr>
+          <w:ilvl w:val="0"/>
+          <w:numId w:val="7"/>
+        </w:numPr>
+        <w:ind w:right="110"/>
+        <w:jc w:val="both"/>
+        <w:rPr>
+          <w:rFonts w:asciiTheme="majorBidi" w:hAnsiTheme="majorBidi" w:cstheme="majorBidi"/>
+          <w:b w:val="0"/>
+          <w:bCs w:val="0"/>
+          <w:i w:val="0"/>
+          <w:iCs w:val="0"/>
+          <w:sz w:val="24"/>
+          <w:szCs w:val="24"/>
+        </w:rPr>
+      </w:pPr>
+      <w:r>
+        <w:rPr>
+          <w:rFonts w:asciiTheme="majorBidi" w:hAnsiTheme="majorBidi" w:cstheme="majorBidi"/>
+          <w:b w:val="0"/>
+          <w:bCs w:val="0"/>
+          <w:i w:val="0"/>
+          <w:iCs w:val="0"/>
+          <w:sz w:val="24"/>
+          <w:szCs w:val="24"/>
+        </w:rPr>
+        <w:t>Injecting Scripts</w:t>
+      </w:r>
+      <w:r>
+        <w:rPr>
+          <w:rFonts w:asciiTheme="majorBidi" w:hAnsiTheme="majorBidi" w:cstheme="majorBidi"/>
+          <w:b w:val="0"/>
+          <w:bCs w:val="0"/>
+          <w:i w:val="0"/>
+          <w:iCs w:val="0"/>
+          <w:sz w:val="24"/>
+          <w:szCs w:val="24"/>
+        </w:rPr>
+        <w:t>:</w:t>
+      </w:r>
+    </w:p>
+    <w:p>
+      <w:pPr>
+        <w:pStyle w:val="Heading2"/>
+        <w:numPr>
+          <w:ilvl w:val="1"/>
+          <w:numId w:val="7"/>
+        </w:numPr>
+        <w:ind w:right="110"/>
+        <w:jc w:val="both"/>
+        <w:rPr>
+          <w:rFonts w:asciiTheme="majorBidi" w:hAnsiTheme="majorBidi" w:cstheme="majorBidi"/>
+          <w:b w:val="0"/>
+          <w:bCs w:val="0"/>
+          <w:i w:val="0"/>
+          <w:iCs w:val="0"/>
+          <w:sz w:val="24"/>
+          <w:szCs w:val="24"/>
+        </w:rPr>
+      </w:pPr>
+      <w:r>
+        <w:rPr>
+          <w:rFonts w:asciiTheme="majorBidi" w:hAnsiTheme="majorBidi" w:cstheme="majorBidi"/>
+          <w:b w:val="0"/>
+          <w:bCs w:val="0"/>
+          <w:i w:val="0"/>
+          <w:iCs w:val="0"/>
+          <w:sz w:val="24"/>
+          <w:szCs w:val="24"/>
+        </w:rPr>
+        <w:t>Attacker can input malicious scripts into form fields, URLs and even content of the webpage</w:t>
+      </w:r>
+      <w:r>
+        <w:rPr>
+          <w:rFonts w:asciiTheme="majorBidi" w:hAnsiTheme="majorBidi" w:cstheme="majorBidi"/>
+          <w:b w:val="0"/>
+          <w:bCs w:val="0"/>
+          <w:i w:val="0"/>
+          <w:iCs w:val="0"/>
+          <w:sz w:val="24"/>
+          <w:szCs w:val="24"/>
+        </w:rPr>
+        <w:t>.</w:t>
+      </w:r>
+    </w:p>
+    <w:p>
+      <w:pPr>
+        <w:pStyle w:val="Heading2"/>
+        <w:numPr>
+          <w:ilvl w:val="0"/>
+          <w:numId w:val="7"/>
+        </w:numPr>
+        <w:ind w:right="110"/>
+        <w:jc w:val="both"/>
+        <w:rPr>
+          <w:rFonts w:asciiTheme="majorBidi" w:hAnsiTheme="majorBidi" w:cstheme="majorBidi"/>
+          <w:b w:val="0"/>
+          <w:bCs w:val="0"/>
+          <w:i w:val="0"/>
+          <w:iCs w:val="0"/>
+          <w:sz w:val="24"/>
+          <w:szCs w:val="24"/>
+        </w:rPr>
+      </w:pPr>
+      <w:r>
+        <w:rPr>
+          <w:rFonts w:asciiTheme="majorBidi" w:hAnsiTheme="majorBidi" w:cstheme="majorBidi"/>
+          <w:b w:val="0"/>
+          <w:bCs w:val="0"/>
+          <w:i w:val="0"/>
+          <w:iCs w:val="0"/>
+          <w:sz w:val="24"/>
+          <w:szCs w:val="24"/>
+        </w:rPr>
+        <w:t>Accessing sensitive information</w:t>
+      </w:r>
+      <w:r>
+        <w:rPr>
+          <w:rFonts w:asciiTheme="majorBidi" w:hAnsiTheme="majorBidi" w:cstheme="majorBidi"/>
+          <w:b w:val="0"/>
+          <w:bCs w:val="0"/>
+          <w:i w:val="0"/>
+          <w:iCs w:val="0"/>
+          <w:sz w:val="24"/>
+          <w:szCs w:val="24"/>
+        </w:rPr>
+        <w:t>:</w:t>
+      </w:r>
+    </w:p>
+    <w:p>
+      <w:pPr>
+        <w:pStyle w:val="Heading2"/>
+        <w:numPr>
+          <w:ilvl w:val="1"/>
+          <w:numId w:val="7"/>
+        </w:numPr>
+        <w:ind w:right="110"/>
+        <w:jc w:val="both"/>
+        <w:rPr>
+          <w:rFonts w:asciiTheme="majorBidi" w:hAnsiTheme="majorBidi" w:cstheme="majorBidi"/>
+          <w:b w:val="0"/>
+          <w:bCs w:val="0"/>
+          <w:i w:val="0"/>
+          <w:iCs w:val="0"/>
+          <w:sz w:val="24"/>
+          <w:szCs w:val="24"/>
+        </w:rPr>
+      </w:pPr>
+      <w:r>
+        <w:rPr>
+          <w:rFonts w:asciiTheme="majorBidi" w:hAnsiTheme="majorBidi" w:cstheme="majorBidi"/>
+          <w:b w:val="0"/>
+          <w:bCs w:val="0"/>
+          <w:i w:val="0"/>
+          <w:iCs w:val="0"/>
+          <w:sz w:val="24"/>
+          <w:szCs w:val="24"/>
+        </w:rPr>
+        <w:t>Can steal cookies, credential information and other user related information stored.</w:t>
+      </w:r>
+    </w:p>
+    <w:p>
+      <w:pPr>
+        <w:pStyle w:val="Heading2"/>
+        <w:numPr>
+          <w:ilvl w:val="0"/>
+          <w:numId w:val="7"/>
+        </w:numPr>
+        <w:ind w:right="110"/>
+        <w:jc w:val="both"/>
+        <w:rPr>
+          <w:rFonts w:asciiTheme="majorBidi" w:hAnsiTheme="majorBidi" w:cstheme="majorBidi"/>
+          <w:b w:val="0"/>
+          <w:bCs w:val="0"/>
+          <w:i w:val="0"/>
+          <w:iCs w:val="0"/>
+          <w:sz w:val="24"/>
+          <w:szCs w:val="24"/>
+        </w:rPr>
+      </w:pPr>
+      <w:r>
+        <w:rPr>
+          <w:rFonts w:asciiTheme="majorBidi" w:hAnsiTheme="majorBidi" w:cstheme="majorBidi"/>
+          <w:b w:val="0"/>
+          <w:bCs w:val="0"/>
+          <w:i w:val="0"/>
+          <w:iCs w:val="0"/>
+          <w:sz w:val="24"/>
+          <w:szCs w:val="24"/>
+        </w:rPr>
+        <w:t>Executing in Victim’s Browser</w:t>
+      </w:r>
+      <w:r>
+        <w:rPr>
+          <w:rFonts w:asciiTheme="majorBidi" w:hAnsiTheme="majorBidi" w:cstheme="majorBidi"/>
+          <w:b w:val="0"/>
+          <w:bCs w:val="0"/>
+          <w:i w:val="0"/>
+          <w:iCs w:val="0"/>
+          <w:sz w:val="24"/>
+          <w:szCs w:val="24"/>
+        </w:rPr>
+        <w:t>:</w:t>
+      </w:r>
+    </w:p>
+    <w:p>
+      <w:pPr>
+        <w:pStyle w:val="Heading2"/>
+        <w:numPr>
+          <w:ilvl w:val="1"/>
+          <w:numId w:val="7"/>
+        </w:numPr>
+        <w:ind w:right="110"/>
+        <w:jc w:val="both"/>
+        <w:rPr>
+          <w:rFonts w:asciiTheme="majorBidi" w:hAnsiTheme="majorBidi" w:cstheme="majorBidi"/>
+          <w:b w:val="0"/>
+          <w:bCs w:val="0"/>
+          <w:i w:val="0"/>
+          <w:iCs w:val="0"/>
+          <w:sz w:val="24"/>
+          <w:szCs w:val="24"/>
+        </w:rPr>
+      </w:pPr>
+      <w:r>
+        <w:rPr>
+          <w:rFonts w:asciiTheme="majorBidi" w:hAnsiTheme="majorBidi" w:cstheme="majorBidi"/>
+          <w:b w:val="0"/>
+          <w:bCs w:val="0"/>
+          <w:i w:val="0"/>
+          <w:iCs w:val="0"/>
+          <w:sz w:val="24"/>
+          <w:szCs w:val="24"/>
+        </w:rPr>
+        <w:t>Browser will unknowingly execute the injected scripts when a user opens the web page</w:t>
+      </w:r>
+      <w:r>
+        <w:rPr>
+          <w:rFonts w:asciiTheme="majorBidi" w:hAnsiTheme="majorBidi" w:cstheme="majorBidi"/>
+          <w:b w:val="0"/>
+          <w:bCs w:val="0"/>
+          <w:i w:val="0"/>
+          <w:iCs w:val="0"/>
+          <w:sz w:val="24"/>
+          <w:szCs w:val="24"/>
+        </w:rPr>
+        <w:t>.</w:t>
+      </w:r>
+    </w:p>
+    <w:p>
+      <w:pPr>
+        <w:pStyle w:val="Heading2"/>
+        <w:numPr>
+          <w:ilvl w:val="0"/>
+          <w:numId w:val="7"/>
+        </w:numPr>
+        <w:ind w:right="110"/>
+        <w:jc w:val="both"/>
+        <w:rPr>
+          <w:rFonts w:asciiTheme="majorBidi" w:hAnsiTheme="majorBidi" w:cstheme="majorBidi"/>
+          <w:b w:val="0"/>
+          <w:bCs w:val="0"/>
+          <w:i w:val="0"/>
+          <w:iCs w:val="0"/>
+          <w:sz w:val="24"/>
+          <w:szCs w:val="24"/>
+        </w:rPr>
+      </w:pPr>
+      <w:r>
+        <w:rPr>
+          <w:rFonts w:asciiTheme="majorBidi" w:hAnsiTheme="majorBidi" w:cstheme="majorBidi"/>
+          <w:b w:val="0"/>
+          <w:bCs w:val="0"/>
+          <w:i w:val="0"/>
+          <w:iCs w:val="0"/>
+          <w:sz w:val="24"/>
+          <w:szCs w:val="24"/>
+        </w:rPr>
+        <w:t>Actions on user’s behalf</w:t>
+      </w:r>
+    </w:p>
+    <w:p>
+      <w:pPr>
+        <w:pStyle w:val="Heading2"/>
+        <w:numPr>
+          <w:ilvl w:val="1"/>
+          <w:numId w:val="7"/>
+        </w:numPr>
+        <w:ind w:right="110"/>
+        <w:jc w:val="both"/>
+        <w:rPr>
+          <w:rFonts w:asciiTheme="majorBidi" w:hAnsiTheme="majorBidi" w:cstheme="majorBidi"/>
+          <w:b w:val="0"/>
+          <w:bCs w:val="0"/>
+          <w:i w:val="0"/>
+          <w:iCs w:val="0"/>
+          <w:sz w:val="24"/>
+          <w:szCs w:val="24"/>
+        </w:rPr>
+      </w:pPr>
+      <w:r>
+        <w:rPr>
+          <w:rFonts w:asciiTheme="majorBidi" w:hAnsiTheme="majorBidi" w:cstheme="majorBidi"/>
+          <w:b w:val="0"/>
+          <w:bCs w:val="0"/>
+          <w:i w:val="0"/>
+          <w:iCs w:val="0"/>
+          <w:sz w:val="24"/>
+          <w:szCs w:val="24"/>
+        </w:rPr>
+        <w:t>The attacker’s scripts can make requests on the web application through the victim’s credentials, modify user settings and even initiate financial transactions.</w:t>
+      </w:r>
+    </w:p>
+    <w:p>
+      <w:pPr>
+        <w:pStyle w:val="Heading2"/>
+        <w:ind w:right="110"/>
+        <w:jc w:val="both"/>
+        <w:rPr>
+          <w:rFonts w:asciiTheme="majorBidi" w:hAnsiTheme="majorBidi" w:cstheme="majorBidi"/>
+          <w:b w:val="0"/>
+          <w:bCs w:val="0"/>
+          <w:i w:val="0"/>
+          <w:iCs w:val="0"/>
+          <w:sz w:val="24"/>
+          <w:szCs w:val="24"/>
+        </w:rPr>
+      </w:pPr>
+    </w:p>
+    <w:p>
+      <w:pPr>
+        <w:pStyle w:val="Heading2"/>
+        <w:ind w:right="110" w:firstLine="604"/>
+        <w:jc w:val="both"/>
+        <w:rPr>
+          <w:rFonts w:asciiTheme="majorBidi" w:hAnsiTheme="majorBidi" w:cstheme="majorBidi"/>
+          <w:b w:val="0"/>
+          <w:bCs w:val="0"/>
+          <w:i w:val="0"/>
+          <w:iCs w:val="0"/>
+          <w:sz w:val="24"/>
+          <w:szCs w:val="24"/>
+        </w:rPr>
+      </w:pPr>
+      <w:r>
+        <w:rPr>
+          <w:rFonts w:asciiTheme="majorBidi" w:hAnsiTheme="majorBidi" w:cstheme="majorBidi"/>
+          <w:b w:val="0"/>
+          <w:bCs w:val="0"/>
+          <w:i w:val="0"/>
+          <w:iCs w:val="0"/>
+          <w:sz w:val="24"/>
+          <w:szCs w:val="24"/>
+        </w:rPr>
+        <w:t>For Exercise</w:t>
+      </w:r>
+      <w:r>
+        <w:rPr>
+          <w:rFonts w:asciiTheme="majorBidi" w:hAnsiTheme="majorBidi" w:cstheme="majorBidi"/>
+          <w:b w:val="0"/>
+          <w:bCs w:val="0"/>
+          <w:i w:val="0"/>
+          <w:iCs w:val="0"/>
+          <w:sz w:val="24"/>
+          <w:szCs w:val="24"/>
+        </w:rPr>
+        <w:t xml:space="preserve"> 4, </w:t>
+      </w:r>
+      <w:r>
+        <w:rPr>
+          <w:rFonts w:asciiTheme="majorBidi" w:hAnsiTheme="majorBidi" w:cstheme="majorBidi"/>
+          <w:b w:val="0"/>
+          <w:bCs w:val="0"/>
+          <w:i w:val="0"/>
+          <w:iCs w:val="0"/>
+          <w:sz w:val="24"/>
+          <w:szCs w:val="24"/>
+        </w:rPr>
+        <w:t xml:space="preserve">Docker containers are a kind of Sandbox, as they allow applications to run inside an isolated environment. </w:t>
+      </w:r>
+    </w:p>
+    <w:p>
+      <w:pPr>
+        <w:pStyle w:val="Heading2"/>
+        <w:ind w:right="110" w:firstLine="604"/>
+        <w:jc w:val="both"/>
+        <w:rPr>
+          <w:rFonts w:asciiTheme="majorBidi" w:hAnsiTheme="majorBidi" w:cstheme="majorBidi"/>
+          <w:b w:val="0"/>
+          <w:bCs w:val="0"/>
+          <w:i w:val="0"/>
+          <w:iCs w:val="0"/>
+          <w:sz w:val="24"/>
+          <w:szCs w:val="24"/>
+        </w:rPr>
+      </w:pPr>
+    </w:p>
+    <w:p>
+      <w:pPr>
+        <w:pStyle w:val="Heading2"/>
+        <w:ind w:right="110" w:firstLine="604"/>
+        <w:jc w:val="both"/>
+        <w:rPr>
+          <w:rFonts w:asciiTheme="majorBidi" w:hAnsiTheme="majorBidi" w:cstheme="majorBidi"/>
+          <w:b w:val="0"/>
+          <w:bCs w:val="0"/>
+          <w:i w:val="0"/>
+          <w:iCs w:val="0"/>
+          <w:sz w:val="24"/>
+          <w:szCs w:val="24"/>
+        </w:rPr>
+      </w:pPr>
+      <w:r>
+        <w:rPr>
+          <w:rFonts w:asciiTheme="majorBidi" w:hAnsiTheme="majorBidi" w:cstheme="majorBidi"/>
+          <w:b w:val="0"/>
+          <w:bCs w:val="0"/>
+          <w:i w:val="0"/>
+          <w:iCs w:val="0"/>
+          <w:sz w:val="24"/>
+          <w:szCs w:val="24"/>
+        </w:rPr>
+        <w:t>Security Settings:</w:t>
+      </w:r>
+    </w:p>
+    <w:p>
+      <w:pPr>
+        <w:pStyle w:val="Heading2"/>
+        <w:numPr>
+          <w:ilvl w:val="0"/>
+          <w:numId w:val="8"/>
+        </w:numPr>
+        <w:ind w:right="110"/>
+        <w:jc w:val="both"/>
+        <w:rPr>
+          <w:rFonts w:asciiTheme="majorBidi" w:hAnsiTheme="majorBidi" w:cstheme="majorBidi"/>
+          <w:b w:val="0"/>
+          <w:bCs w:val="0"/>
+          <w:i w:val="0"/>
+          <w:iCs w:val="0"/>
+          <w:sz w:val="24"/>
+          <w:szCs w:val="24"/>
+        </w:rPr>
+      </w:pPr>
+      <w:r>
+        <w:rPr>
+          <w:rFonts w:asciiTheme="majorBidi" w:hAnsiTheme="majorBidi" w:cstheme="majorBidi"/>
+          <w:b w:val="0"/>
+          <w:bCs w:val="0"/>
+          <w:i w:val="0"/>
+          <w:iCs w:val="0"/>
+          <w:sz w:val="24"/>
+          <w:szCs w:val="24"/>
+        </w:rPr>
+        <w:t>Namespace Isolation: Each docker container has its own namespaces to prevent conflict between containers.</w:t>
+      </w:r>
+    </w:p>
+    <w:p>
+      <w:pPr>
+        <w:pStyle w:val="Heading2"/>
+        <w:numPr>
+          <w:ilvl w:val="0"/>
+          <w:numId w:val="8"/>
+        </w:numPr>
+        <w:ind w:right="110"/>
+        <w:jc w:val="both"/>
+        <w:rPr>
+          <w:rFonts w:asciiTheme="majorBidi" w:hAnsiTheme="majorBidi" w:cstheme="majorBidi"/>
+          <w:b w:val="0"/>
+          <w:bCs w:val="0"/>
+          <w:i w:val="0"/>
+          <w:iCs w:val="0"/>
+          <w:sz w:val="24"/>
+          <w:szCs w:val="24"/>
+        </w:rPr>
+      </w:pPr>
+      <w:proofErr w:type="spellStart"/>
+      <w:r>
+        <w:rPr>
+          <w:rFonts w:asciiTheme="majorBidi" w:hAnsiTheme="majorBidi" w:cstheme="majorBidi"/>
+          <w:b w:val="0"/>
+          <w:bCs w:val="0"/>
+          <w:i w:val="0"/>
+          <w:iCs w:val="0"/>
+          <w:sz w:val="24"/>
+          <w:szCs w:val="24"/>
+        </w:rPr>
+        <w:t>Cgroups</w:t>
+      </w:r>
+      <w:proofErr w:type="spellEnd"/>
+      <w:r>
+        <w:rPr>
+          <w:rFonts w:asciiTheme="majorBidi" w:hAnsiTheme="majorBidi" w:cstheme="majorBidi"/>
+          <w:b w:val="0"/>
+          <w:bCs w:val="0"/>
+          <w:i w:val="0"/>
+          <w:iCs w:val="0"/>
+          <w:sz w:val="24"/>
+          <w:szCs w:val="24"/>
+        </w:rPr>
+        <w:t>: Limits and controls resource utilization by containers.</w:t>
+      </w:r>
+    </w:p>
+    <w:p>
+      <w:pPr>
+        <w:pStyle w:val="Heading2"/>
+        <w:numPr>
+          <w:ilvl w:val="0"/>
+          <w:numId w:val="8"/>
+        </w:numPr>
+        <w:ind w:right="110"/>
+        <w:jc w:val="both"/>
+        <w:rPr>
+          <w:rFonts w:asciiTheme="majorBidi" w:hAnsiTheme="majorBidi" w:cstheme="majorBidi"/>
+          <w:b w:val="0"/>
+          <w:bCs w:val="0"/>
+          <w:i w:val="0"/>
+          <w:iCs w:val="0"/>
+          <w:sz w:val="24"/>
+          <w:szCs w:val="24"/>
+        </w:rPr>
+      </w:pPr>
+      <w:r>
+        <w:rPr>
+          <w:rFonts w:asciiTheme="majorBidi" w:hAnsiTheme="majorBidi" w:cstheme="majorBidi"/>
+          <w:b w:val="0"/>
+          <w:bCs w:val="0"/>
+          <w:i w:val="0"/>
+          <w:iCs w:val="0"/>
+          <w:sz w:val="24"/>
+          <w:szCs w:val="24"/>
+        </w:rPr>
+        <w:t>Read-Only File system: Restricts applications inside the containers to modify system files.</w:t>
+      </w:r>
+    </w:p>
+    <w:p>
+      <w:pPr>
+        <w:pStyle w:val="Heading2"/>
+        <w:numPr>
+          <w:ilvl w:val="0"/>
+          <w:numId w:val="8"/>
+        </w:numPr>
+        <w:ind w:right="110"/>
+        <w:jc w:val="both"/>
+        <w:rPr>
+          <w:rFonts w:asciiTheme="majorBidi" w:hAnsiTheme="majorBidi" w:cstheme="majorBidi"/>
+          <w:b w:val="0"/>
+          <w:bCs w:val="0"/>
+          <w:i w:val="0"/>
+          <w:iCs w:val="0"/>
+          <w:sz w:val="24"/>
+          <w:szCs w:val="24"/>
+        </w:rPr>
+      </w:pPr>
+      <w:r>
+        <w:rPr>
+          <w:rFonts w:asciiTheme="majorBidi" w:hAnsiTheme="majorBidi" w:cstheme="majorBidi"/>
+          <w:b w:val="0"/>
+          <w:bCs w:val="0"/>
+          <w:i w:val="0"/>
+          <w:iCs w:val="0"/>
+          <w:sz w:val="24"/>
+          <w:szCs w:val="24"/>
+        </w:rPr>
+        <w:t>Seccomp Profiles: Restrict system calls a container can make, making it less vulnerable to attacks</w:t>
+      </w:r>
+      <w:r>
+        <w:rPr>
+          <w:rFonts w:asciiTheme="majorBidi" w:hAnsiTheme="majorBidi" w:cstheme="majorBidi"/>
+          <w:b w:val="0"/>
+          <w:bCs w:val="0"/>
+          <w:i w:val="0"/>
+          <w:iCs w:val="0"/>
+          <w:sz w:val="24"/>
+          <w:szCs w:val="24"/>
+        </w:rPr>
+        <w:t>.</w:t>
+      </w:r>
+    </w:p>
+    <w:p>
+      <w:pPr>
+        <w:pStyle w:val="Heading2"/>
+        <w:ind w:right="110"/>
+        <w:jc w:val="both"/>
+        <w:rPr>
+          <w:rFonts w:asciiTheme="majorBidi" w:hAnsiTheme="majorBidi" w:cstheme="majorBidi"/>
+          <w:b w:val="0"/>
+          <w:bCs w:val="0"/>
+          <w:i w:val="0"/>
+          <w:iCs w:val="0"/>
+          <w:sz w:val="24"/>
+          <w:szCs w:val="24"/>
+        </w:rPr>
+      </w:pPr>
+    </w:p>
+    <w:p>
+      <w:pPr>
+        <w:pStyle w:val="Heading2"/>
+        <w:ind w:left="720" w:right="110"/>
+        <w:jc w:val="both"/>
+        <w:rPr>
+          <w:rFonts w:asciiTheme="majorBidi" w:hAnsiTheme="majorBidi" w:cstheme="majorBidi"/>
+          <w:b w:val="0"/>
+          <w:bCs w:val="0"/>
+          <w:i w:val="0"/>
+          <w:iCs w:val="0"/>
+          <w:sz w:val="24"/>
+          <w:szCs w:val="24"/>
+        </w:rPr>
+      </w:pPr>
+    </w:p>
+    <w:p>
+      <w:pPr>
+        <w:pStyle w:val="Heading2"/>
+        <w:ind w:left="720" w:right="110"/>
+        <w:jc w:val="both"/>
+        <w:rPr>
+          <w:rFonts w:asciiTheme="majorBidi" w:hAnsiTheme="majorBidi" w:cstheme="majorBidi"/>
+          <w:b w:val="0"/>
+          <w:bCs w:val="0"/>
+          <w:i w:val="0"/>
+          <w:iCs w:val="0"/>
+          <w:sz w:val="24"/>
+          <w:szCs w:val="24"/>
+        </w:rPr>
+      </w:pPr>
+      <w:r>
+        <w:rPr>
+          <w:rFonts w:asciiTheme="majorBidi" w:hAnsiTheme="majorBidi" w:cstheme="majorBidi"/>
+          <w:b w:val="0"/>
+          <w:bCs w:val="0"/>
+          <w:i w:val="0"/>
+          <w:iCs w:val="0"/>
+          <w:sz w:val="24"/>
+          <w:szCs w:val="24"/>
+        </w:rPr>
+        <w:t>Enforcement:</w:t>
+      </w:r>
+    </w:p>
+    <w:p>
+      <w:pPr>
+        <w:pStyle w:val="Heading2"/>
+        <w:numPr>
+          <w:ilvl w:val="0"/>
+          <w:numId w:val="9"/>
+        </w:numPr>
+        <w:ind w:right="110"/>
+        <w:jc w:val="both"/>
+        <w:rPr>
+          <w:rFonts w:asciiTheme="majorBidi" w:hAnsiTheme="majorBidi" w:cstheme="majorBidi"/>
+          <w:b w:val="0"/>
+          <w:bCs w:val="0"/>
+          <w:i w:val="0"/>
+          <w:iCs w:val="0"/>
+          <w:sz w:val="24"/>
+          <w:szCs w:val="24"/>
+        </w:rPr>
+      </w:pPr>
+      <w:r>
+        <w:rPr>
+          <w:rFonts w:asciiTheme="majorBidi" w:hAnsiTheme="majorBidi" w:cstheme="majorBidi"/>
+          <w:b w:val="0"/>
+          <w:bCs w:val="0"/>
+          <w:i w:val="0"/>
+          <w:iCs w:val="0"/>
+          <w:sz w:val="24"/>
+          <w:szCs w:val="24"/>
+        </w:rPr>
+        <w:t>Container runtimes enforce security settings</w:t>
+      </w:r>
+    </w:p>
+    <w:p>
+      <w:pPr>
+        <w:pStyle w:val="Heading2"/>
+        <w:numPr>
+          <w:ilvl w:val="0"/>
+          <w:numId w:val="9"/>
+        </w:numPr>
+        <w:ind w:right="110"/>
+        <w:jc w:val="both"/>
+        <w:rPr>
+          <w:rFonts w:asciiTheme="majorBidi" w:hAnsiTheme="majorBidi" w:cstheme="majorBidi"/>
+          <w:b w:val="0"/>
+          <w:bCs w:val="0"/>
+          <w:i w:val="0"/>
+          <w:iCs w:val="0"/>
+          <w:sz w:val="24"/>
+          <w:szCs w:val="24"/>
+        </w:rPr>
+      </w:pPr>
+      <w:proofErr w:type="spellStart"/>
+      <w:r>
+        <w:rPr>
+          <w:rFonts w:asciiTheme="majorBidi" w:hAnsiTheme="majorBidi" w:cstheme="majorBidi"/>
+          <w:b w:val="0"/>
+          <w:bCs w:val="0"/>
+          <w:i w:val="0"/>
+          <w:iCs w:val="0"/>
+          <w:sz w:val="24"/>
+          <w:szCs w:val="24"/>
+        </w:rPr>
+        <w:t>Authorised</w:t>
+      </w:r>
+      <w:proofErr w:type="spellEnd"/>
+      <w:r>
+        <w:rPr>
+          <w:rFonts w:asciiTheme="majorBidi" w:hAnsiTheme="majorBidi" w:cstheme="majorBidi"/>
+          <w:b w:val="0"/>
+          <w:bCs w:val="0"/>
+          <w:i w:val="0"/>
+          <w:iCs w:val="0"/>
+          <w:sz w:val="24"/>
+          <w:szCs w:val="24"/>
+        </w:rPr>
+        <w:t xml:space="preserve"> docker images that contain security settings are enforced by registries.</w:t>
+      </w:r>
+    </w:p>
+    <w:p>
+      <w:pPr>
+        <w:pStyle w:val="Heading2"/>
+        <w:numPr>
+          <w:ilvl w:val="0"/>
+          <w:numId w:val="9"/>
+        </w:numPr>
+        <w:ind w:right="110"/>
+        <w:jc w:val="both"/>
+        <w:rPr>
+          <w:rFonts w:asciiTheme="majorBidi" w:hAnsiTheme="majorBidi" w:cstheme="majorBidi"/>
+          <w:b w:val="0"/>
+          <w:bCs w:val="0"/>
+          <w:i w:val="0"/>
+          <w:iCs w:val="0"/>
+          <w:sz w:val="24"/>
+          <w:szCs w:val="24"/>
+        </w:rPr>
+      </w:pPr>
+      <w:r>
+        <w:rPr>
+          <w:rFonts w:asciiTheme="majorBidi" w:hAnsiTheme="majorBidi" w:cstheme="majorBidi"/>
+          <w:b w:val="0"/>
+          <w:bCs w:val="0"/>
+          <w:i w:val="0"/>
+          <w:iCs w:val="0"/>
+          <w:sz w:val="24"/>
+          <w:szCs w:val="24"/>
+        </w:rPr>
+        <w:t>Docker Daemon enforces security policies to limit which users can interact with it.</w:t>
+      </w:r>
+    </w:p>
+    <w:p>
+      <w:pPr>
+        <w:pStyle w:val="Heading2"/>
+        <w:ind w:right="110"/>
+        <w:jc w:val="both"/>
+        <w:rPr>
+          <w:rFonts w:asciiTheme="majorBidi" w:hAnsiTheme="majorBidi" w:cstheme="majorBidi"/>
+          <w:b w:val="0"/>
+          <w:bCs w:val="0"/>
+          <w:i w:val="0"/>
+          <w:iCs w:val="0"/>
+          <w:sz w:val="24"/>
+          <w:szCs w:val="24"/>
+        </w:rPr>
+      </w:pPr>
+    </w:p>
+    <w:p>
+      <w:pPr>
+        <w:pStyle w:val="Heading2"/>
+        <w:ind w:left="720" w:right="110"/>
+        <w:jc w:val="both"/>
+        <w:rPr>
+          <w:rFonts w:asciiTheme="majorBidi" w:hAnsiTheme="majorBidi" w:cstheme="majorBidi"/>
+          <w:b w:val="0"/>
+          <w:bCs w:val="0"/>
+          <w:i w:val="0"/>
+          <w:iCs w:val="0"/>
+          <w:sz w:val="24"/>
+          <w:szCs w:val="24"/>
+        </w:rPr>
+      </w:pPr>
+      <w:r>
+        <w:rPr>
+          <w:rFonts w:asciiTheme="majorBidi" w:hAnsiTheme="majorBidi" w:cstheme="majorBidi"/>
+          <w:b w:val="0"/>
+          <w:bCs w:val="0"/>
+          <w:i w:val="0"/>
+          <w:iCs w:val="0"/>
+          <w:sz w:val="24"/>
+          <w:szCs w:val="24"/>
+        </w:rPr>
+        <w:t xml:space="preserve">Docker has faced vulnerabilities before </w:t>
+      </w:r>
+      <w:r>
+        <w:rPr>
+          <w:rFonts w:asciiTheme="majorBidi" w:hAnsiTheme="majorBidi" w:cstheme="majorBidi"/>
+          <w:b w:val="0"/>
+          <w:bCs w:val="0"/>
+          <w:i w:val="0"/>
+          <w:iCs w:val="0"/>
+          <w:sz w:val="24"/>
+          <w:szCs w:val="24"/>
+        </w:rPr>
+        <w:t>and security patches are done regularly to resolve the same. It is advised to keep software up to date, use official docker images and reducing the vulnerable areas.</w:t>
+      </w:r>
+    </w:p>
+    <w:p>
+      <w:pPr>
+        <w:pStyle w:val="Heading2"/>
+        <w:ind w:right="110"/>
+        <w:jc w:val="both"/>
+        <w:rPr>
+          <w:rFonts w:asciiTheme="majorBidi" w:hAnsiTheme="majorBidi" w:cstheme="majorBidi"/>
+          <w:b w:val="0"/>
+          <w:bCs w:val="0"/>
+          <w:i w:val="0"/>
+          <w:iCs w:val="0"/>
+          <w:sz w:val="24"/>
+          <w:szCs w:val="24"/>
+        </w:rPr>
+      </w:pPr>
+    </w:p>
+    <w:p>
+      <w:pPr>
+        <w:pStyle w:val="Heading2"/>
+        <w:ind w:right="110"/>
+        <w:jc w:val="both"/>
+        <w:rPr>
+          <w:rFonts w:asciiTheme="majorBidi" w:hAnsiTheme="majorBidi" w:cstheme="majorBidi"/>
+          <w:b w:val="0"/>
+          <w:bCs w:val="0"/>
+          <w:i w:val="0"/>
+          <w:iCs w:val="0"/>
+          <w:sz w:val="24"/>
+          <w:szCs w:val="24"/>
+        </w:rPr>
+      </w:pPr>
+    </w:p>
+    <w:p>
+      <w:pPr>
+        <w:pStyle w:val="Heading2"/>
+        <w:ind w:right="110"/>
+        <w:jc w:val="both"/>
+        <w:rPr>
+          <w:rFonts w:asciiTheme="majorBidi" w:hAnsiTheme="majorBidi" w:cstheme="majorBidi"/>
+          <w:b w:val="0"/>
+          <w:bCs w:val="0"/>
+          <w:i w:val="0"/>
+          <w:iCs w:val="0"/>
+          <w:sz w:val="24"/>
+          <w:szCs w:val="24"/>
+        </w:rPr>
+      </w:pPr>
+      <w:r>
+        <w:rPr>
+          <w:rFonts w:asciiTheme="majorBidi" w:hAnsiTheme="majorBidi" w:cstheme="majorBidi"/>
+          <w:b w:val="0"/>
+          <w:bCs w:val="0"/>
+          <w:i w:val="0"/>
+          <w:iCs w:val="0"/>
+          <w:sz w:val="24"/>
+          <w:szCs w:val="24"/>
+        </w:rPr>
+        <w:tab/>
+        <w:t>For Exercise 5, here is an overview of the implementation an FIM called Tripwire: -</w:t>
+      </w:r>
+    </w:p>
+    <w:p>
+      <w:pPr>
+        <w:pStyle w:val="Heading2"/>
+        <w:ind w:right="110"/>
+        <w:jc w:val="both"/>
+        <w:rPr>
+          <w:rFonts w:asciiTheme="majorBidi" w:hAnsiTheme="majorBidi" w:cstheme="majorBidi"/>
+          <w:b w:val="0"/>
+          <w:bCs w:val="0"/>
+          <w:i w:val="0"/>
+          <w:iCs w:val="0"/>
+          <w:sz w:val="24"/>
+          <w:szCs w:val="24"/>
+        </w:rPr>
+      </w:pPr>
+    </w:p>
+    <w:p>
+      <w:pPr>
+        <w:pStyle w:val="Heading2"/>
+        <w:numPr>
+          <w:ilvl w:val="0"/>
+          <w:numId w:val="10"/>
+        </w:numPr>
+        <w:ind w:right="110"/>
+        <w:jc w:val="both"/>
+        <w:rPr>
+          <w:rFonts w:asciiTheme="majorBidi" w:hAnsiTheme="majorBidi" w:cstheme="majorBidi"/>
+          <w:b w:val="0"/>
+          <w:bCs w:val="0"/>
+          <w:i w:val="0"/>
+          <w:iCs w:val="0"/>
+          <w:sz w:val="24"/>
+          <w:szCs w:val="24"/>
+        </w:rPr>
+      </w:pPr>
+      <w:r>
+        <w:rPr>
+          <w:rFonts w:asciiTheme="majorBidi" w:hAnsiTheme="majorBidi" w:cstheme="majorBidi"/>
+          <w:b w:val="0"/>
+          <w:bCs w:val="0"/>
+          <w:i w:val="0"/>
+          <w:iCs w:val="0"/>
+          <w:sz w:val="24"/>
+          <w:szCs w:val="24"/>
+        </w:rPr>
+        <w:t>An agent-based architecture where agents are kept at end points for file monitoring and system configurations.</w:t>
+      </w:r>
+    </w:p>
+    <w:p>
+      <w:pPr>
+        <w:pStyle w:val="Heading2"/>
+        <w:numPr>
+          <w:ilvl w:val="0"/>
+          <w:numId w:val="10"/>
+        </w:numPr>
+        <w:ind w:right="110"/>
+        <w:jc w:val="both"/>
+        <w:rPr>
+          <w:rFonts w:asciiTheme="majorBidi" w:hAnsiTheme="majorBidi" w:cstheme="majorBidi"/>
+          <w:b w:val="0"/>
+          <w:bCs w:val="0"/>
+          <w:i w:val="0"/>
+          <w:iCs w:val="0"/>
+          <w:sz w:val="24"/>
+          <w:szCs w:val="24"/>
+        </w:rPr>
+      </w:pPr>
+      <w:r>
+        <w:rPr>
+          <w:rFonts w:asciiTheme="majorBidi" w:hAnsiTheme="majorBidi" w:cstheme="majorBidi"/>
+          <w:b w:val="0"/>
+          <w:bCs w:val="0"/>
+          <w:i w:val="0"/>
+          <w:iCs w:val="0"/>
+          <w:sz w:val="24"/>
+          <w:szCs w:val="24"/>
+        </w:rPr>
+        <w:t xml:space="preserve">Monitoring is done continuously by the agents to detect any changes in </w:t>
+      </w:r>
+      <w:r>
+        <w:rPr>
+          <w:rFonts w:asciiTheme="majorBidi" w:hAnsiTheme="majorBidi" w:cstheme="majorBidi"/>
+          <w:b w:val="0"/>
+          <w:bCs w:val="0"/>
+          <w:i w:val="0"/>
+          <w:iCs w:val="0"/>
+          <w:sz w:val="24"/>
+          <w:szCs w:val="24"/>
+        </w:rPr>
+        <w:lastRenderedPageBreak/>
+        <w:t>files, directories and system configurations such as file addition, deletion or modification.</w:t>
+      </w:r>
+    </w:p>
+    <w:p>
+      <w:pPr>
+        <w:pStyle w:val="Heading2"/>
+        <w:numPr>
+          <w:ilvl w:val="0"/>
+          <w:numId w:val="10"/>
+        </w:numPr>
+        <w:ind w:right="110"/>
+        <w:jc w:val="both"/>
+        <w:rPr>
+          <w:rFonts w:asciiTheme="majorBidi" w:hAnsiTheme="majorBidi" w:cstheme="majorBidi"/>
+          <w:b w:val="0"/>
+          <w:bCs w:val="0"/>
+          <w:i w:val="0"/>
+          <w:iCs w:val="0"/>
+          <w:sz w:val="24"/>
+          <w:szCs w:val="24"/>
+        </w:rPr>
+      </w:pPr>
+      <w:r>
+        <w:rPr>
+          <w:rFonts w:asciiTheme="majorBidi" w:hAnsiTheme="majorBidi" w:cstheme="majorBidi"/>
+          <w:b w:val="0"/>
+          <w:bCs w:val="0"/>
+          <w:i w:val="0"/>
+          <w:iCs w:val="0"/>
+          <w:sz w:val="24"/>
+          <w:szCs w:val="24"/>
+        </w:rPr>
+        <w:t>Tripwire uses SHA-256 hashing to generate checksums or hashes for files which are compared against baseline to detect alterations.</w:t>
+      </w:r>
+    </w:p>
+    <w:p>
+      <w:pPr>
+        <w:pStyle w:val="Heading2"/>
+        <w:numPr>
+          <w:ilvl w:val="0"/>
+          <w:numId w:val="10"/>
+        </w:numPr>
+        <w:ind w:right="110"/>
+        <w:jc w:val="both"/>
+        <w:rPr>
+          <w:rFonts w:asciiTheme="majorBidi" w:hAnsiTheme="majorBidi" w:cstheme="majorBidi"/>
+          <w:b w:val="0"/>
+          <w:bCs w:val="0"/>
+          <w:i w:val="0"/>
+          <w:iCs w:val="0"/>
+          <w:sz w:val="24"/>
+          <w:szCs w:val="24"/>
+        </w:rPr>
+      </w:pPr>
+      <w:r>
+        <w:rPr>
+          <w:rFonts w:asciiTheme="majorBidi" w:hAnsiTheme="majorBidi" w:cstheme="majorBidi"/>
+          <w:b w:val="0"/>
+          <w:bCs w:val="0"/>
+          <w:i w:val="0"/>
+          <w:iCs w:val="0"/>
+          <w:sz w:val="24"/>
+          <w:szCs w:val="24"/>
+        </w:rPr>
+        <w:t xml:space="preserve">Administrators can define policies on which files to monitor, which can have </w:t>
+      </w:r>
+      <w:proofErr w:type="gramStart"/>
+      <w:r>
+        <w:rPr>
+          <w:rFonts w:asciiTheme="majorBidi" w:hAnsiTheme="majorBidi" w:cstheme="majorBidi"/>
+          <w:b w:val="0"/>
+          <w:bCs w:val="0"/>
+          <w:i w:val="0"/>
+          <w:iCs w:val="0"/>
+          <w:sz w:val="24"/>
+          <w:szCs w:val="24"/>
+        </w:rPr>
+        <w:t>modify</w:t>
+      </w:r>
+      <w:proofErr w:type="gramEnd"/>
+      <w:r>
+        <w:rPr>
+          <w:rFonts w:asciiTheme="majorBidi" w:hAnsiTheme="majorBidi" w:cstheme="majorBidi"/>
+          <w:b w:val="0"/>
+          <w:bCs w:val="0"/>
+          <w:i w:val="0"/>
+          <w:iCs w:val="0"/>
+          <w:sz w:val="24"/>
+          <w:szCs w:val="24"/>
+        </w:rPr>
+        <w:t xml:space="preserve"> permissions and what actions to take upon unauthorized updates.</w:t>
+      </w:r>
+    </w:p>
+    <w:p>
+      <w:pPr>
+        <w:pStyle w:val="Heading2"/>
+        <w:numPr>
+          <w:ilvl w:val="0"/>
+          <w:numId w:val="10"/>
+        </w:numPr>
+        <w:ind w:right="110"/>
+        <w:jc w:val="both"/>
+        <w:rPr>
+          <w:rFonts w:asciiTheme="majorBidi" w:hAnsiTheme="majorBidi" w:cstheme="majorBidi"/>
+          <w:b w:val="0"/>
+          <w:bCs w:val="0"/>
+          <w:i w:val="0"/>
+          <w:iCs w:val="0"/>
+          <w:sz w:val="24"/>
+          <w:szCs w:val="24"/>
+        </w:rPr>
+      </w:pPr>
+      <w:r>
+        <w:rPr>
+          <w:rFonts w:asciiTheme="majorBidi" w:hAnsiTheme="majorBidi" w:cstheme="majorBidi"/>
+          <w:b w:val="0"/>
+          <w:bCs w:val="0"/>
+          <w:i w:val="0"/>
+          <w:iCs w:val="0"/>
+          <w:sz w:val="24"/>
+          <w:szCs w:val="24"/>
+        </w:rPr>
+        <w:t>Keeps an initial snapshot of the monitored files and configurations which is then used as reference baseline to detect changes.</w:t>
+      </w:r>
+    </w:p>
+    <w:p>
+      <w:pPr>
+        <w:pStyle w:val="Heading2"/>
+        <w:numPr>
+          <w:ilvl w:val="0"/>
+          <w:numId w:val="10"/>
+        </w:numPr>
+        <w:ind w:right="110"/>
+        <w:jc w:val="both"/>
+        <w:rPr>
+          <w:rFonts w:asciiTheme="majorBidi" w:hAnsiTheme="majorBidi" w:cstheme="majorBidi"/>
+          <w:b w:val="0"/>
+          <w:bCs w:val="0"/>
+          <w:i w:val="0"/>
+          <w:iCs w:val="0"/>
+          <w:sz w:val="24"/>
+          <w:szCs w:val="24"/>
+        </w:rPr>
+      </w:pPr>
+      <w:r>
+        <w:rPr>
+          <w:rFonts w:asciiTheme="majorBidi" w:hAnsiTheme="majorBidi" w:cstheme="majorBidi"/>
+          <w:b w:val="0"/>
+          <w:bCs w:val="0"/>
+          <w:i w:val="0"/>
+          <w:iCs w:val="0"/>
+          <w:sz w:val="24"/>
+          <w:szCs w:val="24"/>
+        </w:rPr>
+        <w:t xml:space="preserve">Generates alerts upon unauthorized operations which can be triggered as notifications to email, SNMP, etc. </w:t>
+      </w:r>
+      <w:r>
+        <w:rPr>
+          <w:rFonts w:asciiTheme="majorBidi" w:hAnsiTheme="majorBidi" w:cstheme="majorBidi"/>
+          <w:b w:val="0"/>
+          <w:bCs w:val="0"/>
+          <w:i w:val="0"/>
+          <w:iCs w:val="0"/>
+          <w:sz w:val="24"/>
+          <w:szCs w:val="24"/>
+        </w:rPr>
+        <w:t>Also</w:t>
+      </w:r>
+      <w:r>
+        <w:rPr>
+          <w:rFonts w:asciiTheme="majorBidi" w:hAnsiTheme="majorBidi" w:cstheme="majorBidi"/>
+          <w:b w:val="0"/>
+          <w:bCs w:val="0"/>
+          <w:i w:val="0"/>
+          <w:iCs w:val="0"/>
+          <w:sz w:val="24"/>
+          <w:szCs w:val="24"/>
+        </w:rPr>
+        <w:t xml:space="preserve"> generates reports on file integrity and system changes.</w:t>
+      </w:r>
+    </w:p>
+    <w:p>
+      <w:pPr>
+        <w:pStyle w:val="Heading2"/>
+        <w:numPr>
+          <w:ilvl w:val="0"/>
+          <w:numId w:val="10"/>
+        </w:numPr>
+        <w:ind w:right="110"/>
+        <w:jc w:val="both"/>
+        <w:rPr>
+          <w:rFonts w:asciiTheme="majorBidi" w:hAnsiTheme="majorBidi" w:cstheme="majorBidi"/>
+          <w:b w:val="0"/>
+          <w:bCs w:val="0"/>
+          <w:i w:val="0"/>
+          <w:iCs w:val="0"/>
+          <w:sz w:val="24"/>
+          <w:szCs w:val="24"/>
+        </w:rPr>
+      </w:pPr>
+      <w:r>
+        <w:rPr>
+          <w:rFonts w:asciiTheme="majorBidi" w:hAnsiTheme="majorBidi" w:cstheme="majorBidi"/>
+          <w:b w:val="0"/>
+          <w:bCs w:val="0"/>
+          <w:i w:val="0"/>
+          <w:iCs w:val="0"/>
+          <w:color w:val="374151"/>
+          <w:sz w:val="24"/>
+          <w:szCs w:val="24"/>
+          <w:lang w:eastAsia="en-GB"/>
+        </w:rPr>
+        <w:t>M</w:t>
+      </w:r>
+      <w:r>
+        <w:rPr>
+          <w:rFonts w:asciiTheme="majorBidi" w:hAnsiTheme="majorBidi" w:cstheme="majorBidi"/>
+          <w:b w:val="0"/>
+          <w:bCs w:val="0"/>
+          <w:i w:val="0"/>
+          <w:iCs w:val="0"/>
+          <w:color w:val="374151"/>
+          <w:sz w:val="24"/>
+          <w:szCs w:val="24"/>
+          <w:lang w:eastAsia="en-GB"/>
+        </w:rPr>
+        <w:t>eet</w:t>
+      </w:r>
+      <w:r>
+        <w:rPr>
+          <w:rFonts w:asciiTheme="majorBidi" w:hAnsiTheme="majorBidi" w:cstheme="majorBidi"/>
+          <w:b w:val="0"/>
+          <w:bCs w:val="0"/>
+          <w:i w:val="0"/>
+          <w:iCs w:val="0"/>
+          <w:color w:val="374151"/>
+          <w:sz w:val="24"/>
+          <w:szCs w:val="24"/>
+          <w:lang w:eastAsia="en-GB"/>
+        </w:rPr>
+        <w:t>s</w:t>
+      </w:r>
+      <w:r>
+        <w:rPr>
+          <w:rFonts w:asciiTheme="majorBidi" w:hAnsiTheme="majorBidi" w:cstheme="majorBidi"/>
+          <w:b w:val="0"/>
+          <w:bCs w:val="0"/>
+          <w:i w:val="0"/>
+          <w:iCs w:val="0"/>
+          <w:color w:val="374151"/>
+          <w:sz w:val="24"/>
+          <w:szCs w:val="24"/>
+          <w:lang w:eastAsia="en-GB"/>
+        </w:rPr>
+        <w:t xml:space="preserve"> regulatory compliance requirements, </w:t>
+      </w:r>
+      <w:r>
+        <w:rPr>
+          <w:rFonts w:asciiTheme="majorBidi" w:hAnsiTheme="majorBidi" w:cstheme="majorBidi"/>
+          <w:b w:val="0"/>
+          <w:bCs w:val="0"/>
+          <w:i w:val="0"/>
+          <w:iCs w:val="0"/>
+          <w:color w:val="374151"/>
+          <w:sz w:val="24"/>
+          <w:szCs w:val="24"/>
+          <w:lang w:eastAsia="en-GB"/>
+        </w:rPr>
+        <w:t>helps with</w:t>
+      </w:r>
+      <w:r>
+        <w:rPr>
+          <w:rFonts w:asciiTheme="majorBidi" w:hAnsiTheme="majorBidi" w:cstheme="majorBidi"/>
+          <w:b w:val="0"/>
+          <w:bCs w:val="0"/>
+          <w:i w:val="0"/>
+          <w:iCs w:val="0"/>
+          <w:color w:val="374151"/>
+          <w:sz w:val="24"/>
+          <w:szCs w:val="24"/>
+          <w:lang w:eastAsia="en-GB"/>
+        </w:rPr>
+        <w:t xml:space="preserve"> monitoring and documenting changes to critical files and configurations.</w:t>
+      </w:r>
+    </w:p>
+    <w:p>
+      <w:pPr>
+        <w:pStyle w:val="Heading2"/>
+        <w:ind w:right="110" w:firstLine="604"/>
+        <w:jc w:val="both"/>
+        <w:rPr>
+          <w:rFonts w:asciiTheme="majorBidi" w:hAnsiTheme="majorBidi" w:cstheme="majorBidi"/>
+          <w:b w:val="0"/>
+          <w:bCs w:val="0"/>
+          <w:i w:val="0"/>
+          <w:iCs w:val="0"/>
+          <w:sz w:val="24"/>
+          <w:szCs w:val="24"/>
+        </w:rPr>
+      </w:pPr>
+    </w:p>
+    <w:p>
+      <w:pPr>
+        <w:pStyle w:val="Heading2"/>
+        <w:ind w:right="110"/>
+        <w:jc w:val="both"/>
+        <w:rPr>
+          <w:rFonts w:asciiTheme="majorBidi" w:hAnsiTheme="majorBidi" w:cstheme="majorBidi"/>
+          <w:b w:val="0"/>
+          <w:bCs w:val="0"/>
+          <w:i w:val="0"/>
+          <w:iCs w:val="0"/>
+          <w:sz w:val="24"/>
+          <w:szCs w:val="24"/>
+        </w:rPr>
+      </w:pPr>
+    </w:p>
+    <w:p>
+      <w:pPr>
+        <w:pStyle w:val="Heading2"/>
+        <w:ind w:left="0" w:right="110"/>
+        <w:jc w:val="both"/>
+        <w:rPr>
+          <w:rFonts w:asciiTheme="majorBidi" w:hAnsiTheme="majorBidi" w:cstheme="majorBidi"/>
+          <w:b w:val="0"/>
+          <w:bCs w:val="0"/>
+          <w:i w:val="0"/>
+          <w:iCs w:val="0"/>
+          <w:sz w:val="24"/>
+          <w:szCs w:val="24"/>
+        </w:rPr>
+      </w:pPr>
+    </w:p>
+    <w:p>
+      <w:pPr>
+        <w:pStyle w:val="Heading2"/>
+        <w:ind w:left="0" w:right="110"/>
+        <w:jc w:val="both"/>
+        <w:rPr>
+          <w:rFonts w:asciiTheme="majorBidi" w:hAnsiTheme="majorBidi" w:cstheme="majorBidi"/>
+          <w:b w:val="0"/>
+          <w:bCs w:val="0"/>
+          <w:i w:val="0"/>
+          <w:iCs w:val="0"/>
+          <w:sz w:val="24"/>
+          <w:szCs w:val="24"/>
+        </w:rPr>
+      </w:pPr>
+    </w:p>
+    <w:p>
+      <w:pPr>
+        <w:pStyle w:val="Heading2"/>
+        <w:ind w:left="0" w:right="110"/>
+        <w:jc w:val="both"/>
+        <w:rPr>
+          <w:rFonts w:asciiTheme="majorBidi" w:hAnsiTheme="majorBidi" w:cstheme="majorBidi"/>
+          <w:b w:val="0"/>
+          <w:bCs w:val="0"/>
+          <w:i w:val="0"/>
+          <w:iCs w:val="0"/>
+          <w:sz w:val="24"/>
+          <w:szCs w:val="24"/>
+        </w:rPr>
+      </w:pPr>
+      <w:r>
+        <w:rPr>
+          <w:rFonts w:asciiTheme="majorBidi" w:hAnsiTheme="majorBidi" w:cstheme="majorBidi"/>
+          <w:b w:val="0"/>
+          <w:bCs w:val="0"/>
+          <w:i w:val="0"/>
+          <w:iCs w:val="0"/>
+          <w:sz w:val="24"/>
+          <w:szCs w:val="24"/>
+        </w:rPr>
+        <w:tab/>
+      </w:r>
+    </w:p>
+    <w:p>
+      <w:pPr>
+        <w:pStyle w:val="Heading2"/>
+        <w:ind w:left="0" w:right="110"/>
+        <w:jc w:val="both"/>
+        <w:rPr>
+          <w:rFonts w:asciiTheme="majorBidi" w:hAnsiTheme="majorBidi" w:cstheme="majorBidi"/>
+          <w:b w:val="0"/>
+          <w:bCs w:val="0"/>
+          <w:i w:val="0"/>
+          <w:iCs w:val="0"/>
+          <w:sz w:val="24"/>
+          <w:szCs w:val="24"/>
+        </w:rPr>
+      </w:pPr>
+    </w:p>
+    <w:p>
+      <w:pPr>
+        <w:pStyle w:val="Heading2"/>
+        <w:ind w:left="0" w:right="110"/>
+        <w:jc w:val="both"/>
+        <w:rPr>
+          <w:rFonts w:asciiTheme="majorBidi" w:hAnsiTheme="majorBidi" w:cstheme="majorBidi"/>
+          <w:b w:val="0"/>
+          <w:bCs w:val="0"/>
+          <w:i w:val="0"/>
+          <w:iCs w:val="0"/>
+          <w:sz w:val="24"/>
+          <w:szCs w:val="24"/>
+        </w:rPr>
+      </w:pPr>
+      <w:r>
+        <w:rPr>
+          <w:rFonts w:asciiTheme="majorBidi" w:hAnsiTheme="majorBidi" w:cstheme="majorBidi"/>
+          <w:b w:val="0"/>
+          <w:bCs w:val="0"/>
+          <w:i w:val="0"/>
+          <w:iCs w:val="0"/>
+          <w:sz w:val="24"/>
+          <w:szCs w:val="24"/>
+        </w:rPr>
+        <w:tab/>
+      </w:r>
       <w:r>
         <w:rPr>
           <w:rFonts w:asciiTheme="majorBidi" w:hAnsiTheme="majorBidi" w:cstheme="majorBidi"/>
@@ -6735,6 +10032,7 @@
         <w:ind w:left="0" w:right="110"/>
         <w:jc w:val="both"/>
         <w:rPr>
+          <w:rFonts w:asciiTheme="majorBidi" w:hAnsiTheme="majorBidi" w:cstheme="majorBidi"/>
           <w:b w:val="0"/>
           <w:bCs w:val="0"/>
           <w:i w:val="0"/>
@@ -6750,6 +10048,7 @@
         <w:ind w:right="112"/>
         <w:jc w:val="both"/>
         <w:rPr>
+          <w:rFonts w:asciiTheme="majorBidi" w:hAnsiTheme="majorBidi" w:cstheme="majorBidi"/>
           <w:b/>
           <w:bCs/>
           <w:sz w:val="28"/>
@@ -6758,6 +10057,7 @@
       </w:pPr>
       <w:r>
         <w:rPr>
+          <w:rFonts w:asciiTheme="majorBidi" w:hAnsiTheme="majorBidi" w:cstheme="majorBidi"/>
           <w:b/>
           <w:bCs/>
           <w:sz w:val="28"/>
@@ -6767,6 +10067,7 @@
       </w:r>
       <w:r>
         <w:rPr>
+          <w:rFonts w:asciiTheme="majorBidi" w:hAnsiTheme="majorBidi" w:cstheme="majorBidi"/>
           <w:b/>
           <w:bCs/>
           <w:sz w:val="28"/>
@@ -6781,6 +10082,7 @@
         <w:ind w:right="112"/>
         <w:jc w:val="both"/>
         <w:rPr>
+          <w:rFonts w:asciiTheme="majorBidi" w:hAnsiTheme="majorBidi" w:cstheme="majorBidi"/>
           <w:b/>
           <w:bCs/>
           <w:sz w:val="28"/>
@@ -6794,6 +10096,7 @@
         <w:ind w:right="112"/>
         <w:jc w:val="both"/>
         <w:rPr>
+          <w:rFonts w:asciiTheme="majorBidi" w:hAnsiTheme="majorBidi" w:cstheme="majorBidi"/>
           <w:b/>
           <w:bCs/>
           <w:sz w:val="28"/>
@@ -6802,8 +10105,10 @@
       </w:pPr>
       <w:r>
         <w:rPr>
-          <w:b/>
-          <w:bCs/>
+          <w:rFonts w:asciiTheme="majorBidi" w:hAnsiTheme="majorBidi" w:cstheme="majorBidi"/>
+          <w:b/>
+          <w:bCs/>
+          <w:noProof/>
           <w:sz w:val="28"/>
           <w:szCs w:val="28"/>
         </w:rPr>
@@ -6850,6 +10155,7 @@
         <w:ind w:right="112"/>
         <w:jc w:val="both"/>
         <w:rPr>
+          <w:rFonts w:asciiTheme="majorBidi" w:hAnsiTheme="majorBidi" w:cstheme="majorBidi"/>
           <w:b/>
           <w:bCs/>
           <w:sz w:val="28"/>
@@ -6863,6 +10169,7 @@
         <w:ind w:right="112"/>
         <w:jc w:val="both"/>
         <w:rPr>
+          <w:rFonts w:asciiTheme="majorBidi" w:hAnsiTheme="majorBidi" w:cstheme="majorBidi"/>
           <w:b/>
           <w:bCs/>
           <w:sz w:val="28"/>
@@ -6871,8 +10178,10 @@
       </w:pPr>
       <w:r>
         <w:rPr>
-          <w:b/>
-          <w:bCs/>
+          <w:rFonts w:asciiTheme="majorBidi" w:hAnsiTheme="majorBidi" w:cstheme="majorBidi"/>
+          <w:b/>
+          <w:bCs/>
+          <w:noProof/>
           <w:sz w:val="28"/>
           <w:szCs w:val="28"/>
         </w:rPr>
@@ -6914,6 +10223,48 @@
         </w:drawing>
       </w:r>
     </w:p>
+    <w:p>
+      <w:pPr>
+        <w:pStyle w:val="BodyText"/>
+        <w:ind w:right="112"/>
+        <w:jc w:val="both"/>
+        <w:rPr>
+          <w:rFonts w:asciiTheme="majorBidi" w:hAnsiTheme="majorBidi" w:cstheme="majorBidi"/>
+          <w:b/>
+          <w:bCs/>
+          <w:sz w:val="28"/>
+          <w:szCs w:val="28"/>
+        </w:rPr>
+      </w:pPr>
+    </w:p>
+    <w:p>
+      <w:pPr>
+        <w:pStyle w:val="BodyText"/>
+        <w:ind w:right="112"/>
+        <w:jc w:val="both"/>
+        <w:rPr>
+          <w:rFonts w:asciiTheme="majorBidi" w:hAnsiTheme="majorBidi" w:cstheme="majorBidi"/>
+          <w:b/>
+          <w:bCs/>
+          <w:sz w:val="28"/>
+          <w:szCs w:val="28"/>
+        </w:rPr>
+      </w:pPr>
+    </w:p>
+    <w:p>
+      <w:pPr>
+        <w:pStyle w:val="BodyText"/>
+        <w:ind w:right="112"/>
+        <w:jc w:val="both"/>
+        <w:rPr>
+          <w:rFonts w:asciiTheme="majorBidi" w:hAnsiTheme="majorBidi" w:cstheme="majorBidi"/>
+          <w:b/>
+          <w:bCs/>
+          <w:sz w:val="28"/>
+          <w:szCs w:val="28"/>
+        </w:rPr>
+      </w:pPr>
+    </w:p>
     <w:sectPr>
       <w:pgSz w:w="11906" w:h="16838"/>
       <w:pgMar w:top="1440" w:right="1440" w:bottom="1440" w:left="1440" w:header="708" w:footer="708" w:gutter="0"/>
@@ -6927,16 +10278,16 @@
 <file path=word/numbering.xml><?xml version="1.0" encoding="utf-8"?>
 <w:numbering xmlns:wpc="http://schemas.microsoft.com/office/word/2010/wordprocessingCanvas" xmlns:cx="http://schemas.microsoft.com/office/drawing/2014/chartex" xmlns:cx1="http://schemas.microsoft.com/office/drawing/2015/9/8/chartex" xmlns:cx2="http://schemas.microsoft.com/office/drawing/2015/10/21/chartex" xmlns:cx3="http://schemas.microsoft.com/office/drawing/2016/5/9/chartex" xmlns:cx4="http://schemas.microsoft.com/office/drawing/2016/5/10/chartex" xmlns:cx5="http://schemas.microsoft.com/office/drawing/2016/5/11/chartex" xmlns:cx6="http://schemas.microsoft.com/office/drawing/2016/5/12/chartex" xmlns:cx7="http://schemas.microsoft.com/office/drawing/2016/5/13/chartex" xmlns:cx8="http://schemas.microsoft.com/office/drawing/2016/5/14/chartex" xmlns:mc="http://schemas.openxmlformats.org/markup-compatibility/2006" xmlns:aink="http://schemas.microsoft.com/office/drawing/2016/ink" xmlns:am3d="http://schemas.microsoft.com/office/drawing/2017/model3d" xmlns:o="urn:schemas-microsoft-com:office:office" xmlns:oel="http://schemas.microsoft.com/office/2019/extlst" xmlns:r="http://schemas.openxmlformats.org/officeDocument/2006/relationships" xmlns:m="http://schemas.openxmlformats.org/officeDocument/2006/math" xmlns:v="urn:schemas-microsoft-com:vml" xmlns:wp14="http://schemas.microsoft.com/office/word/2010/wordprocessingDrawing" xmlns:wp="http://schemas.openxmlformats.org/drawingml/2006/wordprocessingDrawing" xmlns:w10="urn:schemas-microsoft-com:office:word" xmlns:w="http://schemas.openxmlformats.org/wordprocessingml/2006/main" xmlns:w14="http://schemas.microsoft.com/office/word/2010/wordml" xmlns:w15="http://schemas.microsoft.com/office/word/2012/wordml" xmlns:w16cex="http://schemas.microsoft.com/office/word/2018/wordml/cex" xmlns:w16cid="http://schemas.microsoft.com/office/word/2016/wordml/cid" xmlns:w16="http://schemas.microsoft.com/office/word/2018/wordml" xmlns:w16sdtdh="http://schemas.microsoft.com/office/word/2020/wordml/sdtdatahash" xmlns:w16se="http://schemas.microsoft.com/office/word/2015/wordml/symex" xmlns:wpg="http://schemas.microsoft.com/office/word/2010/wordprocessingGroup" xmlns:wpi="http://schemas.microsoft.com/office/word/2010/wordprocessingInk" xmlns:wne="http://schemas.microsoft.com/office/word/2006/wordml" xmlns:wps="http://schemas.microsoft.com/office/word/2010/wordprocessingShape" mc:Ignorable="w14 w15 w16se w16cid w16 w16cex w16sdtdh wp14">
   <w:abstractNum w:abstractNumId="0" w15:restartNumberingAfterBreak="0">
-    <w:nsid w:val="70A83C76"/>
+    <w:nsid w:val="0B37698F"/>
     <w:multiLevelType w:val="hybridMultilevel"/>
-    <w:tmpl w:val="59D0F290"/>
+    <w:tmpl w:val="A30A6762"/>
     <w:lvl w:ilvl="0" w:tplc="08090001">
       <w:start w:val="1"/>
       <w:numFmt w:val="bullet"/>
       <w:lvlText w:val=""/>
       <w:lvlJc w:val="left"/>
       <w:pPr>
-        <w:ind w:left="720" w:hanging="360"/>
+        <w:ind w:left="1440" w:hanging="360"/>
       </w:pPr>
       <w:rPr>
         <w:rFonts w:ascii="Symbol" w:hAnsi="Symbol" w:hint="default"/>
@@ -6948,7 +10299,7 @@
       <w:lvlText w:val="o"/>
       <w:lvlJc w:val="left"/>
       <w:pPr>
-        <w:ind w:left="1440" w:hanging="360"/>
+        <w:ind w:left="2160" w:hanging="360"/>
       </w:pPr>
       <w:rPr>
         <w:rFonts w:ascii="Courier New" w:hAnsi="Courier New" w:cs="Courier New" w:hint="default"/>
@@ -6960,7 +10311,7 @@
       <w:lvlText w:val=""/>
       <w:lvlJc w:val="left"/>
       <w:pPr>
-        <w:ind w:left="2160" w:hanging="360"/>
+        <w:ind w:left="2880" w:hanging="360"/>
       </w:pPr>
       <w:rPr>
         <w:rFonts w:ascii="Wingdings" w:hAnsi="Wingdings" w:hint="default"/>
@@ -6972,7 +10323,7 @@
       <w:lvlText w:val=""/>
       <w:lvlJc w:val="left"/>
       <w:pPr>
-        <w:ind w:left="2880" w:hanging="360"/>
+        <w:ind w:left="3600" w:hanging="360"/>
       </w:pPr>
       <w:rPr>
         <w:rFonts w:ascii="Symbol" w:hAnsi="Symbol" w:hint="default"/>
@@ -6984,7 +10335,7 @@
       <w:lvlText w:val="o"/>
       <w:lvlJc w:val="left"/>
       <w:pPr>
-        <w:ind w:left="3600" w:hanging="360"/>
+        <w:ind w:left="4320" w:hanging="360"/>
       </w:pPr>
       <w:rPr>
         <w:rFonts w:ascii="Courier New" w:hAnsi="Courier New" w:cs="Courier New" w:hint="default"/>
@@ -6996,7 +10347,7 @@
       <w:lvlText w:val=""/>
       <w:lvlJc w:val="left"/>
       <w:pPr>
-        <w:ind w:left="4320" w:hanging="360"/>
+        <w:ind w:left="5040" w:hanging="360"/>
       </w:pPr>
       <w:rPr>
         <w:rFonts w:ascii="Wingdings" w:hAnsi="Wingdings" w:hint="default"/>
@@ -7008,7 +10359,7 @@
       <w:lvlText w:val=""/>
       <w:lvlJc w:val="left"/>
       <w:pPr>
-        <w:ind w:left="5040" w:hanging="360"/>
+        <w:ind w:left="5760" w:hanging="360"/>
       </w:pPr>
       <w:rPr>
         <w:rFonts w:ascii="Symbol" w:hAnsi="Symbol" w:hint="default"/>
@@ -7020,7 +10371,7 @@
       <w:lvlText w:val="o"/>
       <w:lvlJc w:val="left"/>
       <w:pPr>
-        <w:ind w:left="5760" w:hanging="360"/>
+        <w:ind w:left="6480" w:hanging="360"/>
       </w:pPr>
       <w:rPr>
         <w:rFonts w:ascii="Courier New" w:hAnsi="Courier New" w:cs="Courier New" w:hint="default"/>
@@ -7032,6 +10383,996 @@
       <w:lvlText w:val=""/>
       <w:lvlJc w:val="left"/>
       <w:pPr>
+        <w:ind w:left="7200" w:hanging="360"/>
+      </w:pPr>
+      <w:rPr>
+        <w:rFonts w:ascii="Wingdings" w:hAnsi="Wingdings" w:hint="default"/>
+      </w:rPr>
+    </w:lvl>
+  </w:abstractNum>
+  <w:abstractNum w:abstractNumId="1" w15:restartNumberingAfterBreak="0">
+    <w:nsid w:val="117E508A"/>
+    <w:multiLevelType w:val="hybridMultilevel"/>
+    <w:tmpl w:val="F140C294"/>
+    <w:lvl w:ilvl="0" w:tplc="08090001">
+      <w:start w:val="1"/>
+      <w:numFmt w:val="bullet"/>
+      <w:lvlText w:val=""/>
+      <w:lvlJc w:val="left"/>
+      <w:pPr>
+        <w:ind w:left="836" w:hanging="360"/>
+      </w:pPr>
+      <w:rPr>
+        <w:rFonts w:ascii="Symbol" w:hAnsi="Symbol" w:hint="default"/>
+      </w:rPr>
+    </w:lvl>
+    <w:lvl w:ilvl="1" w:tplc="08090003" w:tentative="1">
+      <w:start w:val="1"/>
+      <w:numFmt w:val="bullet"/>
+      <w:lvlText w:val="o"/>
+      <w:lvlJc w:val="left"/>
+      <w:pPr>
+        <w:ind w:left="1556" w:hanging="360"/>
+      </w:pPr>
+      <w:rPr>
+        <w:rFonts w:ascii="Courier New" w:hAnsi="Courier New" w:cs="Courier New" w:hint="default"/>
+      </w:rPr>
+    </w:lvl>
+    <w:lvl w:ilvl="2" w:tplc="08090005" w:tentative="1">
+      <w:start w:val="1"/>
+      <w:numFmt w:val="bullet"/>
+      <w:lvlText w:val=""/>
+      <w:lvlJc w:val="left"/>
+      <w:pPr>
+        <w:ind w:left="2276" w:hanging="360"/>
+      </w:pPr>
+      <w:rPr>
+        <w:rFonts w:ascii="Wingdings" w:hAnsi="Wingdings" w:hint="default"/>
+      </w:rPr>
+    </w:lvl>
+    <w:lvl w:ilvl="3" w:tplc="08090001" w:tentative="1">
+      <w:start w:val="1"/>
+      <w:numFmt w:val="bullet"/>
+      <w:lvlText w:val=""/>
+      <w:lvlJc w:val="left"/>
+      <w:pPr>
+        <w:ind w:left="2996" w:hanging="360"/>
+      </w:pPr>
+      <w:rPr>
+        <w:rFonts w:ascii="Symbol" w:hAnsi="Symbol" w:hint="default"/>
+      </w:rPr>
+    </w:lvl>
+    <w:lvl w:ilvl="4" w:tplc="08090003" w:tentative="1">
+      <w:start w:val="1"/>
+      <w:numFmt w:val="bullet"/>
+      <w:lvlText w:val="o"/>
+      <w:lvlJc w:val="left"/>
+      <w:pPr>
+        <w:ind w:left="3716" w:hanging="360"/>
+      </w:pPr>
+      <w:rPr>
+        <w:rFonts w:ascii="Courier New" w:hAnsi="Courier New" w:cs="Courier New" w:hint="default"/>
+      </w:rPr>
+    </w:lvl>
+    <w:lvl w:ilvl="5" w:tplc="08090005" w:tentative="1">
+      <w:start w:val="1"/>
+      <w:numFmt w:val="bullet"/>
+      <w:lvlText w:val=""/>
+      <w:lvlJc w:val="left"/>
+      <w:pPr>
+        <w:ind w:left="4436" w:hanging="360"/>
+      </w:pPr>
+      <w:rPr>
+        <w:rFonts w:ascii="Wingdings" w:hAnsi="Wingdings" w:hint="default"/>
+      </w:rPr>
+    </w:lvl>
+    <w:lvl w:ilvl="6" w:tplc="08090001" w:tentative="1">
+      <w:start w:val="1"/>
+      <w:numFmt w:val="bullet"/>
+      <w:lvlText w:val=""/>
+      <w:lvlJc w:val="left"/>
+      <w:pPr>
+        <w:ind w:left="5156" w:hanging="360"/>
+      </w:pPr>
+      <w:rPr>
+        <w:rFonts w:ascii="Symbol" w:hAnsi="Symbol" w:hint="default"/>
+      </w:rPr>
+    </w:lvl>
+    <w:lvl w:ilvl="7" w:tplc="08090003" w:tentative="1">
+      <w:start w:val="1"/>
+      <w:numFmt w:val="bullet"/>
+      <w:lvlText w:val="o"/>
+      <w:lvlJc w:val="left"/>
+      <w:pPr>
+        <w:ind w:left="5876" w:hanging="360"/>
+      </w:pPr>
+      <w:rPr>
+        <w:rFonts w:ascii="Courier New" w:hAnsi="Courier New" w:cs="Courier New" w:hint="default"/>
+      </w:rPr>
+    </w:lvl>
+    <w:lvl w:ilvl="8" w:tplc="08090005" w:tentative="1">
+      <w:start w:val="1"/>
+      <w:numFmt w:val="bullet"/>
+      <w:lvlText w:val=""/>
+      <w:lvlJc w:val="left"/>
+      <w:pPr>
+        <w:ind w:left="6596" w:hanging="360"/>
+      </w:pPr>
+      <w:rPr>
+        <w:rFonts w:ascii="Wingdings" w:hAnsi="Wingdings" w:hint="default"/>
+      </w:rPr>
+    </w:lvl>
+  </w:abstractNum>
+  <w:abstractNum w:abstractNumId="2" w15:restartNumberingAfterBreak="0">
+    <w:nsid w:val="1B106907"/>
+    <w:multiLevelType w:val="hybridMultilevel"/>
+    <w:tmpl w:val="1A50F3FA"/>
+    <w:lvl w:ilvl="0" w:tplc="08090001">
+      <w:start w:val="1"/>
+      <w:numFmt w:val="bullet"/>
+      <w:lvlText w:val=""/>
+      <w:lvlJc w:val="left"/>
+      <w:pPr>
+        <w:ind w:left="2160" w:hanging="360"/>
+      </w:pPr>
+      <w:rPr>
+        <w:rFonts w:ascii="Symbol" w:hAnsi="Symbol" w:hint="default"/>
+      </w:rPr>
+    </w:lvl>
+    <w:lvl w:ilvl="1" w:tplc="08090003" w:tentative="1">
+      <w:start w:val="1"/>
+      <w:numFmt w:val="bullet"/>
+      <w:lvlText w:val="o"/>
+      <w:lvlJc w:val="left"/>
+      <w:pPr>
+        <w:ind w:left="2880" w:hanging="360"/>
+      </w:pPr>
+      <w:rPr>
+        <w:rFonts w:ascii="Courier New" w:hAnsi="Courier New" w:cs="Courier New" w:hint="default"/>
+      </w:rPr>
+    </w:lvl>
+    <w:lvl w:ilvl="2" w:tplc="08090005" w:tentative="1">
+      <w:start w:val="1"/>
+      <w:numFmt w:val="bullet"/>
+      <w:lvlText w:val=""/>
+      <w:lvlJc w:val="left"/>
+      <w:pPr>
+        <w:ind w:left="3600" w:hanging="360"/>
+      </w:pPr>
+      <w:rPr>
+        <w:rFonts w:ascii="Wingdings" w:hAnsi="Wingdings" w:hint="default"/>
+      </w:rPr>
+    </w:lvl>
+    <w:lvl w:ilvl="3" w:tplc="08090001" w:tentative="1">
+      <w:start w:val="1"/>
+      <w:numFmt w:val="bullet"/>
+      <w:lvlText w:val=""/>
+      <w:lvlJc w:val="left"/>
+      <w:pPr>
+        <w:ind w:left="4320" w:hanging="360"/>
+      </w:pPr>
+      <w:rPr>
+        <w:rFonts w:ascii="Symbol" w:hAnsi="Symbol" w:hint="default"/>
+      </w:rPr>
+    </w:lvl>
+    <w:lvl w:ilvl="4" w:tplc="08090003" w:tentative="1">
+      <w:start w:val="1"/>
+      <w:numFmt w:val="bullet"/>
+      <w:lvlText w:val="o"/>
+      <w:lvlJc w:val="left"/>
+      <w:pPr>
+        <w:ind w:left="5040" w:hanging="360"/>
+      </w:pPr>
+      <w:rPr>
+        <w:rFonts w:ascii="Courier New" w:hAnsi="Courier New" w:cs="Courier New" w:hint="default"/>
+      </w:rPr>
+    </w:lvl>
+    <w:lvl w:ilvl="5" w:tplc="08090005" w:tentative="1">
+      <w:start w:val="1"/>
+      <w:numFmt w:val="bullet"/>
+      <w:lvlText w:val=""/>
+      <w:lvlJc w:val="left"/>
+      <w:pPr>
+        <w:ind w:left="5760" w:hanging="360"/>
+      </w:pPr>
+      <w:rPr>
+        <w:rFonts w:ascii="Wingdings" w:hAnsi="Wingdings" w:hint="default"/>
+      </w:rPr>
+    </w:lvl>
+    <w:lvl w:ilvl="6" w:tplc="08090001" w:tentative="1">
+      <w:start w:val="1"/>
+      <w:numFmt w:val="bullet"/>
+      <w:lvlText w:val=""/>
+      <w:lvlJc w:val="left"/>
+      <w:pPr>
+        <w:ind w:left="6480" w:hanging="360"/>
+      </w:pPr>
+      <w:rPr>
+        <w:rFonts w:ascii="Symbol" w:hAnsi="Symbol" w:hint="default"/>
+      </w:rPr>
+    </w:lvl>
+    <w:lvl w:ilvl="7" w:tplc="08090003" w:tentative="1">
+      <w:start w:val="1"/>
+      <w:numFmt w:val="bullet"/>
+      <w:lvlText w:val="o"/>
+      <w:lvlJc w:val="left"/>
+      <w:pPr>
+        <w:ind w:left="7200" w:hanging="360"/>
+      </w:pPr>
+      <w:rPr>
+        <w:rFonts w:ascii="Courier New" w:hAnsi="Courier New" w:cs="Courier New" w:hint="default"/>
+      </w:rPr>
+    </w:lvl>
+    <w:lvl w:ilvl="8" w:tplc="08090005" w:tentative="1">
+      <w:start w:val="1"/>
+      <w:numFmt w:val="bullet"/>
+      <w:lvlText w:val=""/>
+      <w:lvlJc w:val="left"/>
+      <w:pPr>
+        <w:ind w:left="7920" w:hanging="360"/>
+      </w:pPr>
+      <w:rPr>
+        <w:rFonts w:ascii="Wingdings" w:hAnsi="Wingdings" w:hint="default"/>
+      </w:rPr>
+    </w:lvl>
+  </w:abstractNum>
+  <w:abstractNum w:abstractNumId="3" w15:restartNumberingAfterBreak="0">
+    <w:nsid w:val="27482065"/>
+    <w:multiLevelType w:val="hybridMultilevel"/>
+    <w:tmpl w:val="E39C8A48"/>
+    <w:lvl w:ilvl="0" w:tplc="08090001">
+      <w:start w:val="1"/>
+      <w:numFmt w:val="bullet"/>
+      <w:lvlText w:val=""/>
+      <w:lvlJc w:val="left"/>
+      <w:pPr>
+        <w:ind w:left="836" w:hanging="360"/>
+      </w:pPr>
+      <w:rPr>
+        <w:rFonts w:ascii="Symbol" w:hAnsi="Symbol" w:hint="default"/>
+      </w:rPr>
+    </w:lvl>
+    <w:lvl w:ilvl="1" w:tplc="08090003" w:tentative="1">
+      <w:start w:val="1"/>
+      <w:numFmt w:val="bullet"/>
+      <w:lvlText w:val="o"/>
+      <w:lvlJc w:val="left"/>
+      <w:pPr>
+        <w:ind w:left="1556" w:hanging="360"/>
+      </w:pPr>
+      <w:rPr>
+        <w:rFonts w:ascii="Courier New" w:hAnsi="Courier New" w:cs="Courier New" w:hint="default"/>
+      </w:rPr>
+    </w:lvl>
+    <w:lvl w:ilvl="2" w:tplc="08090005" w:tentative="1">
+      <w:start w:val="1"/>
+      <w:numFmt w:val="bullet"/>
+      <w:lvlText w:val=""/>
+      <w:lvlJc w:val="left"/>
+      <w:pPr>
+        <w:ind w:left="2276" w:hanging="360"/>
+      </w:pPr>
+      <w:rPr>
+        <w:rFonts w:ascii="Wingdings" w:hAnsi="Wingdings" w:hint="default"/>
+      </w:rPr>
+    </w:lvl>
+    <w:lvl w:ilvl="3" w:tplc="08090001" w:tentative="1">
+      <w:start w:val="1"/>
+      <w:numFmt w:val="bullet"/>
+      <w:lvlText w:val=""/>
+      <w:lvlJc w:val="left"/>
+      <w:pPr>
+        <w:ind w:left="2996" w:hanging="360"/>
+      </w:pPr>
+      <w:rPr>
+        <w:rFonts w:ascii="Symbol" w:hAnsi="Symbol" w:hint="default"/>
+      </w:rPr>
+    </w:lvl>
+    <w:lvl w:ilvl="4" w:tplc="08090003" w:tentative="1">
+      <w:start w:val="1"/>
+      <w:numFmt w:val="bullet"/>
+      <w:lvlText w:val="o"/>
+      <w:lvlJc w:val="left"/>
+      <w:pPr>
+        <w:ind w:left="3716" w:hanging="360"/>
+      </w:pPr>
+      <w:rPr>
+        <w:rFonts w:ascii="Courier New" w:hAnsi="Courier New" w:cs="Courier New" w:hint="default"/>
+      </w:rPr>
+    </w:lvl>
+    <w:lvl w:ilvl="5" w:tplc="08090005" w:tentative="1">
+      <w:start w:val="1"/>
+      <w:numFmt w:val="bullet"/>
+      <w:lvlText w:val=""/>
+      <w:lvlJc w:val="left"/>
+      <w:pPr>
+        <w:ind w:left="4436" w:hanging="360"/>
+      </w:pPr>
+      <w:rPr>
+        <w:rFonts w:ascii="Wingdings" w:hAnsi="Wingdings" w:hint="default"/>
+      </w:rPr>
+    </w:lvl>
+    <w:lvl w:ilvl="6" w:tplc="08090001" w:tentative="1">
+      <w:start w:val="1"/>
+      <w:numFmt w:val="bullet"/>
+      <w:lvlText w:val=""/>
+      <w:lvlJc w:val="left"/>
+      <w:pPr>
+        <w:ind w:left="5156" w:hanging="360"/>
+      </w:pPr>
+      <w:rPr>
+        <w:rFonts w:ascii="Symbol" w:hAnsi="Symbol" w:hint="default"/>
+      </w:rPr>
+    </w:lvl>
+    <w:lvl w:ilvl="7" w:tplc="08090003" w:tentative="1">
+      <w:start w:val="1"/>
+      <w:numFmt w:val="bullet"/>
+      <w:lvlText w:val="o"/>
+      <w:lvlJc w:val="left"/>
+      <w:pPr>
+        <w:ind w:left="5876" w:hanging="360"/>
+      </w:pPr>
+      <w:rPr>
+        <w:rFonts w:ascii="Courier New" w:hAnsi="Courier New" w:cs="Courier New" w:hint="default"/>
+      </w:rPr>
+    </w:lvl>
+    <w:lvl w:ilvl="8" w:tplc="08090005" w:tentative="1">
+      <w:start w:val="1"/>
+      <w:numFmt w:val="bullet"/>
+      <w:lvlText w:val=""/>
+      <w:lvlJc w:val="left"/>
+      <w:pPr>
+        <w:ind w:left="6596" w:hanging="360"/>
+      </w:pPr>
+      <w:rPr>
+        <w:rFonts w:ascii="Wingdings" w:hAnsi="Wingdings" w:hint="default"/>
+      </w:rPr>
+    </w:lvl>
+  </w:abstractNum>
+  <w:abstractNum w:abstractNumId="4" w15:restartNumberingAfterBreak="0">
+    <w:nsid w:val="290E45BC"/>
+    <w:multiLevelType w:val="hybridMultilevel"/>
+    <w:tmpl w:val="F9CA82A0"/>
+    <w:lvl w:ilvl="0" w:tplc="08090001">
+      <w:start w:val="1"/>
+      <w:numFmt w:val="bullet"/>
+      <w:lvlText w:val=""/>
+      <w:lvlJc w:val="left"/>
+      <w:pPr>
+        <w:ind w:left="836" w:hanging="360"/>
+      </w:pPr>
+      <w:rPr>
+        <w:rFonts w:ascii="Symbol" w:hAnsi="Symbol" w:hint="default"/>
+      </w:rPr>
+    </w:lvl>
+    <w:lvl w:ilvl="1" w:tplc="08090003" w:tentative="1">
+      <w:start w:val="1"/>
+      <w:numFmt w:val="bullet"/>
+      <w:lvlText w:val="o"/>
+      <w:lvlJc w:val="left"/>
+      <w:pPr>
+        <w:ind w:left="1556" w:hanging="360"/>
+      </w:pPr>
+      <w:rPr>
+        <w:rFonts w:ascii="Courier New" w:hAnsi="Courier New" w:cs="Courier New" w:hint="default"/>
+      </w:rPr>
+    </w:lvl>
+    <w:lvl w:ilvl="2" w:tplc="08090005" w:tentative="1">
+      <w:start w:val="1"/>
+      <w:numFmt w:val="bullet"/>
+      <w:lvlText w:val=""/>
+      <w:lvlJc w:val="left"/>
+      <w:pPr>
+        <w:ind w:left="2276" w:hanging="360"/>
+      </w:pPr>
+      <w:rPr>
+        <w:rFonts w:ascii="Wingdings" w:hAnsi="Wingdings" w:hint="default"/>
+      </w:rPr>
+    </w:lvl>
+    <w:lvl w:ilvl="3" w:tplc="08090001" w:tentative="1">
+      <w:start w:val="1"/>
+      <w:numFmt w:val="bullet"/>
+      <w:lvlText w:val=""/>
+      <w:lvlJc w:val="left"/>
+      <w:pPr>
+        <w:ind w:left="2996" w:hanging="360"/>
+      </w:pPr>
+      <w:rPr>
+        <w:rFonts w:ascii="Symbol" w:hAnsi="Symbol" w:hint="default"/>
+      </w:rPr>
+    </w:lvl>
+    <w:lvl w:ilvl="4" w:tplc="08090003" w:tentative="1">
+      <w:start w:val="1"/>
+      <w:numFmt w:val="bullet"/>
+      <w:lvlText w:val="o"/>
+      <w:lvlJc w:val="left"/>
+      <w:pPr>
+        <w:ind w:left="3716" w:hanging="360"/>
+      </w:pPr>
+      <w:rPr>
+        <w:rFonts w:ascii="Courier New" w:hAnsi="Courier New" w:cs="Courier New" w:hint="default"/>
+      </w:rPr>
+    </w:lvl>
+    <w:lvl w:ilvl="5" w:tplc="08090005" w:tentative="1">
+      <w:start w:val="1"/>
+      <w:numFmt w:val="bullet"/>
+      <w:lvlText w:val=""/>
+      <w:lvlJc w:val="left"/>
+      <w:pPr>
+        <w:ind w:left="4436" w:hanging="360"/>
+      </w:pPr>
+      <w:rPr>
+        <w:rFonts w:ascii="Wingdings" w:hAnsi="Wingdings" w:hint="default"/>
+      </w:rPr>
+    </w:lvl>
+    <w:lvl w:ilvl="6" w:tplc="08090001" w:tentative="1">
+      <w:start w:val="1"/>
+      <w:numFmt w:val="bullet"/>
+      <w:lvlText w:val=""/>
+      <w:lvlJc w:val="left"/>
+      <w:pPr>
+        <w:ind w:left="5156" w:hanging="360"/>
+      </w:pPr>
+      <w:rPr>
+        <w:rFonts w:ascii="Symbol" w:hAnsi="Symbol" w:hint="default"/>
+      </w:rPr>
+    </w:lvl>
+    <w:lvl w:ilvl="7" w:tplc="08090003" w:tentative="1">
+      <w:start w:val="1"/>
+      <w:numFmt w:val="bullet"/>
+      <w:lvlText w:val="o"/>
+      <w:lvlJc w:val="left"/>
+      <w:pPr>
+        <w:ind w:left="5876" w:hanging="360"/>
+      </w:pPr>
+      <w:rPr>
+        <w:rFonts w:ascii="Courier New" w:hAnsi="Courier New" w:cs="Courier New" w:hint="default"/>
+      </w:rPr>
+    </w:lvl>
+    <w:lvl w:ilvl="8" w:tplc="08090005" w:tentative="1">
+      <w:start w:val="1"/>
+      <w:numFmt w:val="bullet"/>
+      <w:lvlText w:val=""/>
+      <w:lvlJc w:val="left"/>
+      <w:pPr>
+        <w:ind w:left="6596" w:hanging="360"/>
+      </w:pPr>
+      <w:rPr>
+        <w:rFonts w:ascii="Wingdings" w:hAnsi="Wingdings" w:hint="default"/>
+      </w:rPr>
+    </w:lvl>
+  </w:abstractNum>
+  <w:abstractNum w:abstractNumId="5" w15:restartNumberingAfterBreak="0">
+    <w:nsid w:val="2A302F23"/>
+    <w:multiLevelType w:val="hybridMultilevel"/>
+    <w:tmpl w:val="155A7BF0"/>
+    <w:lvl w:ilvl="0" w:tplc="0809000F">
+      <w:start w:val="1"/>
+      <w:numFmt w:val="decimal"/>
+      <w:lvlText w:val="%1."/>
+      <w:lvlJc w:val="left"/>
+      <w:pPr>
+        <w:ind w:left="720" w:hanging="360"/>
+      </w:pPr>
+    </w:lvl>
+    <w:lvl w:ilvl="1" w:tplc="08090019" w:tentative="1">
+      <w:start w:val="1"/>
+      <w:numFmt w:val="lowerLetter"/>
+      <w:lvlText w:val="%2."/>
+      <w:lvlJc w:val="left"/>
+      <w:pPr>
+        <w:ind w:left="1440" w:hanging="360"/>
+      </w:pPr>
+    </w:lvl>
+    <w:lvl w:ilvl="2" w:tplc="0809001B" w:tentative="1">
+      <w:start w:val="1"/>
+      <w:numFmt w:val="lowerRoman"/>
+      <w:lvlText w:val="%3."/>
+      <w:lvlJc w:val="right"/>
+      <w:pPr>
+        <w:ind w:left="2160" w:hanging="180"/>
+      </w:pPr>
+    </w:lvl>
+    <w:lvl w:ilvl="3" w:tplc="0809000F" w:tentative="1">
+      <w:start w:val="1"/>
+      <w:numFmt w:val="decimal"/>
+      <w:lvlText w:val="%4."/>
+      <w:lvlJc w:val="left"/>
+      <w:pPr>
+        <w:ind w:left="2880" w:hanging="360"/>
+      </w:pPr>
+    </w:lvl>
+    <w:lvl w:ilvl="4" w:tplc="08090019" w:tentative="1">
+      <w:start w:val="1"/>
+      <w:numFmt w:val="lowerLetter"/>
+      <w:lvlText w:val="%5."/>
+      <w:lvlJc w:val="left"/>
+      <w:pPr>
+        <w:ind w:left="3600" w:hanging="360"/>
+      </w:pPr>
+    </w:lvl>
+    <w:lvl w:ilvl="5" w:tplc="0809001B" w:tentative="1">
+      <w:start w:val="1"/>
+      <w:numFmt w:val="lowerRoman"/>
+      <w:lvlText w:val="%6."/>
+      <w:lvlJc w:val="right"/>
+      <w:pPr>
+        <w:ind w:left="4320" w:hanging="180"/>
+      </w:pPr>
+    </w:lvl>
+    <w:lvl w:ilvl="6" w:tplc="0809000F" w:tentative="1">
+      <w:start w:val="1"/>
+      <w:numFmt w:val="decimal"/>
+      <w:lvlText w:val="%7."/>
+      <w:lvlJc w:val="left"/>
+      <w:pPr>
+        <w:ind w:left="5040" w:hanging="360"/>
+      </w:pPr>
+    </w:lvl>
+    <w:lvl w:ilvl="7" w:tplc="08090019" w:tentative="1">
+      <w:start w:val="1"/>
+      <w:numFmt w:val="lowerLetter"/>
+      <w:lvlText w:val="%8."/>
+      <w:lvlJc w:val="left"/>
+      <w:pPr>
+        <w:ind w:left="5760" w:hanging="360"/>
+      </w:pPr>
+    </w:lvl>
+    <w:lvl w:ilvl="8" w:tplc="0809001B" w:tentative="1">
+      <w:start w:val="1"/>
+      <w:numFmt w:val="lowerRoman"/>
+      <w:lvlText w:val="%9."/>
+      <w:lvlJc w:val="right"/>
+      <w:pPr>
+        <w:ind w:left="6480" w:hanging="180"/>
+      </w:pPr>
+    </w:lvl>
+  </w:abstractNum>
+  <w:abstractNum w:abstractNumId="6" w15:restartNumberingAfterBreak="0">
+    <w:nsid w:val="31927777"/>
+    <w:multiLevelType w:val="hybridMultilevel"/>
+    <w:tmpl w:val="EA7651F0"/>
+    <w:lvl w:ilvl="0" w:tplc="08090001">
+      <w:start w:val="1"/>
+      <w:numFmt w:val="bullet"/>
+      <w:lvlText w:val=""/>
+      <w:lvlJc w:val="left"/>
+      <w:pPr>
+        <w:ind w:left="1196" w:hanging="360"/>
+      </w:pPr>
+      <w:rPr>
+        <w:rFonts w:ascii="Symbol" w:hAnsi="Symbol" w:hint="default"/>
+      </w:rPr>
+    </w:lvl>
+    <w:lvl w:ilvl="1" w:tplc="08090003">
+      <w:start w:val="1"/>
+      <w:numFmt w:val="bullet"/>
+      <w:lvlText w:val="o"/>
+      <w:lvlJc w:val="left"/>
+      <w:pPr>
+        <w:ind w:left="1916" w:hanging="360"/>
+      </w:pPr>
+      <w:rPr>
+        <w:rFonts w:ascii="Courier New" w:hAnsi="Courier New" w:cs="Courier New" w:hint="default"/>
+      </w:rPr>
+    </w:lvl>
+    <w:lvl w:ilvl="2" w:tplc="08090005" w:tentative="1">
+      <w:start w:val="1"/>
+      <w:numFmt w:val="bullet"/>
+      <w:lvlText w:val=""/>
+      <w:lvlJc w:val="left"/>
+      <w:pPr>
+        <w:ind w:left="2636" w:hanging="360"/>
+      </w:pPr>
+      <w:rPr>
+        <w:rFonts w:ascii="Wingdings" w:hAnsi="Wingdings" w:hint="default"/>
+      </w:rPr>
+    </w:lvl>
+    <w:lvl w:ilvl="3" w:tplc="08090001" w:tentative="1">
+      <w:start w:val="1"/>
+      <w:numFmt w:val="bullet"/>
+      <w:lvlText w:val=""/>
+      <w:lvlJc w:val="left"/>
+      <w:pPr>
+        <w:ind w:left="3356" w:hanging="360"/>
+      </w:pPr>
+      <w:rPr>
+        <w:rFonts w:ascii="Symbol" w:hAnsi="Symbol" w:hint="default"/>
+      </w:rPr>
+    </w:lvl>
+    <w:lvl w:ilvl="4" w:tplc="08090003" w:tentative="1">
+      <w:start w:val="1"/>
+      <w:numFmt w:val="bullet"/>
+      <w:lvlText w:val="o"/>
+      <w:lvlJc w:val="left"/>
+      <w:pPr>
+        <w:ind w:left="4076" w:hanging="360"/>
+      </w:pPr>
+      <w:rPr>
+        <w:rFonts w:ascii="Courier New" w:hAnsi="Courier New" w:cs="Courier New" w:hint="default"/>
+      </w:rPr>
+    </w:lvl>
+    <w:lvl w:ilvl="5" w:tplc="08090005" w:tentative="1">
+      <w:start w:val="1"/>
+      <w:numFmt w:val="bullet"/>
+      <w:lvlText w:val=""/>
+      <w:lvlJc w:val="left"/>
+      <w:pPr>
+        <w:ind w:left="4796" w:hanging="360"/>
+      </w:pPr>
+      <w:rPr>
+        <w:rFonts w:ascii="Wingdings" w:hAnsi="Wingdings" w:hint="default"/>
+      </w:rPr>
+    </w:lvl>
+    <w:lvl w:ilvl="6" w:tplc="08090001" w:tentative="1">
+      <w:start w:val="1"/>
+      <w:numFmt w:val="bullet"/>
+      <w:lvlText w:val=""/>
+      <w:lvlJc w:val="left"/>
+      <w:pPr>
+        <w:ind w:left="5516" w:hanging="360"/>
+      </w:pPr>
+      <w:rPr>
+        <w:rFonts w:ascii="Symbol" w:hAnsi="Symbol" w:hint="default"/>
+      </w:rPr>
+    </w:lvl>
+    <w:lvl w:ilvl="7" w:tplc="08090003" w:tentative="1">
+      <w:start w:val="1"/>
+      <w:numFmt w:val="bullet"/>
+      <w:lvlText w:val="o"/>
+      <w:lvlJc w:val="left"/>
+      <w:pPr>
+        <w:ind w:left="6236" w:hanging="360"/>
+      </w:pPr>
+      <w:rPr>
+        <w:rFonts w:ascii="Courier New" w:hAnsi="Courier New" w:cs="Courier New" w:hint="default"/>
+      </w:rPr>
+    </w:lvl>
+    <w:lvl w:ilvl="8" w:tplc="08090005" w:tentative="1">
+      <w:start w:val="1"/>
+      <w:numFmt w:val="bullet"/>
+      <w:lvlText w:val=""/>
+      <w:lvlJc w:val="left"/>
+      <w:pPr>
+        <w:ind w:left="6956" w:hanging="360"/>
+      </w:pPr>
+      <w:rPr>
+        <w:rFonts w:ascii="Wingdings" w:hAnsi="Wingdings" w:hint="default"/>
+      </w:rPr>
+    </w:lvl>
+  </w:abstractNum>
+  <w:abstractNum w:abstractNumId="7" w15:restartNumberingAfterBreak="0">
+    <w:nsid w:val="52CA5FC2"/>
+    <w:multiLevelType w:val="hybridMultilevel"/>
+    <w:tmpl w:val="D2AA4632"/>
+    <w:lvl w:ilvl="0" w:tplc="08090001">
+      <w:start w:val="1"/>
+      <w:numFmt w:val="bullet"/>
+      <w:lvlText w:val=""/>
+      <w:lvlJc w:val="left"/>
+      <w:pPr>
+        <w:ind w:left="1440" w:hanging="360"/>
+      </w:pPr>
+      <w:rPr>
+        <w:rFonts w:ascii="Symbol" w:hAnsi="Symbol" w:hint="default"/>
+      </w:rPr>
+    </w:lvl>
+    <w:lvl w:ilvl="1" w:tplc="08090003" w:tentative="1">
+      <w:start w:val="1"/>
+      <w:numFmt w:val="bullet"/>
+      <w:lvlText w:val="o"/>
+      <w:lvlJc w:val="left"/>
+      <w:pPr>
+        <w:ind w:left="2160" w:hanging="360"/>
+      </w:pPr>
+      <w:rPr>
+        <w:rFonts w:ascii="Courier New" w:hAnsi="Courier New" w:cs="Courier New" w:hint="default"/>
+      </w:rPr>
+    </w:lvl>
+    <w:lvl w:ilvl="2" w:tplc="08090005" w:tentative="1">
+      <w:start w:val="1"/>
+      <w:numFmt w:val="bullet"/>
+      <w:lvlText w:val=""/>
+      <w:lvlJc w:val="left"/>
+      <w:pPr>
+        <w:ind w:left="2880" w:hanging="360"/>
+      </w:pPr>
+      <w:rPr>
+        <w:rFonts w:ascii="Wingdings" w:hAnsi="Wingdings" w:hint="default"/>
+      </w:rPr>
+    </w:lvl>
+    <w:lvl w:ilvl="3" w:tplc="08090001" w:tentative="1">
+      <w:start w:val="1"/>
+      <w:numFmt w:val="bullet"/>
+      <w:lvlText w:val=""/>
+      <w:lvlJc w:val="left"/>
+      <w:pPr>
+        <w:ind w:left="3600" w:hanging="360"/>
+      </w:pPr>
+      <w:rPr>
+        <w:rFonts w:ascii="Symbol" w:hAnsi="Symbol" w:hint="default"/>
+      </w:rPr>
+    </w:lvl>
+    <w:lvl w:ilvl="4" w:tplc="08090003" w:tentative="1">
+      <w:start w:val="1"/>
+      <w:numFmt w:val="bullet"/>
+      <w:lvlText w:val="o"/>
+      <w:lvlJc w:val="left"/>
+      <w:pPr>
+        <w:ind w:left="4320" w:hanging="360"/>
+      </w:pPr>
+      <w:rPr>
+        <w:rFonts w:ascii="Courier New" w:hAnsi="Courier New" w:cs="Courier New" w:hint="default"/>
+      </w:rPr>
+    </w:lvl>
+    <w:lvl w:ilvl="5" w:tplc="08090005" w:tentative="1">
+      <w:start w:val="1"/>
+      <w:numFmt w:val="bullet"/>
+      <w:lvlText w:val=""/>
+      <w:lvlJc w:val="left"/>
+      <w:pPr>
+        <w:ind w:left="5040" w:hanging="360"/>
+      </w:pPr>
+      <w:rPr>
+        <w:rFonts w:ascii="Wingdings" w:hAnsi="Wingdings" w:hint="default"/>
+      </w:rPr>
+    </w:lvl>
+    <w:lvl w:ilvl="6" w:tplc="08090001" w:tentative="1">
+      <w:start w:val="1"/>
+      <w:numFmt w:val="bullet"/>
+      <w:lvlText w:val=""/>
+      <w:lvlJc w:val="left"/>
+      <w:pPr>
+        <w:ind w:left="5760" w:hanging="360"/>
+      </w:pPr>
+      <w:rPr>
+        <w:rFonts w:ascii="Symbol" w:hAnsi="Symbol" w:hint="default"/>
+      </w:rPr>
+    </w:lvl>
+    <w:lvl w:ilvl="7" w:tplc="08090003" w:tentative="1">
+      <w:start w:val="1"/>
+      <w:numFmt w:val="bullet"/>
+      <w:lvlText w:val="o"/>
+      <w:lvlJc w:val="left"/>
+      <w:pPr>
+        <w:ind w:left="6480" w:hanging="360"/>
+      </w:pPr>
+      <w:rPr>
+        <w:rFonts w:ascii="Courier New" w:hAnsi="Courier New" w:cs="Courier New" w:hint="default"/>
+      </w:rPr>
+    </w:lvl>
+    <w:lvl w:ilvl="8" w:tplc="08090005" w:tentative="1">
+      <w:start w:val="1"/>
+      <w:numFmt w:val="bullet"/>
+      <w:lvlText w:val=""/>
+      <w:lvlJc w:val="left"/>
+      <w:pPr>
+        <w:ind w:left="7200" w:hanging="360"/>
+      </w:pPr>
+      <w:rPr>
+        <w:rFonts w:ascii="Wingdings" w:hAnsi="Wingdings" w:hint="default"/>
+      </w:rPr>
+    </w:lvl>
+  </w:abstractNum>
+  <w:abstractNum w:abstractNumId="8" w15:restartNumberingAfterBreak="0">
+    <w:nsid w:val="60281C50"/>
+    <w:multiLevelType w:val="hybridMultilevel"/>
+    <w:tmpl w:val="A838F46E"/>
+    <w:lvl w:ilvl="0" w:tplc="08090001">
+      <w:start w:val="1"/>
+      <w:numFmt w:val="bullet"/>
+      <w:lvlText w:val=""/>
+      <w:lvlJc w:val="left"/>
+      <w:pPr>
+        <w:ind w:left="1196" w:hanging="360"/>
+      </w:pPr>
+      <w:rPr>
+        <w:rFonts w:ascii="Symbol" w:hAnsi="Symbol" w:hint="default"/>
+      </w:rPr>
+    </w:lvl>
+    <w:lvl w:ilvl="1" w:tplc="08090003" w:tentative="1">
+      <w:start w:val="1"/>
+      <w:numFmt w:val="bullet"/>
+      <w:lvlText w:val="o"/>
+      <w:lvlJc w:val="left"/>
+      <w:pPr>
+        <w:ind w:left="1916" w:hanging="360"/>
+      </w:pPr>
+      <w:rPr>
+        <w:rFonts w:ascii="Courier New" w:hAnsi="Courier New" w:cs="Courier New" w:hint="default"/>
+      </w:rPr>
+    </w:lvl>
+    <w:lvl w:ilvl="2" w:tplc="08090005" w:tentative="1">
+      <w:start w:val="1"/>
+      <w:numFmt w:val="bullet"/>
+      <w:lvlText w:val=""/>
+      <w:lvlJc w:val="left"/>
+      <w:pPr>
+        <w:ind w:left="2636" w:hanging="360"/>
+      </w:pPr>
+      <w:rPr>
+        <w:rFonts w:ascii="Wingdings" w:hAnsi="Wingdings" w:hint="default"/>
+      </w:rPr>
+    </w:lvl>
+    <w:lvl w:ilvl="3" w:tplc="08090001" w:tentative="1">
+      <w:start w:val="1"/>
+      <w:numFmt w:val="bullet"/>
+      <w:lvlText w:val=""/>
+      <w:lvlJc w:val="left"/>
+      <w:pPr>
+        <w:ind w:left="3356" w:hanging="360"/>
+      </w:pPr>
+      <w:rPr>
+        <w:rFonts w:ascii="Symbol" w:hAnsi="Symbol" w:hint="default"/>
+      </w:rPr>
+    </w:lvl>
+    <w:lvl w:ilvl="4" w:tplc="08090003" w:tentative="1">
+      <w:start w:val="1"/>
+      <w:numFmt w:val="bullet"/>
+      <w:lvlText w:val="o"/>
+      <w:lvlJc w:val="left"/>
+      <w:pPr>
+        <w:ind w:left="4076" w:hanging="360"/>
+      </w:pPr>
+      <w:rPr>
+        <w:rFonts w:ascii="Courier New" w:hAnsi="Courier New" w:cs="Courier New" w:hint="default"/>
+      </w:rPr>
+    </w:lvl>
+    <w:lvl w:ilvl="5" w:tplc="08090005" w:tentative="1">
+      <w:start w:val="1"/>
+      <w:numFmt w:val="bullet"/>
+      <w:lvlText w:val=""/>
+      <w:lvlJc w:val="left"/>
+      <w:pPr>
+        <w:ind w:left="4796" w:hanging="360"/>
+      </w:pPr>
+      <w:rPr>
+        <w:rFonts w:ascii="Wingdings" w:hAnsi="Wingdings" w:hint="default"/>
+      </w:rPr>
+    </w:lvl>
+    <w:lvl w:ilvl="6" w:tplc="08090001" w:tentative="1">
+      <w:start w:val="1"/>
+      <w:numFmt w:val="bullet"/>
+      <w:lvlText w:val=""/>
+      <w:lvlJc w:val="left"/>
+      <w:pPr>
+        <w:ind w:left="5516" w:hanging="360"/>
+      </w:pPr>
+      <w:rPr>
+        <w:rFonts w:ascii="Symbol" w:hAnsi="Symbol" w:hint="default"/>
+      </w:rPr>
+    </w:lvl>
+    <w:lvl w:ilvl="7" w:tplc="08090003" w:tentative="1">
+      <w:start w:val="1"/>
+      <w:numFmt w:val="bullet"/>
+      <w:lvlText w:val="o"/>
+      <w:lvlJc w:val="left"/>
+      <w:pPr>
+        <w:ind w:left="6236" w:hanging="360"/>
+      </w:pPr>
+      <w:rPr>
+        <w:rFonts w:ascii="Courier New" w:hAnsi="Courier New" w:cs="Courier New" w:hint="default"/>
+      </w:rPr>
+    </w:lvl>
+    <w:lvl w:ilvl="8" w:tplc="08090005" w:tentative="1">
+      <w:start w:val="1"/>
+      <w:numFmt w:val="bullet"/>
+      <w:lvlText w:val=""/>
+      <w:lvlJc w:val="left"/>
+      <w:pPr>
+        <w:ind w:left="6956" w:hanging="360"/>
+      </w:pPr>
+      <w:rPr>
+        <w:rFonts w:ascii="Wingdings" w:hAnsi="Wingdings" w:hint="default"/>
+      </w:rPr>
+    </w:lvl>
+  </w:abstractNum>
+  <w:abstractNum w:abstractNumId="9" w15:restartNumberingAfterBreak="0">
+    <w:nsid w:val="70A83C76"/>
+    <w:multiLevelType w:val="hybridMultilevel"/>
+    <w:tmpl w:val="59D0F290"/>
+    <w:lvl w:ilvl="0" w:tplc="08090001">
+      <w:start w:val="1"/>
+      <w:numFmt w:val="bullet"/>
+      <w:lvlText w:val=""/>
+      <w:lvlJc w:val="left"/>
+      <w:pPr>
+        <w:ind w:left="720" w:hanging="360"/>
+      </w:pPr>
+      <w:rPr>
+        <w:rFonts w:ascii="Symbol" w:hAnsi="Symbol" w:hint="default"/>
+      </w:rPr>
+    </w:lvl>
+    <w:lvl w:ilvl="1" w:tplc="08090003" w:tentative="1">
+      <w:start w:val="1"/>
+      <w:numFmt w:val="bullet"/>
+      <w:lvlText w:val="o"/>
+      <w:lvlJc w:val="left"/>
+      <w:pPr>
+        <w:ind w:left="1440" w:hanging="360"/>
+      </w:pPr>
+      <w:rPr>
+        <w:rFonts w:ascii="Courier New" w:hAnsi="Courier New" w:cs="Courier New" w:hint="default"/>
+      </w:rPr>
+    </w:lvl>
+    <w:lvl w:ilvl="2" w:tplc="08090005" w:tentative="1">
+      <w:start w:val="1"/>
+      <w:numFmt w:val="bullet"/>
+      <w:lvlText w:val=""/>
+      <w:lvlJc w:val="left"/>
+      <w:pPr>
+        <w:ind w:left="2160" w:hanging="360"/>
+      </w:pPr>
+      <w:rPr>
+        <w:rFonts w:ascii="Wingdings" w:hAnsi="Wingdings" w:hint="default"/>
+      </w:rPr>
+    </w:lvl>
+    <w:lvl w:ilvl="3" w:tplc="08090001" w:tentative="1">
+      <w:start w:val="1"/>
+      <w:numFmt w:val="bullet"/>
+      <w:lvlText w:val=""/>
+      <w:lvlJc w:val="left"/>
+      <w:pPr>
+        <w:ind w:left="2880" w:hanging="360"/>
+      </w:pPr>
+      <w:rPr>
+        <w:rFonts w:ascii="Symbol" w:hAnsi="Symbol" w:hint="default"/>
+      </w:rPr>
+    </w:lvl>
+    <w:lvl w:ilvl="4" w:tplc="08090003" w:tentative="1">
+      <w:start w:val="1"/>
+      <w:numFmt w:val="bullet"/>
+      <w:lvlText w:val="o"/>
+      <w:lvlJc w:val="left"/>
+      <w:pPr>
+        <w:ind w:left="3600" w:hanging="360"/>
+      </w:pPr>
+      <w:rPr>
+        <w:rFonts w:ascii="Courier New" w:hAnsi="Courier New" w:cs="Courier New" w:hint="default"/>
+      </w:rPr>
+    </w:lvl>
+    <w:lvl w:ilvl="5" w:tplc="08090005" w:tentative="1">
+      <w:start w:val="1"/>
+      <w:numFmt w:val="bullet"/>
+      <w:lvlText w:val=""/>
+      <w:lvlJc w:val="left"/>
+      <w:pPr>
+        <w:ind w:left="4320" w:hanging="360"/>
+      </w:pPr>
+      <w:rPr>
+        <w:rFonts w:ascii="Wingdings" w:hAnsi="Wingdings" w:hint="default"/>
+      </w:rPr>
+    </w:lvl>
+    <w:lvl w:ilvl="6" w:tplc="08090001" w:tentative="1">
+      <w:start w:val="1"/>
+      <w:numFmt w:val="bullet"/>
+      <w:lvlText w:val=""/>
+      <w:lvlJc w:val="left"/>
+      <w:pPr>
+        <w:ind w:left="5040" w:hanging="360"/>
+      </w:pPr>
+      <w:rPr>
+        <w:rFonts w:ascii="Symbol" w:hAnsi="Symbol" w:hint="default"/>
+      </w:rPr>
+    </w:lvl>
+    <w:lvl w:ilvl="7" w:tplc="08090003" w:tentative="1">
+      <w:start w:val="1"/>
+      <w:numFmt w:val="bullet"/>
+      <w:lvlText w:val="o"/>
+      <w:lvlJc w:val="left"/>
+      <w:pPr>
+        <w:ind w:left="5760" w:hanging="360"/>
+      </w:pPr>
+      <w:rPr>
+        <w:rFonts w:ascii="Courier New" w:hAnsi="Courier New" w:cs="Courier New" w:hint="default"/>
+      </w:rPr>
+    </w:lvl>
+    <w:lvl w:ilvl="8" w:tplc="08090005" w:tentative="1">
+      <w:start w:val="1"/>
+      <w:numFmt w:val="bullet"/>
+      <w:lvlText w:val=""/>
+      <w:lvlJc w:val="left"/>
+      <w:pPr>
         <w:ind w:left="6480" w:hanging="360"/>
       </w:pPr>
       <w:rPr>
@@ -7040,7 +11381,34 @@
     </w:lvl>
   </w:abstractNum>
   <w:num w:numId="1" w16cid:durableId="1491293505">
+    <w:abstractNumId w:val="9"/>
+  </w:num>
+  <w:num w:numId="2" w16cid:durableId="1832989259">
+    <w:abstractNumId w:val="5"/>
+  </w:num>
+  <w:num w:numId="3" w16cid:durableId="1225213066">
+    <w:abstractNumId w:val="4"/>
+  </w:num>
+  <w:num w:numId="4" w16cid:durableId="27724994">
+    <w:abstractNumId w:val="3"/>
+  </w:num>
+  <w:num w:numId="5" w16cid:durableId="735401959">
+    <w:abstractNumId w:val="1"/>
+  </w:num>
+  <w:num w:numId="6" w16cid:durableId="1903784069">
+    <w:abstractNumId w:val="8"/>
+  </w:num>
+  <w:num w:numId="7" w16cid:durableId="2113164047">
+    <w:abstractNumId w:val="6"/>
+  </w:num>
+  <w:num w:numId="8" w16cid:durableId="1514219180">
+    <w:abstractNumId w:val="7"/>
+  </w:num>
+  <w:num w:numId="9" w16cid:durableId="1818495129">
     <w:abstractNumId w:val="0"/>
+  </w:num>
+  <w:num w:numId="10" w16cid:durableId="917831753">
+    <w:abstractNumId w:val="2"/>
   </w:num>
 </w:numbering>
 </file>
